--- a/day3_assingment/Day3-Worksheet_by_Shubharthak.docx
+++ b/day3_assingment/Day3-Worksheet_by_Shubharthak.docx
@@ -10,7 +10,7 @@
       </w:pPr>
       <w:r>
         <w:drawing>
-          <wp:anchor behindDoc="0" distT="0" distB="0" distL="0" distR="0" simplePos="0" locked="0" layoutInCell="1" allowOverlap="1" relativeHeight="2">
+          <wp:anchor behindDoc="0" distT="0" distB="0" distL="0" distR="0" simplePos="0" locked="0" layoutInCell="1" allowOverlap="1" relativeHeight="26">
             <wp:simplePos x="0" y="0"/>
             <wp:positionH relativeFrom="page">
               <wp:posOffset>495300</wp:posOffset>
@@ -70,9 +70,7 @@
         <w:spacing w:before="54" w:after="0"/>
         <w:ind w:left="4303" w:right="529" w:hanging="0"/>
         <w:jc w:val="center"/>
-        <w:rPr>
-          <w:sz w:val="44"/>
-        </w:rPr>
+        <w:rPr/>
       </w:pPr>
       <w:r>
         <w:rPr>
@@ -97,7 +95,7 @@
     <w:p>
       <w:pPr>
         <w:pStyle w:val="TextBody"/>
-        <w:ind w:left="0" w:hanging="0"/>
+        <w:ind w:left="0" w:right="0" w:hanging="0"/>
         <w:rPr>
           <w:sz w:val="20"/>
         </w:rPr>
@@ -112,7 +110,7 @@
       <w:pPr>
         <w:pStyle w:val="TextBody"/>
         <w:spacing w:before="8" w:after="0"/>
-        <w:ind w:left="0" w:hanging="0"/>
+        <w:ind w:left="0" w:right="0" w:hanging="0"/>
         <w:rPr>
           <w:sz w:val="28"/>
         </w:rPr>
@@ -132,6 +130,7 @@
         <w:rPr>
           <w:b/>
           <w:b/>
+          <w:spacing w:val="-2"/>
           <w:sz w:val="38"/>
         </w:rPr>
       </w:pPr>
@@ -153,6 +152,7 @@
         <w:rPr>
           <w:b/>
           <w:b/>
+          <w:spacing w:val="-2"/>
           <w:sz w:val="38"/>
         </w:rPr>
       </w:pPr>
@@ -174,6 +174,7 @@
         <w:rPr>
           <w:b/>
           <w:b/>
+          <w:spacing w:val="-2"/>
           <w:sz w:val="38"/>
         </w:rPr>
       </w:pPr>
@@ -195,11 +196,16 @@
         <w:rPr>
           <w:b/>
           <w:b/>
+          <w:spacing w:val="-2"/>
           <w:sz w:val="38"/>
         </w:rPr>
       </w:pPr>
       <w:r>
-        <w:rPr/>
+        <w:rPr>
+          <w:b/>
+          <w:spacing w:val="-2"/>
+          <w:sz w:val="38"/>
+        </w:rPr>
       </w:r>
     </w:p>
     <w:p>
@@ -211,11 +217,16 @@
         <w:rPr>
           <w:b/>
           <w:b/>
+          <w:spacing w:val="-2"/>
           <w:sz w:val="38"/>
         </w:rPr>
       </w:pPr>
       <w:r>
-        <w:rPr/>
+        <w:rPr>
+          <w:b/>
+          <w:spacing w:val="-2"/>
+          <w:sz w:val="38"/>
+        </w:rPr>
       </w:r>
     </w:p>
     <w:p>
@@ -224,11 +235,7 @@
         <w:spacing w:before="30" w:after="0"/>
         <w:ind w:left="587" w:right="615" w:hanging="0"/>
         <w:jc w:val="center"/>
-        <w:rPr>
-          <w:b/>
-          <w:b/>
-          <w:sz w:val="38"/>
-        </w:rPr>
+        <w:rPr/>
       </w:pPr>
       <w:r>
         <w:rPr>
@@ -274,7 +281,7 @@
       <w:pPr>
         <w:pStyle w:val="TextBody"/>
         <w:spacing w:before="6" w:after="0"/>
-        <w:ind w:left="0" w:hanging="0"/>
+        <w:ind w:left="0" w:right="0" w:hanging="0"/>
         <w:rPr>
           <w:b/>
           <w:b/>
@@ -333,7 +340,7 @@
     <w:p>
       <w:pPr>
         <w:pStyle w:val="TextBody"/>
-        <w:ind w:left="0" w:hanging="0"/>
+        <w:ind w:left="0" w:right="0" w:hanging="0"/>
         <w:rPr>
           <w:sz w:val="30"/>
         </w:rPr>
@@ -364,7 +371,7 @@
       <w:pPr>
         <w:pStyle w:val="ListParagraph"/>
         <w:spacing w:lineRule="auto" w:line="360"/>
-        <w:ind w:left="0" w:hanging="0"/>
+        <w:ind w:left="0" w:right="0" w:hanging="0"/>
         <w:jc w:val="both"/>
         <w:rPr/>
       </w:pPr>
@@ -387,7 +394,9 @@
         <w:pStyle w:val="Normal"/>
         <w:spacing w:lineRule="auto" w:line="360"/>
         <w:jc w:val="both"/>
-        <w:rPr/>
+        <w:rPr>
+          <w:lang w:val="en-IN"/>
+        </w:rPr>
       </w:pPr>
       <w:r>
         <w:rPr>
@@ -401,7 +410,9 @@
         <w:pStyle w:val="Normal"/>
         <w:spacing w:lineRule="auto" w:line="360"/>
         <w:jc w:val="both"/>
-        <w:rPr/>
+        <w:rPr>
+          <w:lang w:val="en-IN"/>
+        </w:rPr>
       </w:pPr>
       <w:r>
         <w:rPr>
@@ -415,7 +426,9 @@
         <w:pStyle w:val="Normal"/>
         <w:spacing w:lineRule="auto" w:line="360"/>
         <w:jc w:val="both"/>
-        <w:rPr/>
+        <w:rPr>
+          <w:lang w:val="en-IN"/>
+        </w:rPr>
       </w:pPr>
       <w:r>
         <w:rPr>
@@ -450,7 +463,9 @@
         </w:rPr>
       </w:pPr>
       <w:r>
-        <w:rPr/>
+        <w:rPr>
+          <w:lang w:val="en-IN"/>
+        </w:rPr>
       </w:r>
     </w:p>
     <w:p>
@@ -464,6 +479,7 @@
           <w:bCs/>
           <w:sz w:val="28"/>
           <w:szCs w:val="28"/>
+          <w:lang w:val="en-IN"/>
         </w:rPr>
       </w:pPr>
       <w:r>
@@ -486,6 +502,7 @@
           <w:b w:val="false"/>
           <w:b w:val="false"/>
           <w:bCs w:val="false"/>
+          <w:lang w:val="en-IN"/>
         </w:rPr>
       </w:pPr>
       <w:r>
@@ -506,6 +523,7 @@
           <w:b w:val="false"/>
           <w:b w:val="false"/>
           <w:bCs w:val="false"/>
+          <w:lang w:val="en-IN"/>
         </w:rPr>
       </w:pPr>
       <w:r>
@@ -526,6 +544,7 @@
           <w:b w:val="false"/>
           <w:b w:val="false"/>
           <w:bCs w:val="false"/>
+          <w:lang w:val="en-IN"/>
         </w:rPr>
       </w:pPr>
       <w:r>
@@ -543,25 +562,30 @@
         <w:spacing w:lineRule="auto" w:line="360"/>
         <w:jc w:val="both"/>
         <w:rPr>
-          <w:lang w:val="en-IN"/>
-        </w:rPr>
-      </w:pPr>
-      <w:r>
-        <w:rPr>
-          <w:b w:val="false"/>
-          <w:bCs w:val="false"/>
-        </w:rPr>
-      </w:r>
-    </w:p>
-    <w:p>
-      <w:pPr>
-        <w:pStyle w:val="Normal"/>
-        <w:spacing w:lineRule="auto" w:line="360"/>
-        <w:jc w:val="both"/>
-        <w:rPr>
-          <w:b w:val="false"/>
-          <w:b w:val="false"/>
-          <w:bCs w:val="false"/>
+          <w:b w:val="false"/>
+          <w:b w:val="false"/>
+          <w:bCs w:val="false"/>
+          <w:lang w:val="en-IN"/>
+        </w:rPr>
+      </w:pPr>
+      <w:r>
+        <w:rPr>
+          <w:b w:val="false"/>
+          <w:bCs w:val="false"/>
+          <w:lang w:val="en-IN"/>
+        </w:rPr>
+      </w:r>
+    </w:p>
+    <w:p>
+      <w:pPr>
+        <w:pStyle w:val="Normal"/>
+        <w:spacing w:lineRule="auto" w:line="360"/>
+        <w:jc w:val="both"/>
+        <w:rPr>
+          <w:b w:val="false"/>
+          <w:b w:val="false"/>
+          <w:bCs w:val="false"/>
+          <w:lang w:val="en-IN"/>
         </w:rPr>
       </w:pPr>
       <w:r>
@@ -582,6 +606,7 @@
           <w:b w:val="false"/>
           <w:b w:val="false"/>
           <w:bCs w:val="false"/>
+          <w:lang w:val="en-IN"/>
         </w:rPr>
       </w:pPr>
       <w:r>
@@ -602,6 +627,7 @@
           <w:b w:val="false"/>
           <w:b w:val="false"/>
           <w:bCs w:val="false"/>
+          <w:lang w:val="en-IN"/>
         </w:rPr>
       </w:pPr>
       <w:r>
@@ -630,6 +656,7 @@
           <w:b w:val="false"/>
           <w:b w:val="false"/>
           <w:bCs w:val="false"/>
+          <w:lang w:val="en-IN"/>
         </w:rPr>
       </w:pPr>
       <w:r>
@@ -658,6 +685,7 @@
           <w:b w:val="false"/>
           <w:b w:val="false"/>
           <w:bCs w:val="false"/>
+          <w:lang w:val="en-IN"/>
         </w:rPr>
       </w:pPr>
       <w:r>
@@ -686,6 +714,7 @@
           <w:b w:val="false"/>
           <w:b w:val="false"/>
           <w:bCs w:val="false"/>
+          <w:lang w:val="en-IN"/>
         </w:rPr>
       </w:pPr>
       <w:r>
@@ -714,6 +743,7 @@
           <w:b w:val="false"/>
           <w:b w:val="false"/>
           <w:bCs w:val="false"/>
+          <w:lang w:val="en-IN"/>
         </w:rPr>
       </w:pPr>
       <w:r>
@@ -742,6 +772,7 @@
           <w:b w:val="false"/>
           <w:b w:val="false"/>
           <w:bCs w:val="false"/>
+          <w:lang w:val="en-IN"/>
         </w:rPr>
       </w:pPr>
       <w:r>
@@ -760,25 +791,30 @@
         <w:spacing w:lineRule="auto" w:line="360"/>
         <w:jc w:val="both"/>
         <w:rPr>
-          <w:lang w:val="en-IN"/>
-        </w:rPr>
-      </w:pPr>
-      <w:r>
-        <w:rPr>
-          <w:b w:val="false"/>
-          <w:bCs w:val="false"/>
-        </w:rPr>
-      </w:r>
-    </w:p>
-    <w:p>
-      <w:pPr>
-        <w:pStyle w:val="Normal"/>
-        <w:spacing w:lineRule="auto" w:line="360"/>
-        <w:jc w:val="both"/>
-        <w:rPr>
-          <w:b w:val="false"/>
-          <w:b w:val="false"/>
-          <w:bCs w:val="false"/>
+          <w:b w:val="false"/>
+          <w:b w:val="false"/>
+          <w:bCs w:val="false"/>
+          <w:lang w:val="en-IN"/>
+        </w:rPr>
+      </w:pPr>
+      <w:r>
+        <w:rPr>
+          <w:b w:val="false"/>
+          <w:bCs w:val="false"/>
+          <w:lang w:val="en-IN"/>
+        </w:rPr>
+      </w:r>
+    </w:p>
+    <w:p>
+      <w:pPr>
+        <w:pStyle w:val="Normal"/>
+        <w:spacing w:lineRule="auto" w:line="360"/>
+        <w:jc w:val="both"/>
+        <w:rPr>
+          <w:b w:val="false"/>
+          <w:b w:val="false"/>
+          <w:bCs w:val="false"/>
+          <w:lang w:val="en-IN"/>
         </w:rPr>
       </w:pPr>
       <w:r>
@@ -807,6 +843,7 @@
           <w:b w:val="false"/>
           <w:b w:val="false"/>
           <w:bCs w:val="false"/>
+          <w:lang w:val="en-IN"/>
         </w:rPr>
       </w:pPr>
       <w:r>
@@ -835,6 +872,7 @@
           <w:b w:val="false"/>
           <w:b w:val="false"/>
           <w:bCs w:val="false"/>
+          <w:lang w:val="en-IN"/>
         </w:rPr>
       </w:pPr>
       <w:r>
@@ -856,6 +894,7 @@
           <w:b w:val="false"/>
           <w:b w:val="false"/>
           <w:bCs w:val="false"/>
+          <w:lang w:val="en-IN"/>
         </w:rPr>
       </w:pPr>
       <w:r>
@@ -884,6 +923,7 @@
           <w:b w:val="false"/>
           <w:b w:val="false"/>
           <w:bCs w:val="false"/>
+          <w:lang w:val="en-IN"/>
         </w:rPr>
       </w:pPr>
       <w:r>
@@ -909,25 +949,30 @@
         <w:spacing w:lineRule="auto" w:line="360"/>
         <w:jc w:val="both"/>
         <w:rPr>
-          <w:lang w:val="en-IN"/>
-        </w:rPr>
-      </w:pPr>
-      <w:r>
-        <w:rPr>
-          <w:b w:val="false"/>
-          <w:bCs w:val="false"/>
-        </w:rPr>
-      </w:r>
-    </w:p>
-    <w:p>
-      <w:pPr>
-        <w:pStyle w:val="Normal"/>
-        <w:spacing w:lineRule="auto" w:line="360"/>
-        <w:jc w:val="both"/>
-        <w:rPr>
-          <w:b w:val="false"/>
-          <w:b w:val="false"/>
-          <w:bCs w:val="false"/>
+          <w:b w:val="false"/>
+          <w:b w:val="false"/>
+          <w:bCs w:val="false"/>
+          <w:lang w:val="en-IN"/>
+        </w:rPr>
+      </w:pPr>
+      <w:r>
+        <w:rPr>
+          <w:b w:val="false"/>
+          <w:bCs w:val="false"/>
+          <w:lang w:val="en-IN"/>
+        </w:rPr>
+      </w:r>
+    </w:p>
+    <w:p>
+      <w:pPr>
+        <w:pStyle w:val="Normal"/>
+        <w:spacing w:lineRule="auto" w:line="360"/>
+        <w:jc w:val="both"/>
+        <w:rPr>
+          <w:b w:val="false"/>
+          <w:b w:val="false"/>
+          <w:bCs w:val="false"/>
+          <w:lang w:val="en-IN"/>
         </w:rPr>
       </w:pPr>
       <w:r>
@@ -953,25 +998,30 @@
         <w:spacing w:lineRule="auto" w:line="360"/>
         <w:jc w:val="both"/>
         <w:rPr>
-          <w:lang w:val="en-IN"/>
-        </w:rPr>
-      </w:pPr>
-      <w:r>
-        <w:rPr>
-          <w:b w:val="false"/>
-          <w:bCs w:val="false"/>
-        </w:rPr>
-      </w:r>
-    </w:p>
-    <w:p>
-      <w:pPr>
-        <w:pStyle w:val="Normal"/>
-        <w:spacing w:lineRule="auto" w:line="360"/>
-        <w:jc w:val="both"/>
-        <w:rPr>
-          <w:b w:val="false"/>
-          <w:b w:val="false"/>
-          <w:bCs w:val="false"/>
+          <w:b w:val="false"/>
+          <w:b w:val="false"/>
+          <w:bCs w:val="false"/>
+          <w:lang w:val="en-IN"/>
+        </w:rPr>
+      </w:pPr>
+      <w:r>
+        <w:rPr>
+          <w:b w:val="false"/>
+          <w:bCs w:val="false"/>
+          <w:lang w:val="en-IN"/>
+        </w:rPr>
+      </w:r>
+    </w:p>
+    <w:p>
+      <w:pPr>
+        <w:pStyle w:val="Normal"/>
+        <w:spacing w:lineRule="auto" w:line="360"/>
+        <w:jc w:val="both"/>
+        <w:rPr>
+          <w:b w:val="false"/>
+          <w:b w:val="false"/>
+          <w:bCs w:val="false"/>
+          <w:lang w:val="en-IN"/>
         </w:rPr>
       </w:pPr>
       <w:r>
@@ -1000,6 +1050,7 @@
           <w:b w:val="false"/>
           <w:b w:val="false"/>
           <w:bCs w:val="false"/>
+          <w:lang w:val="en-IN"/>
         </w:rPr>
       </w:pPr>
       <w:r>
@@ -1028,6 +1079,7 @@
           <w:b w:val="false"/>
           <w:b w:val="false"/>
           <w:bCs w:val="false"/>
+          <w:lang w:val="en-IN"/>
         </w:rPr>
       </w:pPr>
       <w:r>
@@ -1056,6 +1108,7 @@
           <w:b w:val="false"/>
           <w:b w:val="false"/>
           <w:bCs w:val="false"/>
+          <w:lang w:val="en-IN"/>
         </w:rPr>
       </w:pPr>
       <w:r>
@@ -1084,6 +1137,7 @@
           <w:b w:val="false"/>
           <w:b w:val="false"/>
           <w:bCs w:val="false"/>
+          <w:lang w:val="en-IN"/>
         </w:rPr>
       </w:pPr>
       <w:r>
@@ -1109,25 +1163,30 @@
         <w:spacing w:lineRule="auto" w:line="360"/>
         <w:jc w:val="both"/>
         <w:rPr>
-          <w:lang w:val="en-IN"/>
-        </w:rPr>
-      </w:pPr>
-      <w:r>
-        <w:rPr>
-          <w:b w:val="false"/>
-          <w:bCs w:val="false"/>
-        </w:rPr>
-      </w:r>
-    </w:p>
-    <w:p>
-      <w:pPr>
-        <w:pStyle w:val="Normal"/>
-        <w:spacing w:lineRule="auto" w:line="360"/>
-        <w:jc w:val="both"/>
-        <w:rPr>
-          <w:b w:val="false"/>
-          <w:b w:val="false"/>
-          <w:bCs w:val="false"/>
+          <w:b w:val="false"/>
+          <w:b w:val="false"/>
+          <w:bCs w:val="false"/>
+          <w:lang w:val="en-IN"/>
+        </w:rPr>
+      </w:pPr>
+      <w:r>
+        <w:rPr>
+          <w:b w:val="false"/>
+          <w:bCs w:val="false"/>
+          <w:lang w:val="en-IN"/>
+        </w:rPr>
+      </w:r>
+    </w:p>
+    <w:p>
+      <w:pPr>
+        <w:pStyle w:val="Normal"/>
+        <w:spacing w:lineRule="auto" w:line="360"/>
+        <w:jc w:val="both"/>
+        <w:rPr>
+          <w:b w:val="false"/>
+          <w:b w:val="false"/>
+          <w:bCs w:val="false"/>
+          <w:lang w:val="en-IN"/>
         </w:rPr>
       </w:pPr>
       <w:r>
@@ -1156,6 +1215,7 @@
           <w:b w:val="false"/>
           <w:b w:val="false"/>
           <w:bCs w:val="false"/>
+          <w:lang w:val="en-IN"/>
         </w:rPr>
       </w:pPr>
       <w:r>
@@ -1176,6 +1236,7 @@
           <w:b w:val="false"/>
           <w:b w:val="false"/>
           <w:bCs w:val="false"/>
+          <w:lang w:val="en-IN"/>
         </w:rPr>
       </w:pPr>
       <w:r>
@@ -1204,6 +1265,7 @@
           <w:b w:val="false"/>
           <w:b w:val="false"/>
           <w:bCs w:val="false"/>
+          <w:lang w:val="en-IN"/>
         </w:rPr>
       </w:pPr>
       <w:r>
@@ -1232,6 +1294,7 @@
           <w:b w:val="false"/>
           <w:b w:val="false"/>
           <w:bCs w:val="false"/>
+          <w:lang w:val="en-IN"/>
         </w:rPr>
       </w:pPr>
       <w:r>
@@ -1260,6 +1323,7 @@
           <w:b w:val="false"/>
           <w:b w:val="false"/>
           <w:bCs w:val="false"/>
+          <w:lang w:val="en-IN"/>
         </w:rPr>
       </w:pPr>
       <w:r>
@@ -1288,6 +1352,7 @@
           <w:b w:val="false"/>
           <w:b w:val="false"/>
           <w:bCs w:val="false"/>
+          <w:lang w:val="en-IN"/>
         </w:rPr>
       </w:pPr>
       <w:r>
@@ -1316,6 +1381,7 @@
           <w:b w:val="false"/>
           <w:b w:val="false"/>
           <w:bCs w:val="false"/>
+          <w:lang w:val="en-IN"/>
         </w:rPr>
       </w:pPr>
       <w:r>
@@ -1344,6 +1410,7 @@
           <w:b w:val="false"/>
           <w:b w:val="false"/>
           <w:bCs w:val="false"/>
+          <w:lang w:val="en-IN"/>
         </w:rPr>
       </w:pPr>
       <w:r>
@@ -1372,6 +1439,7 @@
           <w:b w:val="false"/>
           <w:b w:val="false"/>
           <w:bCs w:val="false"/>
+          <w:lang w:val="en-IN"/>
         </w:rPr>
       </w:pPr>
       <w:r>
@@ -1400,6 +1468,7 @@
           <w:b w:val="false"/>
           <w:b w:val="false"/>
           <w:bCs w:val="false"/>
+          <w:lang w:val="en-IN"/>
         </w:rPr>
       </w:pPr>
       <w:r>
@@ -1428,6 +1497,7 @@
           <w:b w:val="false"/>
           <w:b w:val="false"/>
           <w:bCs w:val="false"/>
+          <w:lang w:val="en-IN"/>
         </w:rPr>
       </w:pPr>
       <w:r>
@@ -1456,6 +1526,7 @@
           <w:b w:val="false"/>
           <w:b w:val="false"/>
           <w:bCs w:val="false"/>
+          <w:lang w:val="en-IN"/>
         </w:rPr>
       </w:pPr>
       <w:r>
@@ -1481,25 +1552,30 @@
         <w:spacing w:lineRule="auto" w:line="360"/>
         <w:jc w:val="both"/>
         <w:rPr>
-          <w:lang w:val="en-IN"/>
-        </w:rPr>
-      </w:pPr>
-      <w:r>
-        <w:rPr>
-          <w:b w:val="false"/>
-          <w:bCs w:val="false"/>
-        </w:rPr>
-      </w:r>
-    </w:p>
-    <w:p>
-      <w:pPr>
-        <w:pStyle w:val="Normal"/>
-        <w:spacing w:lineRule="auto" w:line="360"/>
-        <w:jc w:val="both"/>
-        <w:rPr>
-          <w:b w:val="false"/>
-          <w:b w:val="false"/>
-          <w:bCs w:val="false"/>
+          <w:b w:val="false"/>
+          <w:b w:val="false"/>
+          <w:bCs w:val="false"/>
+          <w:lang w:val="en-IN"/>
+        </w:rPr>
+      </w:pPr>
+      <w:r>
+        <w:rPr>
+          <w:b w:val="false"/>
+          <w:bCs w:val="false"/>
+          <w:lang w:val="en-IN"/>
+        </w:rPr>
+      </w:r>
+    </w:p>
+    <w:p>
+      <w:pPr>
+        <w:pStyle w:val="Normal"/>
+        <w:spacing w:lineRule="auto" w:line="360"/>
+        <w:jc w:val="both"/>
+        <w:rPr>
+          <w:b w:val="false"/>
+          <w:b w:val="false"/>
+          <w:bCs w:val="false"/>
+          <w:lang w:val="en-IN"/>
         </w:rPr>
       </w:pPr>
       <w:r>
@@ -1520,6 +1596,7 @@
           <w:b w:val="false"/>
           <w:b w:val="false"/>
           <w:bCs w:val="false"/>
+          <w:lang w:val="en-IN"/>
         </w:rPr>
       </w:pPr>
       <w:r>
@@ -1540,6 +1617,7 @@
           <w:b w:val="false"/>
           <w:b w:val="false"/>
           <w:bCs w:val="false"/>
+          <w:lang w:val="en-IN"/>
         </w:rPr>
       </w:pPr>
       <w:r>
@@ -1568,6 +1646,7 @@
           <w:b w:val="false"/>
           <w:b w:val="false"/>
           <w:bCs w:val="false"/>
+          <w:lang w:val="en-IN"/>
         </w:rPr>
       </w:pPr>
       <w:r>
@@ -1596,6 +1675,7 @@
           <w:b w:val="false"/>
           <w:b w:val="false"/>
           <w:bCs w:val="false"/>
+          <w:lang w:val="en-IN"/>
         </w:rPr>
       </w:pPr>
       <w:r>
@@ -1624,6 +1704,7 @@
           <w:b w:val="false"/>
           <w:b w:val="false"/>
           <w:bCs w:val="false"/>
+          <w:lang w:val="en-IN"/>
         </w:rPr>
       </w:pPr>
       <w:r>
@@ -1649,41 +1730,50 @@
         <w:spacing w:lineRule="auto" w:line="360"/>
         <w:jc w:val="both"/>
         <w:rPr>
-          <w:lang w:val="en-IN"/>
-        </w:rPr>
-      </w:pPr>
-      <w:r>
-        <w:rPr>
-          <w:b w:val="false"/>
-          <w:bCs w:val="false"/>
-        </w:rPr>
-      </w:r>
-    </w:p>
-    <w:p>
-      <w:pPr>
-        <w:pStyle w:val="Normal"/>
-        <w:spacing w:lineRule="auto" w:line="360"/>
-        <w:jc w:val="both"/>
-        <w:rPr>
-          <w:lang w:val="en-IN"/>
-        </w:rPr>
-      </w:pPr>
-      <w:r>
-        <w:rPr>
-          <w:b w:val="false"/>
-          <w:bCs w:val="false"/>
-        </w:rPr>
-      </w:r>
-    </w:p>
-    <w:p>
-      <w:pPr>
-        <w:pStyle w:val="Normal"/>
-        <w:spacing w:lineRule="auto" w:line="360"/>
-        <w:jc w:val="both"/>
-        <w:rPr>
-          <w:b w:val="false"/>
-          <w:b w:val="false"/>
-          <w:bCs w:val="false"/>
+          <w:b w:val="false"/>
+          <w:b w:val="false"/>
+          <w:bCs w:val="false"/>
+          <w:lang w:val="en-IN"/>
+        </w:rPr>
+      </w:pPr>
+      <w:r>
+        <w:rPr>
+          <w:b w:val="false"/>
+          <w:bCs w:val="false"/>
+          <w:lang w:val="en-IN"/>
+        </w:rPr>
+      </w:r>
+    </w:p>
+    <w:p>
+      <w:pPr>
+        <w:pStyle w:val="Normal"/>
+        <w:spacing w:lineRule="auto" w:line="360"/>
+        <w:jc w:val="both"/>
+        <w:rPr>
+          <w:b w:val="false"/>
+          <w:b w:val="false"/>
+          <w:bCs w:val="false"/>
+          <w:lang w:val="en-IN"/>
+        </w:rPr>
+      </w:pPr>
+      <w:r>
+        <w:rPr>
+          <w:b w:val="false"/>
+          <w:bCs w:val="false"/>
+          <w:lang w:val="en-IN"/>
+        </w:rPr>
+      </w:r>
+    </w:p>
+    <w:p>
+      <w:pPr>
+        <w:pStyle w:val="Normal"/>
+        <w:spacing w:lineRule="auto" w:line="360"/>
+        <w:jc w:val="both"/>
+        <w:rPr>
+          <w:b w:val="false"/>
+          <w:b w:val="false"/>
+          <w:bCs w:val="false"/>
+          <w:lang w:val="en-IN"/>
         </w:rPr>
       </w:pPr>
       <w:r>
@@ -1712,6 +1802,7 @@
           <w:b w:val="false"/>
           <w:b w:val="false"/>
           <w:bCs w:val="false"/>
+          <w:lang w:val="en-IN"/>
         </w:rPr>
       </w:pPr>
       <w:r>
@@ -1732,6 +1823,7 @@
           <w:b w:val="false"/>
           <w:b w:val="false"/>
           <w:bCs w:val="false"/>
+          <w:lang w:val="en-IN"/>
         </w:rPr>
       </w:pPr>
       <w:r>
@@ -1752,6 +1844,7 @@
           <w:b w:val="false"/>
           <w:b w:val="false"/>
           <w:bCs w:val="false"/>
+          <w:lang w:val="en-IN"/>
         </w:rPr>
       </w:pPr>
       <w:r>
@@ -1769,16 +1862,20 @@
         <w:spacing w:lineRule="auto" w:line="360"/>
         <w:jc w:val="both"/>
         <w:rPr>
-          <w:lang w:val="en-IN"/>
-        </w:rPr>
-      </w:pPr>
-      <w:r>
-        <w:rPr>
-          <w:b w:val="false"/>
-          <w:bCs w:val="false"/>
+          <w:b w:val="false"/>
+          <w:b w:val="false"/>
+          <w:bCs w:val="false"/>
+          <w:lang w:val="en-IN"/>
+        </w:rPr>
+      </w:pPr>
+      <w:r>
+        <w:rPr>
+          <w:b w:val="false"/>
+          <w:bCs w:val="false"/>
+          <w:lang w:val="en-IN"/>
         </w:rPr>
         <w:drawing>
-          <wp:anchor behindDoc="0" distT="0" distB="0" distL="0" distR="0" simplePos="0" locked="0" layoutInCell="1" allowOverlap="1" relativeHeight="31">
+          <wp:anchor behindDoc="0" distT="0" distB="0" distL="0" distR="0" simplePos="0" locked="0" layoutInCell="1" allowOverlap="1" relativeHeight="27">
             <wp:simplePos x="0" y="0"/>
             <wp:positionH relativeFrom="column">
               <wp:align>center</wp:align>
@@ -1834,7 +1931,7 @@
       <w:r>
         <w:rPr/>
         <w:drawing>
-          <wp:anchor behindDoc="0" distT="0" distB="0" distL="0" distR="0" simplePos="0" locked="0" layoutInCell="1" allowOverlap="1" relativeHeight="32">
+          <wp:anchor behindDoc="0" distT="0" distB="0" distL="0" distR="0" simplePos="0" locked="0" layoutInCell="1" allowOverlap="1" relativeHeight="28">
             <wp:simplePos x="0" y="0"/>
             <wp:positionH relativeFrom="column">
               <wp:align>center</wp:align>
@@ -1884,105 +1981,127 @@
       <w:pPr>
         <w:pStyle w:val="ListParagraph"/>
         <w:spacing w:lineRule="auto" w:line="360"/>
-        <w:ind w:left="0" w:hanging="0"/>
-        <w:jc w:val="both"/>
-        <w:rPr>
-          <w:b/>
-          <w:b/>
-          <w:lang w:val="en-IN"/>
-        </w:rPr>
-      </w:pPr>
-      <w:r>
-        <w:rPr/>
-      </w:r>
-    </w:p>
-    <w:p>
-      <w:pPr>
-        <w:pStyle w:val="ListParagraph"/>
-        <w:spacing w:lineRule="auto" w:line="360"/>
-        <w:ind w:left="0" w:hanging="0"/>
-        <w:jc w:val="both"/>
-        <w:rPr>
-          <w:b/>
-          <w:b/>
-          <w:lang w:val="en-IN"/>
-        </w:rPr>
-      </w:pPr>
-      <w:r>
-        <w:rPr/>
-      </w:r>
-    </w:p>
-    <w:p>
-      <w:pPr>
-        <w:pStyle w:val="ListParagraph"/>
-        <w:spacing w:lineRule="auto" w:line="360"/>
-        <w:ind w:left="0" w:hanging="0"/>
-        <w:jc w:val="both"/>
-        <w:rPr>
-          <w:b/>
-          <w:b/>
-          <w:lang w:val="en-IN"/>
-        </w:rPr>
-      </w:pPr>
-      <w:r>
-        <w:rPr/>
-      </w:r>
-    </w:p>
-    <w:p>
-      <w:pPr>
-        <w:pStyle w:val="ListParagraph"/>
-        <w:spacing w:lineRule="auto" w:line="360"/>
-        <w:ind w:left="0" w:hanging="0"/>
-        <w:jc w:val="both"/>
-        <w:rPr>
-          <w:b/>
-          <w:b/>
-          <w:lang w:val="en-IN"/>
-        </w:rPr>
-      </w:pPr>
-      <w:r>
-        <w:rPr/>
-      </w:r>
-    </w:p>
-    <w:p>
-      <w:pPr>
-        <w:pStyle w:val="ListParagraph"/>
-        <w:spacing w:lineRule="auto" w:line="360"/>
-        <w:ind w:left="0" w:hanging="0"/>
-        <w:jc w:val="both"/>
-        <w:rPr>
-          <w:b/>
-          <w:b/>
-          <w:lang w:val="en-IN"/>
-        </w:rPr>
-      </w:pPr>
-      <w:r>
-        <w:rPr/>
-      </w:r>
-    </w:p>
-    <w:p>
-      <w:pPr>
-        <w:pStyle w:val="ListParagraph"/>
-        <w:spacing w:lineRule="auto" w:line="360"/>
-        <w:ind w:left="0" w:hanging="0"/>
-        <w:jc w:val="both"/>
-        <w:rPr>
-          <w:b/>
-          <w:b/>
-          <w:lang w:val="en-IN"/>
-        </w:rPr>
-      </w:pPr>
-      <w:r>
-        <w:rPr/>
-      </w:r>
-    </w:p>
-    <w:p>
-      <w:pPr>
-        <w:pStyle w:val="ListParagraph"/>
-        <w:spacing w:lineRule="auto" w:line="360"/>
-        <w:ind w:left="0" w:hanging="0"/>
-        <w:jc w:val="both"/>
-        <w:rPr/>
+        <w:ind w:left="0" w:right="0" w:hanging="0"/>
+        <w:jc w:val="both"/>
+        <w:rPr>
+          <w:b/>
+          <w:b/>
+          <w:lang w:val="en-IN"/>
+        </w:rPr>
+      </w:pPr>
+      <w:r>
+        <w:rPr>
+          <w:b/>
+          <w:lang w:val="en-IN"/>
+        </w:rPr>
+      </w:r>
+    </w:p>
+    <w:p>
+      <w:pPr>
+        <w:pStyle w:val="ListParagraph"/>
+        <w:spacing w:lineRule="auto" w:line="360"/>
+        <w:ind w:left="0" w:right="0" w:hanging="0"/>
+        <w:jc w:val="both"/>
+        <w:rPr>
+          <w:b/>
+          <w:b/>
+          <w:lang w:val="en-IN"/>
+        </w:rPr>
+      </w:pPr>
+      <w:r>
+        <w:rPr>
+          <w:b/>
+          <w:lang w:val="en-IN"/>
+        </w:rPr>
+      </w:r>
+    </w:p>
+    <w:p>
+      <w:pPr>
+        <w:pStyle w:val="ListParagraph"/>
+        <w:spacing w:lineRule="auto" w:line="360"/>
+        <w:ind w:left="0" w:right="0" w:hanging="0"/>
+        <w:jc w:val="both"/>
+        <w:rPr>
+          <w:b/>
+          <w:b/>
+          <w:lang w:val="en-IN"/>
+        </w:rPr>
+      </w:pPr>
+      <w:r>
+        <w:rPr>
+          <w:b/>
+          <w:lang w:val="en-IN"/>
+        </w:rPr>
+      </w:r>
+    </w:p>
+    <w:p>
+      <w:pPr>
+        <w:pStyle w:val="ListParagraph"/>
+        <w:spacing w:lineRule="auto" w:line="360"/>
+        <w:ind w:left="0" w:right="0" w:hanging="0"/>
+        <w:jc w:val="both"/>
+        <w:rPr>
+          <w:b/>
+          <w:b/>
+          <w:lang w:val="en-IN"/>
+        </w:rPr>
+      </w:pPr>
+      <w:r>
+        <w:rPr>
+          <w:b/>
+          <w:lang w:val="en-IN"/>
+        </w:rPr>
+      </w:r>
+    </w:p>
+    <w:p>
+      <w:pPr>
+        <w:pStyle w:val="ListParagraph"/>
+        <w:spacing w:lineRule="auto" w:line="360"/>
+        <w:ind w:left="0" w:right="0" w:hanging="0"/>
+        <w:jc w:val="both"/>
+        <w:rPr>
+          <w:b/>
+          <w:b/>
+          <w:lang w:val="en-IN"/>
+        </w:rPr>
+      </w:pPr>
+      <w:r>
+        <w:rPr>
+          <w:b/>
+          <w:lang w:val="en-IN"/>
+        </w:rPr>
+      </w:r>
+    </w:p>
+    <w:p>
+      <w:pPr>
+        <w:pStyle w:val="ListParagraph"/>
+        <w:spacing w:lineRule="auto" w:line="360"/>
+        <w:ind w:left="0" w:right="0" w:hanging="0"/>
+        <w:jc w:val="both"/>
+        <w:rPr>
+          <w:b/>
+          <w:b/>
+          <w:lang w:val="en-IN"/>
+        </w:rPr>
+      </w:pPr>
+      <w:r>
+        <w:rPr>
+          <w:b/>
+          <w:lang w:val="en-IN"/>
+        </w:rPr>
+      </w:r>
+    </w:p>
+    <w:p>
+      <w:pPr>
+        <w:pStyle w:val="ListParagraph"/>
+        <w:spacing w:lineRule="auto" w:line="360"/>
+        <w:ind w:left="0" w:right="0" w:hanging="0"/>
+        <w:jc w:val="both"/>
+        <w:rPr>
+          <w:b/>
+          <w:b/>
+          <w:lang w:val="en-IN"/>
+        </w:rPr>
       </w:pPr>
       <w:r>
         <w:rPr>
@@ -1996,18 +2115,21 @@
       <w:pPr>
         <w:pStyle w:val="ListParagraph"/>
         <w:spacing w:lineRule="auto" w:line="360"/>
-        <w:ind w:left="0" w:hanging="0"/>
-        <w:jc w:val="both"/>
-        <w:rPr>
-          <w:b/>
-          <w:b/>
-          <w:lang w:val="en-IN"/>
-        </w:rPr>
-      </w:pPr>
-      <w:r>
-        <w:rPr/>
+        <w:ind w:left="0" w:right="0" w:hanging="0"/>
+        <w:jc w:val="both"/>
+        <w:rPr>
+          <w:b/>
+          <w:b/>
+          <w:lang w:val="en-IN"/>
+        </w:rPr>
+      </w:pPr>
+      <w:r>
+        <w:rPr>
+          <w:b/>
+          <w:lang w:val="en-IN"/>
+        </w:rPr>
         <w:drawing>
-          <wp:anchor behindDoc="0" distT="0" distB="0" distL="0" distR="0" simplePos="0" locked="0" layoutInCell="1" allowOverlap="1" relativeHeight="33">
+          <wp:anchor behindDoc="0" distT="0" distB="0" distL="0" distR="0" simplePos="0" locked="0" layoutInCell="1" allowOverlap="1" relativeHeight="29">
             <wp:simplePos x="0" y="0"/>
             <wp:positionH relativeFrom="column">
               <wp:align>center</wp:align>
@@ -2057,25 +2179,28 @@
       <w:pPr>
         <w:pStyle w:val="ListParagraph"/>
         <w:spacing w:lineRule="auto" w:line="360"/>
-        <w:ind w:left="0" w:hanging="0"/>
-        <w:jc w:val="both"/>
-        <w:rPr>
-          <w:b/>
-          <w:b/>
-          <w:lang w:val="en-IN"/>
-        </w:rPr>
-      </w:pPr>
-      <w:r>
+        <w:ind w:left="0" w:right="0" w:hanging="0"/>
+        <w:jc w:val="both"/>
+        <w:rPr>
+          <w:b/>
+          <w:b/>
+          <w:lang w:val="en-IN"/>
+        </w:rPr>
+      </w:pPr>
+      <w:r>
+        <w:rPr>
+          <w:b/>
+          <w:lang w:val="en-IN"/>
+        </w:rPr>
+      </w:r>
+    </w:p>
+    <w:p>
+      <w:pPr>
+        <w:pStyle w:val="ListParagraph"/>
+        <w:spacing w:lineRule="auto" w:line="360"/>
+        <w:ind w:left="0" w:right="0" w:hanging="0"/>
+        <w:jc w:val="both"/>
         <w:rPr/>
-      </w:r>
-    </w:p>
-    <w:p>
-      <w:pPr>
-        <w:pStyle w:val="ListParagraph"/>
-        <w:spacing w:lineRule="auto" w:line="360"/>
-        <w:ind w:left="0" w:hanging="0"/>
-        <w:jc w:val="both"/>
-        <w:rPr/>
       </w:pPr>
       <w:r>
         <w:rPr>
@@ -2095,23 +2220,27 @@
       <w:pPr>
         <w:pStyle w:val="ListParagraph"/>
         <w:spacing w:lineRule="auto" w:line="360"/>
-        <w:ind w:left="0" w:hanging="0"/>
-        <w:jc w:val="both"/>
-        <w:rPr>
-          <w:lang w:val="en-IN"/>
-        </w:rPr>
-      </w:pPr>
-      <w:r>
-        <w:rPr/>
-      </w:r>
-    </w:p>
-    <w:p>
-      <w:pPr>
-        <w:pStyle w:val="ListParagraph"/>
-        <w:spacing w:lineRule="auto" w:line="360"/>
-        <w:ind w:left="0" w:hanging="0"/>
-        <w:jc w:val="both"/>
-        <w:rPr/>
+        <w:ind w:left="0" w:right="0" w:hanging="0"/>
+        <w:jc w:val="both"/>
+        <w:rPr>
+          <w:lang w:val="en-IN"/>
+        </w:rPr>
+      </w:pPr>
+      <w:r>
+        <w:rPr>
+          <w:lang w:val="en-IN"/>
+        </w:rPr>
+      </w:r>
+    </w:p>
+    <w:p>
+      <w:pPr>
+        <w:pStyle w:val="ListParagraph"/>
+        <w:spacing w:lineRule="auto" w:line="360"/>
+        <w:ind w:left="0" w:right="0" w:hanging="0"/>
+        <w:jc w:val="both"/>
+        <w:rPr>
+          <w:lang w:val="en-IN"/>
+        </w:rPr>
       </w:pPr>
       <w:r>
         <w:rPr>
@@ -2124,9 +2253,11 @@
       <w:pPr>
         <w:pStyle w:val="ListParagraph"/>
         <w:spacing w:lineRule="auto" w:line="360"/>
-        <w:ind w:left="0" w:hanging="0"/>
-        <w:jc w:val="both"/>
-        <w:rPr/>
+        <w:ind w:left="0" w:right="0" w:hanging="0"/>
+        <w:jc w:val="both"/>
+        <w:rPr>
+          <w:lang w:val="en-IN"/>
+        </w:rPr>
       </w:pPr>
       <w:r>
         <w:rPr>
@@ -2139,9 +2270,11 @@
       <w:pPr>
         <w:pStyle w:val="ListParagraph"/>
         <w:spacing w:lineRule="auto" w:line="360"/>
-        <w:ind w:left="0" w:hanging="0"/>
-        <w:jc w:val="both"/>
-        <w:rPr/>
+        <w:ind w:left="0" w:right="0" w:hanging="0"/>
+        <w:jc w:val="both"/>
+        <w:rPr>
+          <w:lang w:val="en-IN"/>
+        </w:rPr>
       </w:pPr>
       <w:r>
         <w:rPr>
@@ -2154,9 +2287,11 @@
       <w:pPr>
         <w:pStyle w:val="ListParagraph"/>
         <w:spacing w:lineRule="auto" w:line="360"/>
-        <w:ind w:left="0" w:hanging="0"/>
-        <w:jc w:val="both"/>
-        <w:rPr/>
+        <w:ind w:left="0" w:right="0" w:hanging="0"/>
+        <w:jc w:val="both"/>
+        <w:rPr>
+          <w:lang w:val="en-IN"/>
+        </w:rPr>
       </w:pPr>
       <w:r>
         <w:rPr>
@@ -2169,9 +2304,11 @@
       <w:pPr>
         <w:pStyle w:val="ListParagraph"/>
         <w:spacing w:lineRule="auto" w:line="360"/>
-        <w:ind w:left="0" w:hanging="0"/>
-        <w:jc w:val="both"/>
-        <w:rPr/>
+        <w:ind w:left="0" w:right="0" w:hanging="0"/>
+        <w:jc w:val="both"/>
+        <w:rPr>
+          <w:lang w:val="en-IN"/>
+        </w:rPr>
       </w:pPr>
       <w:r>
         <w:rPr>
@@ -2184,23 +2321,27 @@
       <w:pPr>
         <w:pStyle w:val="ListParagraph"/>
         <w:spacing w:lineRule="auto" w:line="360"/>
-        <w:ind w:left="0" w:hanging="0"/>
-        <w:jc w:val="both"/>
-        <w:rPr>
-          <w:lang w:val="en-IN"/>
-        </w:rPr>
-      </w:pPr>
-      <w:r>
-        <w:rPr/>
-      </w:r>
-    </w:p>
-    <w:p>
-      <w:pPr>
-        <w:pStyle w:val="ListParagraph"/>
-        <w:spacing w:lineRule="auto" w:line="360"/>
-        <w:ind w:left="0" w:hanging="0"/>
-        <w:jc w:val="both"/>
-        <w:rPr/>
+        <w:ind w:left="0" w:right="0" w:hanging="0"/>
+        <w:jc w:val="both"/>
+        <w:rPr>
+          <w:lang w:val="en-IN"/>
+        </w:rPr>
+      </w:pPr>
+      <w:r>
+        <w:rPr>
+          <w:lang w:val="en-IN"/>
+        </w:rPr>
+      </w:r>
+    </w:p>
+    <w:p>
+      <w:pPr>
+        <w:pStyle w:val="ListParagraph"/>
+        <w:spacing w:lineRule="auto" w:line="360"/>
+        <w:ind w:left="0" w:right="0" w:hanging="0"/>
+        <w:jc w:val="both"/>
+        <w:rPr>
+          <w:lang w:val="en-IN"/>
+        </w:rPr>
       </w:pPr>
       <w:r>
         <w:rPr>
@@ -2213,9 +2354,11 @@
       <w:pPr>
         <w:pStyle w:val="ListParagraph"/>
         <w:spacing w:lineRule="auto" w:line="360"/>
-        <w:ind w:left="0" w:hanging="0"/>
-        <w:jc w:val="both"/>
-        <w:rPr/>
+        <w:ind w:left="0" w:right="0" w:hanging="0"/>
+        <w:jc w:val="both"/>
+        <w:rPr>
+          <w:lang w:val="en-IN"/>
+        </w:rPr>
       </w:pPr>
       <w:r>
         <w:rPr>
@@ -2228,9 +2371,11 @@
       <w:pPr>
         <w:pStyle w:val="ListParagraph"/>
         <w:spacing w:lineRule="auto" w:line="360"/>
-        <w:ind w:left="0" w:hanging="0"/>
-        <w:jc w:val="both"/>
-        <w:rPr/>
+        <w:ind w:left="0" w:right="0" w:hanging="0"/>
+        <w:jc w:val="both"/>
+        <w:rPr>
+          <w:lang w:val="en-IN"/>
+        </w:rPr>
       </w:pPr>
       <w:r>
         <w:rPr>
@@ -2243,9 +2388,11 @@
       <w:pPr>
         <w:pStyle w:val="ListParagraph"/>
         <w:spacing w:lineRule="auto" w:line="360"/>
-        <w:ind w:left="0" w:hanging="0"/>
-        <w:jc w:val="both"/>
-        <w:rPr/>
+        <w:ind w:left="0" w:right="0" w:hanging="0"/>
+        <w:jc w:val="both"/>
+        <w:rPr>
+          <w:lang w:val="en-IN"/>
+        </w:rPr>
       </w:pPr>
       <w:r>
         <w:rPr>
@@ -2264,9 +2411,11 @@
       <w:pPr>
         <w:pStyle w:val="ListParagraph"/>
         <w:spacing w:lineRule="auto" w:line="360"/>
-        <w:ind w:left="0" w:hanging="0"/>
-        <w:jc w:val="both"/>
-        <w:rPr/>
+        <w:ind w:left="0" w:right="0" w:hanging="0"/>
+        <w:jc w:val="both"/>
+        <w:rPr>
+          <w:lang w:val="en-IN"/>
+        </w:rPr>
       </w:pPr>
       <w:r>
         <w:rPr>
@@ -2279,9 +2428,11 @@
       <w:pPr>
         <w:pStyle w:val="ListParagraph"/>
         <w:spacing w:lineRule="auto" w:line="360"/>
-        <w:ind w:left="0" w:hanging="0"/>
-        <w:jc w:val="both"/>
-        <w:rPr/>
+        <w:ind w:left="0" w:right="0" w:hanging="0"/>
+        <w:jc w:val="both"/>
+        <w:rPr>
+          <w:lang w:val="en-IN"/>
+        </w:rPr>
       </w:pPr>
       <w:r>
         <w:rPr>
@@ -2300,9 +2451,11 @@
       <w:pPr>
         <w:pStyle w:val="ListParagraph"/>
         <w:spacing w:lineRule="auto" w:line="360"/>
-        <w:ind w:left="0" w:hanging="0"/>
-        <w:jc w:val="both"/>
-        <w:rPr/>
+        <w:ind w:left="0" w:right="0" w:hanging="0"/>
+        <w:jc w:val="both"/>
+        <w:rPr>
+          <w:lang w:val="en-IN"/>
+        </w:rPr>
       </w:pPr>
       <w:r>
         <w:rPr>
@@ -2321,9 +2474,11 @@
       <w:pPr>
         <w:pStyle w:val="ListParagraph"/>
         <w:spacing w:lineRule="auto" w:line="360"/>
-        <w:ind w:left="0" w:hanging="0"/>
-        <w:jc w:val="both"/>
-        <w:rPr/>
+        <w:ind w:left="0" w:right="0" w:hanging="0"/>
+        <w:jc w:val="both"/>
+        <w:rPr>
+          <w:lang w:val="en-IN"/>
+        </w:rPr>
       </w:pPr>
       <w:r>
         <w:rPr>
@@ -2342,9 +2497,11 @@
       <w:pPr>
         <w:pStyle w:val="ListParagraph"/>
         <w:spacing w:lineRule="auto" w:line="360"/>
-        <w:ind w:left="0" w:hanging="0"/>
-        <w:jc w:val="both"/>
-        <w:rPr/>
+        <w:ind w:left="0" w:right="0" w:hanging="0"/>
+        <w:jc w:val="both"/>
+        <w:rPr>
+          <w:lang w:val="en-IN"/>
+        </w:rPr>
       </w:pPr>
       <w:r>
         <w:rPr>
@@ -2363,9 +2520,11 @@
       <w:pPr>
         <w:pStyle w:val="ListParagraph"/>
         <w:spacing w:lineRule="auto" w:line="360"/>
-        <w:ind w:left="0" w:hanging="0"/>
-        <w:jc w:val="both"/>
-        <w:rPr/>
+        <w:ind w:left="0" w:right="0" w:hanging="0"/>
+        <w:jc w:val="both"/>
+        <w:rPr>
+          <w:lang w:val="en-IN"/>
+        </w:rPr>
       </w:pPr>
       <w:r>
         <w:rPr>
@@ -2384,9 +2543,11 @@
       <w:pPr>
         <w:pStyle w:val="ListParagraph"/>
         <w:spacing w:lineRule="auto" w:line="360"/>
-        <w:ind w:left="0" w:hanging="0"/>
-        <w:jc w:val="both"/>
-        <w:rPr/>
+        <w:ind w:left="0" w:right="0" w:hanging="0"/>
+        <w:jc w:val="both"/>
+        <w:rPr>
+          <w:lang w:val="en-IN"/>
+        </w:rPr>
       </w:pPr>
       <w:r>
         <w:rPr>
@@ -2399,9 +2560,11 @@
       <w:pPr>
         <w:pStyle w:val="ListParagraph"/>
         <w:spacing w:lineRule="auto" w:line="360"/>
-        <w:ind w:left="0" w:hanging="0"/>
-        <w:jc w:val="both"/>
-        <w:rPr/>
+        <w:ind w:left="0" w:right="0" w:hanging="0"/>
+        <w:jc w:val="both"/>
+        <w:rPr>
+          <w:lang w:val="en-IN"/>
+        </w:rPr>
       </w:pPr>
       <w:r>
         <w:rPr>
@@ -2420,9 +2583,11 @@
       <w:pPr>
         <w:pStyle w:val="ListParagraph"/>
         <w:spacing w:lineRule="auto" w:line="360"/>
-        <w:ind w:left="0" w:hanging="0"/>
-        <w:jc w:val="both"/>
-        <w:rPr/>
+        <w:ind w:left="0" w:right="0" w:hanging="0"/>
+        <w:jc w:val="both"/>
+        <w:rPr>
+          <w:lang w:val="en-IN"/>
+        </w:rPr>
       </w:pPr>
       <w:r>
         <w:rPr>
@@ -2441,9 +2606,11 @@
       <w:pPr>
         <w:pStyle w:val="ListParagraph"/>
         <w:spacing w:lineRule="auto" w:line="360"/>
-        <w:ind w:left="0" w:hanging="0"/>
-        <w:jc w:val="both"/>
-        <w:rPr/>
+        <w:ind w:left="0" w:right="0" w:hanging="0"/>
+        <w:jc w:val="both"/>
+        <w:rPr>
+          <w:lang w:val="en-IN"/>
+        </w:rPr>
       </w:pPr>
       <w:r>
         <w:rPr>
@@ -2462,9 +2629,11 @@
       <w:pPr>
         <w:pStyle w:val="ListParagraph"/>
         <w:spacing w:lineRule="auto" w:line="360"/>
-        <w:ind w:left="0" w:hanging="0"/>
-        <w:jc w:val="both"/>
-        <w:rPr/>
+        <w:ind w:left="0" w:right="0" w:hanging="0"/>
+        <w:jc w:val="both"/>
+        <w:rPr>
+          <w:lang w:val="en-IN"/>
+        </w:rPr>
       </w:pPr>
       <w:r>
         <w:rPr>
@@ -2483,23 +2652,27 @@
       <w:pPr>
         <w:pStyle w:val="ListParagraph"/>
         <w:spacing w:lineRule="auto" w:line="360"/>
-        <w:ind w:left="0" w:hanging="0"/>
-        <w:jc w:val="both"/>
-        <w:rPr>
-          <w:lang w:val="en-IN"/>
-        </w:rPr>
-      </w:pPr>
-      <w:r>
-        <w:rPr/>
-      </w:r>
-    </w:p>
-    <w:p>
-      <w:pPr>
-        <w:pStyle w:val="ListParagraph"/>
-        <w:spacing w:lineRule="auto" w:line="360"/>
-        <w:ind w:left="0" w:hanging="0"/>
-        <w:jc w:val="both"/>
-        <w:rPr/>
+        <w:ind w:left="0" w:right="0" w:hanging="0"/>
+        <w:jc w:val="both"/>
+        <w:rPr>
+          <w:lang w:val="en-IN"/>
+        </w:rPr>
+      </w:pPr>
+      <w:r>
+        <w:rPr>
+          <w:lang w:val="en-IN"/>
+        </w:rPr>
+      </w:r>
+    </w:p>
+    <w:p>
+      <w:pPr>
+        <w:pStyle w:val="ListParagraph"/>
+        <w:spacing w:lineRule="auto" w:line="360"/>
+        <w:ind w:left="0" w:right="0" w:hanging="0"/>
+        <w:jc w:val="both"/>
+        <w:rPr>
+          <w:lang w:val="en-IN"/>
+        </w:rPr>
       </w:pPr>
       <w:r>
         <w:rPr>
@@ -2518,23 +2691,27 @@
       <w:pPr>
         <w:pStyle w:val="ListParagraph"/>
         <w:spacing w:lineRule="auto" w:line="360"/>
-        <w:ind w:left="0" w:hanging="0"/>
-        <w:jc w:val="both"/>
-        <w:rPr>
-          <w:lang w:val="en-IN"/>
-        </w:rPr>
-      </w:pPr>
-      <w:r>
-        <w:rPr/>
-      </w:r>
-    </w:p>
-    <w:p>
-      <w:pPr>
-        <w:pStyle w:val="ListParagraph"/>
-        <w:spacing w:lineRule="auto" w:line="360"/>
-        <w:ind w:left="0" w:hanging="0"/>
-        <w:jc w:val="both"/>
-        <w:rPr/>
+        <w:ind w:left="0" w:right="0" w:hanging="0"/>
+        <w:jc w:val="both"/>
+        <w:rPr>
+          <w:lang w:val="en-IN"/>
+        </w:rPr>
+      </w:pPr>
+      <w:r>
+        <w:rPr>
+          <w:lang w:val="en-IN"/>
+        </w:rPr>
+      </w:r>
+    </w:p>
+    <w:p>
+      <w:pPr>
+        <w:pStyle w:val="ListParagraph"/>
+        <w:spacing w:lineRule="auto" w:line="360"/>
+        <w:ind w:left="0" w:right="0" w:hanging="0"/>
+        <w:jc w:val="both"/>
+        <w:rPr>
+          <w:lang w:val="en-IN"/>
+        </w:rPr>
       </w:pPr>
       <w:r>
         <w:rPr>
@@ -2553,9 +2730,11 @@
       <w:pPr>
         <w:pStyle w:val="ListParagraph"/>
         <w:spacing w:lineRule="auto" w:line="360"/>
-        <w:ind w:left="0" w:hanging="0"/>
-        <w:jc w:val="both"/>
-        <w:rPr/>
+        <w:ind w:left="0" w:right="0" w:hanging="0"/>
+        <w:jc w:val="both"/>
+        <w:rPr>
+          <w:lang w:val="en-IN"/>
+        </w:rPr>
       </w:pPr>
       <w:r>
         <w:rPr>
@@ -2574,9 +2753,11 @@
       <w:pPr>
         <w:pStyle w:val="ListParagraph"/>
         <w:spacing w:lineRule="auto" w:line="360"/>
-        <w:ind w:left="0" w:hanging="0"/>
-        <w:jc w:val="both"/>
-        <w:rPr/>
+        <w:ind w:left="0" w:right="0" w:hanging="0"/>
+        <w:jc w:val="both"/>
+        <w:rPr>
+          <w:lang w:val="en-IN"/>
+        </w:rPr>
       </w:pPr>
       <w:r>
         <w:rPr>
@@ -2595,9 +2776,11 @@
       <w:pPr>
         <w:pStyle w:val="ListParagraph"/>
         <w:spacing w:lineRule="auto" w:line="360"/>
-        <w:ind w:left="0" w:hanging="0"/>
-        <w:jc w:val="both"/>
-        <w:rPr/>
+        <w:ind w:left="0" w:right="0" w:hanging="0"/>
+        <w:jc w:val="both"/>
+        <w:rPr>
+          <w:lang w:val="en-IN"/>
+        </w:rPr>
       </w:pPr>
       <w:r>
         <w:rPr>
@@ -2616,9 +2799,11 @@
       <w:pPr>
         <w:pStyle w:val="ListParagraph"/>
         <w:spacing w:lineRule="auto" w:line="360"/>
-        <w:ind w:left="0" w:hanging="0"/>
-        <w:jc w:val="both"/>
-        <w:rPr/>
+        <w:ind w:left="0" w:right="0" w:hanging="0"/>
+        <w:jc w:val="both"/>
+        <w:rPr>
+          <w:lang w:val="en-IN"/>
+        </w:rPr>
       </w:pPr>
       <w:r>
         <w:rPr>
@@ -2637,9 +2822,11 @@
       <w:pPr>
         <w:pStyle w:val="ListParagraph"/>
         <w:spacing w:lineRule="auto" w:line="360"/>
-        <w:ind w:left="0" w:hanging="0"/>
-        <w:jc w:val="both"/>
-        <w:rPr/>
+        <w:ind w:left="0" w:right="0" w:hanging="0"/>
+        <w:jc w:val="both"/>
+        <w:rPr>
+          <w:lang w:val="en-IN"/>
+        </w:rPr>
       </w:pPr>
       <w:r>
         <w:rPr>
@@ -2658,9 +2845,11 @@
       <w:pPr>
         <w:pStyle w:val="ListParagraph"/>
         <w:spacing w:lineRule="auto" w:line="360"/>
-        <w:ind w:left="0" w:hanging="0"/>
-        <w:jc w:val="both"/>
-        <w:rPr/>
+        <w:ind w:left="0" w:right="0" w:hanging="0"/>
+        <w:jc w:val="both"/>
+        <w:rPr>
+          <w:lang w:val="en-IN"/>
+        </w:rPr>
       </w:pPr>
       <w:r>
         <w:rPr>
@@ -2673,23 +2862,27 @@
       <w:pPr>
         <w:pStyle w:val="ListParagraph"/>
         <w:spacing w:lineRule="auto" w:line="360"/>
-        <w:ind w:left="0" w:hanging="0"/>
-        <w:jc w:val="both"/>
-        <w:rPr>
-          <w:lang w:val="en-IN"/>
-        </w:rPr>
-      </w:pPr>
-      <w:r>
-        <w:rPr/>
-      </w:r>
-    </w:p>
-    <w:p>
-      <w:pPr>
-        <w:pStyle w:val="ListParagraph"/>
-        <w:spacing w:lineRule="auto" w:line="360"/>
-        <w:ind w:left="0" w:hanging="0"/>
-        <w:jc w:val="both"/>
-        <w:rPr/>
+        <w:ind w:left="0" w:right="0" w:hanging="0"/>
+        <w:jc w:val="both"/>
+        <w:rPr>
+          <w:lang w:val="en-IN"/>
+        </w:rPr>
+      </w:pPr>
+      <w:r>
+        <w:rPr>
+          <w:lang w:val="en-IN"/>
+        </w:rPr>
+      </w:r>
+    </w:p>
+    <w:p>
+      <w:pPr>
+        <w:pStyle w:val="ListParagraph"/>
+        <w:spacing w:lineRule="auto" w:line="360"/>
+        <w:ind w:left="0" w:right="0" w:hanging="0"/>
+        <w:jc w:val="both"/>
+        <w:rPr>
+          <w:lang w:val="en-IN"/>
+        </w:rPr>
       </w:pPr>
       <w:r>
         <w:rPr>
@@ -2702,9 +2895,11 @@
       <w:pPr>
         <w:pStyle w:val="ListParagraph"/>
         <w:spacing w:lineRule="auto" w:line="360"/>
-        <w:ind w:left="0" w:hanging="0"/>
-        <w:jc w:val="both"/>
-        <w:rPr/>
+        <w:ind w:left="0" w:right="0" w:hanging="0"/>
+        <w:jc w:val="both"/>
+        <w:rPr>
+          <w:lang w:val="en-IN"/>
+        </w:rPr>
       </w:pPr>
       <w:r>
         <w:rPr>
@@ -2717,9 +2912,11 @@
       <w:pPr>
         <w:pStyle w:val="ListParagraph"/>
         <w:spacing w:lineRule="auto" w:line="360"/>
-        <w:ind w:left="0" w:hanging="0"/>
-        <w:jc w:val="both"/>
-        <w:rPr/>
+        <w:ind w:left="0" w:right="0" w:hanging="0"/>
+        <w:jc w:val="both"/>
+        <w:rPr>
+          <w:lang w:val="en-IN"/>
+        </w:rPr>
       </w:pPr>
       <w:r>
         <w:rPr>
@@ -2732,9 +2929,11 @@
       <w:pPr>
         <w:pStyle w:val="ListParagraph"/>
         <w:spacing w:lineRule="auto" w:line="360"/>
-        <w:ind w:left="0" w:hanging="0"/>
-        <w:jc w:val="both"/>
-        <w:rPr/>
+        <w:ind w:left="0" w:right="0" w:hanging="0"/>
+        <w:jc w:val="both"/>
+        <w:rPr>
+          <w:lang w:val="en-IN"/>
+        </w:rPr>
       </w:pPr>
       <w:r>
         <w:rPr>
@@ -2753,9 +2952,11 @@
       <w:pPr>
         <w:pStyle w:val="ListParagraph"/>
         <w:spacing w:lineRule="auto" w:line="360"/>
-        <w:ind w:left="0" w:hanging="0"/>
-        <w:jc w:val="both"/>
-        <w:rPr/>
+        <w:ind w:left="0" w:right="0" w:hanging="0"/>
+        <w:jc w:val="both"/>
+        <w:rPr>
+          <w:lang w:val="en-IN"/>
+        </w:rPr>
       </w:pPr>
       <w:r>
         <w:rPr>
@@ -2774,9 +2975,11 @@
       <w:pPr>
         <w:pStyle w:val="ListParagraph"/>
         <w:spacing w:lineRule="auto" w:line="360"/>
-        <w:ind w:left="0" w:hanging="0"/>
-        <w:jc w:val="both"/>
-        <w:rPr/>
+        <w:ind w:left="0" w:right="0" w:hanging="0"/>
+        <w:jc w:val="both"/>
+        <w:rPr>
+          <w:lang w:val="en-IN"/>
+        </w:rPr>
       </w:pPr>
       <w:r>
         <w:rPr>
@@ -2795,9 +2998,11 @@
       <w:pPr>
         <w:pStyle w:val="ListParagraph"/>
         <w:spacing w:lineRule="auto" w:line="360"/>
-        <w:ind w:left="0" w:hanging="0"/>
-        <w:jc w:val="both"/>
-        <w:rPr/>
+        <w:ind w:left="0" w:right="0" w:hanging="0"/>
+        <w:jc w:val="both"/>
+        <w:rPr>
+          <w:lang w:val="en-IN"/>
+        </w:rPr>
       </w:pPr>
       <w:r>
         <w:rPr>
@@ -2816,9 +3021,11 @@
       <w:pPr>
         <w:pStyle w:val="ListParagraph"/>
         <w:spacing w:lineRule="auto" w:line="360"/>
-        <w:ind w:left="0" w:hanging="0"/>
-        <w:jc w:val="both"/>
-        <w:rPr/>
+        <w:ind w:left="0" w:right="0" w:hanging="0"/>
+        <w:jc w:val="both"/>
+        <w:rPr>
+          <w:lang w:val="en-IN"/>
+        </w:rPr>
       </w:pPr>
       <w:r>
         <w:rPr>
@@ -2837,9 +3044,11 @@
       <w:pPr>
         <w:pStyle w:val="ListParagraph"/>
         <w:spacing w:lineRule="auto" w:line="360"/>
-        <w:ind w:left="0" w:hanging="0"/>
-        <w:jc w:val="both"/>
-        <w:rPr/>
+        <w:ind w:left="0" w:right="0" w:hanging="0"/>
+        <w:jc w:val="both"/>
+        <w:rPr>
+          <w:lang w:val="en-IN"/>
+        </w:rPr>
       </w:pPr>
       <w:r>
         <w:rPr>
@@ -2858,9 +3067,11 @@
       <w:pPr>
         <w:pStyle w:val="ListParagraph"/>
         <w:spacing w:lineRule="auto" w:line="360"/>
-        <w:ind w:left="0" w:hanging="0"/>
-        <w:jc w:val="both"/>
-        <w:rPr/>
+        <w:ind w:left="0" w:right="0" w:hanging="0"/>
+        <w:jc w:val="both"/>
+        <w:rPr>
+          <w:lang w:val="en-IN"/>
+        </w:rPr>
       </w:pPr>
       <w:r>
         <w:rPr>
@@ -2879,9 +3090,11 @@
       <w:pPr>
         <w:pStyle w:val="ListParagraph"/>
         <w:spacing w:lineRule="auto" w:line="360"/>
-        <w:ind w:left="0" w:hanging="0"/>
-        <w:jc w:val="both"/>
-        <w:rPr/>
+        <w:ind w:left="0" w:right="0" w:hanging="0"/>
+        <w:jc w:val="both"/>
+        <w:rPr>
+          <w:lang w:val="en-IN"/>
+        </w:rPr>
       </w:pPr>
       <w:r>
         <w:rPr>
@@ -2900,9 +3113,11 @@
       <w:pPr>
         <w:pStyle w:val="ListParagraph"/>
         <w:spacing w:lineRule="auto" w:line="360"/>
-        <w:ind w:left="0" w:hanging="0"/>
-        <w:jc w:val="both"/>
-        <w:rPr/>
+        <w:ind w:left="0" w:right="0" w:hanging="0"/>
+        <w:jc w:val="both"/>
+        <w:rPr>
+          <w:lang w:val="en-IN"/>
+        </w:rPr>
       </w:pPr>
       <w:r>
         <w:rPr>
@@ -2921,9 +3136,11 @@
       <w:pPr>
         <w:pStyle w:val="ListParagraph"/>
         <w:spacing w:lineRule="auto" w:line="360"/>
-        <w:ind w:left="0" w:hanging="0"/>
-        <w:jc w:val="both"/>
-        <w:rPr/>
+        <w:ind w:left="0" w:right="0" w:hanging="0"/>
+        <w:jc w:val="both"/>
+        <w:rPr>
+          <w:lang w:val="en-IN"/>
+        </w:rPr>
       </w:pPr>
       <w:r>
         <w:rPr>
@@ -2942,9 +3159,11 @@
       <w:pPr>
         <w:pStyle w:val="ListParagraph"/>
         <w:spacing w:lineRule="auto" w:line="360"/>
-        <w:ind w:left="0" w:hanging="0"/>
-        <w:jc w:val="both"/>
-        <w:rPr/>
+        <w:ind w:left="0" w:right="0" w:hanging="0"/>
+        <w:jc w:val="both"/>
+        <w:rPr>
+          <w:lang w:val="en-IN"/>
+        </w:rPr>
       </w:pPr>
       <w:r>
         <w:rPr>
@@ -2963,9 +3182,11 @@
       <w:pPr>
         <w:pStyle w:val="ListParagraph"/>
         <w:spacing w:lineRule="auto" w:line="360"/>
-        <w:ind w:left="0" w:hanging="0"/>
-        <w:jc w:val="both"/>
-        <w:rPr/>
+        <w:ind w:left="0" w:right="0" w:hanging="0"/>
+        <w:jc w:val="both"/>
+        <w:rPr>
+          <w:lang w:val="en-IN"/>
+        </w:rPr>
       </w:pPr>
       <w:r>
         <w:rPr>
@@ -2984,23 +3205,27 @@
       <w:pPr>
         <w:pStyle w:val="ListParagraph"/>
         <w:spacing w:lineRule="auto" w:line="360"/>
-        <w:ind w:left="0" w:hanging="0"/>
-        <w:jc w:val="both"/>
-        <w:rPr>
-          <w:lang w:val="en-IN"/>
-        </w:rPr>
-      </w:pPr>
-      <w:r>
-        <w:rPr/>
-      </w:r>
-    </w:p>
-    <w:p>
-      <w:pPr>
-        <w:pStyle w:val="ListParagraph"/>
-        <w:spacing w:lineRule="auto" w:line="360"/>
-        <w:ind w:left="0" w:hanging="0"/>
-        <w:jc w:val="both"/>
-        <w:rPr/>
+        <w:ind w:left="0" w:right="0" w:hanging="0"/>
+        <w:jc w:val="both"/>
+        <w:rPr>
+          <w:lang w:val="en-IN"/>
+        </w:rPr>
+      </w:pPr>
+      <w:r>
+        <w:rPr>
+          <w:lang w:val="en-IN"/>
+        </w:rPr>
+      </w:r>
+    </w:p>
+    <w:p>
+      <w:pPr>
+        <w:pStyle w:val="ListParagraph"/>
+        <w:spacing w:lineRule="auto" w:line="360"/>
+        <w:ind w:left="0" w:right="0" w:hanging="0"/>
+        <w:jc w:val="both"/>
+        <w:rPr>
+          <w:lang w:val="en-IN"/>
+        </w:rPr>
       </w:pPr>
       <w:r>
         <w:rPr>
@@ -3019,9 +3244,11 @@
       <w:pPr>
         <w:pStyle w:val="ListParagraph"/>
         <w:spacing w:lineRule="auto" w:line="360"/>
-        <w:ind w:left="0" w:hanging="0"/>
-        <w:jc w:val="both"/>
-        <w:rPr/>
+        <w:ind w:left="0" w:right="0" w:hanging="0"/>
+        <w:jc w:val="both"/>
+        <w:rPr>
+          <w:lang w:val="en-IN"/>
+        </w:rPr>
       </w:pPr>
       <w:r>
         <w:rPr>
@@ -3034,30 +3261,34 @@
       <w:pPr>
         <w:pStyle w:val="ListParagraph"/>
         <w:spacing w:lineRule="auto" w:line="360"/>
-        <w:ind w:left="0" w:hanging="0"/>
-        <w:jc w:val="both"/>
-        <w:rPr>
-          <w:lang w:val="en-IN"/>
-        </w:rPr>
-      </w:pPr>
-      <w:r>
-        <w:rPr/>
-      </w:r>
-    </w:p>
-    <w:p>
-      <w:pPr>
-        <w:pStyle w:val="ListParagraph"/>
-        <w:spacing w:lineRule="auto" w:line="360"/>
-        <w:ind w:left="0" w:hanging="0"/>
-        <w:jc w:val="both"/>
-        <w:rPr>
-          <w:lang w:val="en-IN"/>
-        </w:rPr>
-      </w:pPr>
-      <w:r>
-        <w:rPr/>
+        <w:ind w:left="0" w:right="0" w:hanging="0"/>
+        <w:jc w:val="both"/>
+        <w:rPr>
+          <w:lang w:val="en-IN"/>
+        </w:rPr>
+      </w:pPr>
+      <w:r>
+        <w:rPr>
+          <w:lang w:val="en-IN"/>
+        </w:rPr>
+      </w:r>
+    </w:p>
+    <w:p>
+      <w:pPr>
+        <w:pStyle w:val="ListParagraph"/>
+        <w:spacing w:lineRule="auto" w:line="360"/>
+        <w:ind w:left="0" w:right="0" w:hanging="0"/>
+        <w:jc w:val="both"/>
+        <w:rPr>
+          <w:lang w:val="en-IN"/>
+        </w:rPr>
+      </w:pPr>
+      <w:r>
+        <w:rPr>
+          <w:lang w:val="en-IN"/>
+        </w:rPr>
         <w:drawing>
-          <wp:anchor behindDoc="0" distT="0" distB="0" distL="0" distR="0" simplePos="0" locked="0" layoutInCell="1" allowOverlap="1" relativeHeight="34">
+          <wp:anchor behindDoc="0" distT="0" distB="0" distL="0" distR="0" simplePos="0" locked="0" layoutInCell="1" allowOverlap="1" relativeHeight="30">
             <wp:simplePos x="0" y="0"/>
             <wp:positionH relativeFrom="column">
               <wp:align>center</wp:align>
@@ -3111,19 +3342,24 @@
           <w:ilvl w:val="0"/>
           <w:numId w:val="0"/>
         </w:numPr>
-        <w:shd w:val="clear" w:color="auto" w:fill="FFFFFF"/>
+        <w:shd w:fill="FFFFFF" w:val="clear"/>
         <w:spacing w:lineRule="auto" w:line="360" w:before="319" w:after="319"/>
-        <w:ind w:left="0" w:hanging="0"/>
+        <w:ind w:left="0" w:right="0" w:hanging="0"/>
         <w:jc w:val="both"/>
         <w:outlineLvl w:val="3"/>
         <w:rPr>
-          <w:lang w:val="en-IN"/>
-        </w:rPr>
-      </w:pPr>
-      <w:r>
-        <w:rPr/>
+          <w:b/>
+          <w:b/>
+          <w:lang w:val="en-IN"/>
+        </w:rPr>
+      </w:pPr>
+      <w:r>
+        <w:rPr>
+          <w:b/>
+          <w:lang w:val="en-IN"/>
+        </w:rPr>
         <w:drawing>
-          <wp:anchor behindDoc="0" distT="0" distB="0" distL="0" distR="0" simplePos="0" locked="0" layoutInCell="1" allowOverlap="1" relativeHeight="35">
+          <wp:anchor behindDoc="0" distT="0" distB="0" distL="0" distR="0" simplePos="0" locked="0" layoutInCell="1" allowOverlap="1" relativeHeight="31">
             <wp:simplePos x="0" y="0"/>
             <wp:positionH relativeFrom="column">
               <wp:align>center</wp:align>
@@ -3177,17 +3413,22 @@
           <w:ilvl w:val="0"/>
           <w:numId w:val="0"/>
         </w:numPr>
-        <w:shd w:val="clear" w:color="auto" w:fill="FFFFFF"/>
+        <w:shd w:fill="FFFFFF" w:val="clear"/>
         <w:spacing w:lineRule="auto" w:line="360" w:before="319" w:after="319"/>
-        <w:ind w:left="0" w:hanging="0"/>
+        <w:ind w:left="0" w:right="0" w:hanging="0"/>
         <w:jc w:val="both"/>
         <w:outlineLvl w:val="3"/>
         <w:rPr>
-          <w:lang w:val="en-IN"/>
-        </w:rPr>
-      </w:pPr>
-      <w:r>
-        <w:rPr/>
+          <w:b/>
+          <w:b/>
+          <w:lang w:val="en-IN"/>
+        </w:rPr>
+      </w:pPr>
+      <w:r>
+        <w:rPr>
+          <w:b/>
+          <w:lang w:val="en-IN"/>
+        </w:rPr>
       </w:r>
     </w:p>
     <w:p>
@@ -3198,17 +3439,22 @@
           <w:ilvl w:val="0"/>
           <w:numId w:val="0"/>
         </w:numPr>
-        <w:shd w:val="clear" w:color="auto" w:fill="FFFFFF"/>
+        <w:shd w:fill="FFFFFF" w:val="clear"/>
         <w:spacing w:lineRule="auto" w:line="360" w:before="319" w:after="319"/>
-        <w:ind w:left="0" w:hanging="0"/>
+        <w:ind w:left="0" w:right="0" w:hanging="0"/>
         <w:jc w:val="both"/>
         <w:outlineLvl w:val="3"/>
         <w:rPr>
-          <w:lang w:val="en-IN"/>
-        </w:rPr>
-      </w:pPr>
-      <w:r>
-        <w:rPr/>
+          <w:b/>
+          <w:b/>
+          <w:lang w:val="en-IN"/>
+        </w:rPr>
+      </w:pPr>
+      <w:r>
+        <w:rPr>
+          <w:b/>
+          <w:lang w:val="en-IN"/>
+        </w:rPr>
       </w:r>
     </w:p>
     <w:p>
@@ -3219,17 +3465,22 @@
           <w:ilvl w:val="0"/>
           <w:numId w:val="0"/>
         </w:numPr>
-        <w:shd w:val="clear" w:color="auto" w:fill="FFFFFF"/>
+        <w:shd w:fill="FFFFFF" w:val="clear"/>
         <w:spacing w:lineRule="auto" w:line="360" w:before="319" w:after="319"/>
-        <w:ind w:left="0" w:hanging="0"/>
+        <w:ind w:left="0" w:right="0" w:hanging="0"/>
         <w:jc w:val="both"/>
         <w:outlineLvl w:val="3"/>
         <w:rPr>
-          <w:lang w:val="en-IN"/>
-        </w:rPr>
-      </w:pPr>
-      <w:r>
-        <w:rPr/>
+          <w:b/>
+          <w:b/>
+          <w:lang w:val="en-IN"/>
+        </w:rPr>
+      </w:pPr>
+      <w:r>
+        <w:rPr>
+          <w:b/>
+          <w:lang w:val="en-IN"/>
+        </w:rPr>
       </w:r>
     </w:p>
     <w:p>
@@ -3240,17 +3491,22 @@
           <w:ilvl w:val="0"/>
           <w:numId w:val="0"/>
         </w:numPr>
-        <w:shd w:val="clear" w:color="auto" w:fill="FFFFFF"/>
+        <w:shd w:fill="FFFFFF" w:val="clear"/>
         <w:spacing w:lineRule="auto" w:line="360" w:before="319" w:after="319"/>
-        <w:ind w:left="0" w:hanging="0"/>
+        <w:ind w:left="0" w:right="0" w:hanging="0"/>
         <w:jc w:val="both"/>
         <w:outlineLvl w:val="3"/>
         <w:rPr>
-          <w:lang w:val="en-IN"/>
-        </w:rPr>
-      </w:pPr>
-      <w:r>
-        <w:rPr/>
+          <w:b/>
+          <w:b/>
+          <w:lang w:val="en-IN"/>
+        </w:rPr>
+      </w:pPr>
+      <w:r>
+        <w:rPr>
+          <w:b/>
+          <w:lang w:val="en-IN"/>
+        </w:rPr>
       </w:r>
     </w:p>
     <w:p>
@@ -3261,12 +3517,14 @@
           <w:ilvl w:val="0"/>
           <w:numId w:val="0"/>
         </w:numPr>
-        <w:shd w:val="clear" w:color="auto" w:fill="FFFFFF"/>
+        <w:shd w:fill="FFFFFF" w:val="clear"/>
         <w:spacing w:lineRule="auto" w:line="360" w:before="319" w:after="319"/>
-        <w:ind w:left="0" w:hanging="0"/>
+        <w:ind w:left="0" w:right="0" w:hanging="0"/>
         <w:jc w:val="both"/>
         <w:outlineLvl w:val="3"/>
         <w:rPr>
+          <w:b/>
+          <w:b/>
           <w:lang w:val="en-IN"/>
         </w:rPr>
       </w:pPr>
@@ -3286,19 +3544,24 @@
           <w:ilvl w:val="0"/>
           <w:numId w:val="0"/>
         </w:numPr>
-        <w:shd w:val="clear" w:color="auto" w:fill="FFFFFF"/>
+        <w:shd w:fill="FFFFFF" w:val="clear"/>
         <w:spacing w:lineRule="auto" w:line="360" w:before="319" w:after="319"/>
-        <w:ind w:left="0" w:hanging="0"/>
+        <w:ind w:left="0" w:right="0" w:hanging="0"/>
         <w:jc w:val="both"/>
         <w:outlineLvl w:val="3"/>
         <w:rPr>
-          <w:lang w:val="en-IN"/>
-        </w:rPr>
-      </w:pPr>
-      <w:r>
-        <w:rPr/>
+          <w:b/>
+          <w:b/>
+          <w:lang w:val="en-IN"/>
+        </w:rPr>
+      </w:pPr>
+      <w:r>
+        <w:rPr>
+          <w:b/>
+          <w:lang w:val="en-IN"/>
+        </w:rPr>
         <w:drawing>
-          <wp:anchor behindDoc="0" distT="0" distB="0" distL="0" distR="0" simplePos="0" locked="0" layoutInCell="1" allowOverlap="1" relativeHeight="36">
+          <wp:anchor behindDoc="0" distT="0" distB="0" distL="0" distR="0" simplePos="0" locked="0" layoutInCell="1" allowOverlap="1" relativeHeight="32">
             <wp:simplePos x="0" y="0"/>
             <wp:positionH relativeFrom="column">
               <wp:align>center</wp:align>
@@ -3352,14 +3615,12 @@
           <w:ilvl w:val="0"/>
           <w:numId w:val="0"/>
         </w:numPr>
-        <w:shd w:val="clear" w:color="auto" w:fill="FFFFFF"/>
+        <w:shd w:fill="FFFFFF" w:val="clear"/>
         <w:spacing w:lineRule="auto" w:line="360" w:before="319" w:after="319"/>
-        <w:ind w:left="0" w:hanging="0"/>
+        <w:ind w:left="0" w:right="0" w:hanging="0"/>
         <w:jc w:val="both"/>
         <w:outlineLvl w:val="3"/>
-        <w:rPr>
-          <w:lang w:val="en-IN"/>
-        </w:rPr>
+        <w:rPr/>
       </w:pPr>
       <w:r>
         <w:rPr>
@@ -3373,6 +3634,1062 @@
           <w:lang w:val="en-IN"/>
         </w:rPr>
         <w:t xml:space="preserve"> Write a program that calculates the total point earned by a football team over a series of games and calculate the average of team. It allow the user to enter the series of game points, then -1 to signal the end of the list.</w:t>
+      </w:r>
+    </w:p>
+    <w:p>
+      <w:pPr>
+        <w:pStyle w:val="ListParagraph"/>
+        <w:widowControl/>
+        <w:numPr>
+          <w:ilvl w:val="0"/>
+          <w:numId w:val="0"/>
+        </w:numPr>
+        <w:shd w:fill="FFFFFF" w:val="clear"/>
+        <w:spacing w:lineRule="auto" w:line="360" w:before="319" w:after="319"/>
+        <w:ind w:left="0" w:right="0" w:hanging="0"/>
+        <w:jc w:val="both"/>
+        <w:outlineLvl w:val="3"/>
+        <w:rPr>
+          <w:b/>
+          <w:b/>
+          <w:bCs/>
+          <w:lang w:val="en-IN"/>
+        </w:rPr>
+      </w:pPr>
+      <w:r>
+        <w:rPr>
+          <w:b/>
+          <w:bCs/>
+          <w:lang w:val="en-IN"/>
+        </w:rPr>
+        <w:t>CODE:-</w:t>
+      </w:r>
+    </w:p>
+    <w:p>
+      <w:pPr>
+        <w:pStyle w:val="ListParagraph"/>
+        <w:widowControl/>
+        <w:numPr>
+          <w:ilvl w:val="0"/>
+          <w:numId w:val="0"/>
+        </w:numPr>
+        <w:shd w:fill="FFFFFF" w:val="clear"/>
+        <w:spacing w:lineRule="auto" w:line="360" w:before="319" w:after="319"/>
+        <w:ind w:left="0" w:right="0" w:hanging="0"/>
+        <w:jc w:val="both"/>
+        <w:outlineLvl w:val="3"/>
+        <w:rPr>
+          <w:lang w:val="en-IN"/>
+        </w:rPr>
+      </w:pPr>
+      <w:r>
+        <w:rPr>
+          <w:lang w:val="en-IN"/>
+        </w:rPr>
+        <w:t>//By Shubharthak</w:t>
+      </w:r>
+    </w:p>
+    <w:p>
+      <w:pPr>
+        <w:pStyle w:val="ListParagraph"/>
+        <w:widowControl/>
+        <w:numPr>
+          <w:ilvl w:val="0"/>
+          <w:numId w:val="0"/>
+        </w:numPr>
+        <w:shd w:fill="FFFFFF" w:val="clear"/>
+        <w:spacing w:lineRule="auto" w:line="360" w:before="319" w:after="319"/>
+        <w:ind w:left="0" w:right="0" w:hanging="0"/>
+        <w:jc w:val="both"/>
+        <w:outlineLvl w:val="3"/>
+        <w:rPr>
+          <w:lang w:val="en-IN"/>
+        </w:rPr>
+      </w:pPr>
+      <w:r>
+        <w:rPr>
+          <w:lang w:val="en-IN"/>
+        </w:rPr>
+        <w:t>#include&lt;iostream&gt;</w:t>
+      </w:r>
+    </w:p>
+    <w:p>
+      <w:pPr>
+        <w:pStyle w:val="ListParagraph"/>
+        <w:widowControl/>
+        <w:numPr>
+          <w:ilvl w:val="0"/>
+          <w:numId w:val="0"/>
+        </w:numPr>
+        <w:shd w:fill="FFFFFF" w:val="clear"/>
+        <w:spacing w:lineRule="auto" w:line="360" w:before="319" w:after="319"/>
+        <w:ind w:left="0" w:right="0" w:hanging="0"/>
+        <w:jc w:val="both"/>
+        <w:outlineLvl w:val="3"/>
+        <w:rPr>
+          <w:lang w:val="en-IN"/>
+        </w:rPr>
+      </w:pPr>
+      <w:r>
+        <w:rPr>
+          <w:lang w:val="en-IN"/>
+        </w:rPr>
+        <w:t>#include&lt;math.h&gt;</w:t>
+      </w:r>
+    </w:p>
+    <w:p>
+      <w:pPr>
+        <w:pStyle w:val="ListParagraph"/>
+        <w:widowControl/>
+        <w:numPr>
+          <w:ilvl w:val="0"/>
+          <w:numId w:val="0"/>
+        </w:numPr>
+        <w:shd w:fill="FFFFFF" w:val="clear"/>
+        <w:spacing w:lineRule="auto" w:line="360" w:before="319" w:after="319"/>
+        <w:ind w:left="0" w:right="0" w:hanging="0"/>
+        <w:jc w:val="both"/>
+        <w:outlineLvl w:val="3"/>
+        <w:rPr>
+          <w:lang w:val="en-IN"/>
+        </w:rPr>
+      </w:pPr>
+      <w:r>
+        <w:rPr>
+          <w:lang w:val="en-IN"/>
+        </w:rPr>
+        <w:t>using namespace std;</w:t>
+      </w:r>
+    </w:p>
+    <w:p>
+      <w:pPr>
+        <w:pStyle w:val="ListParagraph"/>
+        <w:widowControl/>
+        <w:numPr>
+          <w:ilvl w:val="0"/>
+          <w:numId w:val="0"/>
+        </w:numPr>
+        <w:shd w:fill="FFFFFF" w:val="clear"/>
+        <w:spacing w:lineRule="auto" w:line="360" w:before="319" w:after="319"/>
+        <w:ind w:left="0" w:right="0" w:hanging="0"/>
+        <w:jc w:val="both"/>
+        <w:outlineLvl w:val="3"/>
+        <w:rPr>
+          <w:lang w:val="en-IN"/>
+        </w:rPr>
+      </w:pPr>
+      <w:r>
+        <w:rPr>
+          <w:lang w:val="en-IN"/>
+        </w:rPr>
+        <w:t>class Football{</w:t>
+      </w:r>
+    </w:p>
+    <w:p>
+      <w:pPr>
+        <w:pStyle w:val="ListParagraph"/>
+        <w:widowControl/>
+        <w:numPr>
+          <w:ilvl w:val="0"/>
+          <w:numId w:val="0"/>
+        </w:numPr>
+        <w:shd w:fill="FFFFFF" w:val="clear"/>
+        <w:spacing w:lineRule="auto" w:line="360" w:before="319" w:after="319"/>
+        <w:ind w:left="0" w:right="0" w:hanging="0"/>
+        <w:jc w:val="both"/>
+        <w:outlineLvl w:val="3"/>
+        <w:rPr>
+          <w:lang w:val="en-IN"/>
+        </w:rPr>
+      </w:pPr>
+      <w:r>
+        <w:rPr>
+          <w:lang w:val="en-IN"/>
+        </w:rPr>
+        <w:t xml:space="preserve">public: </w:t>
+      </w:r>
+    </w:p>
+    <w:p>
+      <w:pPr>
+        <w:pStyle w:val="ListParagraph"/>
+        <w:widowControl/>
+        <w:numPr>
+          <w:ilvl w:val="0"/>
+          <w:numId w:val="0"/>
+        </w:numPr>
+        <w:shd w:fill="FFFFFF" w:val="clear"/>
+        <w:spacing w:lineRule="auto" w:line="360" w:before="319" w:after="319"/>
+        <w:ind w:left="0" w:right="0" w:hanging="0"/>
+        <w:jc w:val="both"/>
+        <w:outlineLvl w:val="3"/>
+        <w:rPr>
+          <w:lang w:val="en-IN"/>
+        </w:rPr>
+      </w:pPr>
+      <w:r>
+        <w:rPr>
+          <w:lang w:val="en-IN"/>
+        </w:rPr>
+        <w:t>void calculate(){</w:t>
+      </w:r>
+    </w:p>
+    <w:p>
+      <w:pPr>
+        <w:pStyle w:val="ListParagraph"/>
+        <w:widowControl/>
+        <w:numPr>
+          <w:ilvl w:val="0"/>
+          <w:numId w:val="0"/>
+        </w:numPr>
+        <w:shd w:fill="FFFFFF" w:val="clear"/>
+        <w:spacing w:lineRule="auto" w:line="360" w:before="319" w:after="319"/>
+        <w:ind w:left="0" w:right="0" w:hanging="0"/>
+        <w:jc w:val="both"/>
+        <w:outlineLvl w:val="3"/>
+        <w:rPr>
+          <w:lang w:val="en-IN"/>
+        </w:rPr>
+      </w:pPr>
+      <w:r>
+        <w:rPr>
+          <w:lang w:val="en-IN"/>
+        </w:rPr>
+        <w:t xml:space="preserve">    </w:t>
+      </w:r>
+      <w:r>
+        <w:rPr>
+          <w:lang w:val="en-IN"/>
+        </w:rPr>
+        <w:t>int sum=0;</w:t>
+      </w:r>
+    </w:p>
+    <w:p>
+      <w:pPr>
+        <w:pStyle w:val="ListParagraph"/>
+        <w:widowControl/>
+        <w:numPr>
+          <w:ilvl w:val="0"/>
+          <w:numId w:val="0"/>
+        </w:numPr>
+        <w:shd w:fill="FFFFFF" w:val="clear"/>
+        <w:spacing w:lineRule="auto" w:line="360" w:before="319" w:after="319"/>
+        <w:ind w:left="0" w:right="0" w:hanging="0"/>
+        <w:jc w:val="both"/>
+        <w:outlineLvl w:val="3"/>
+        <w:rPr>
+          <w:lang w:val="en-IN"/>
+        </w:rPr>
+      </w:pPr>
+      <w:r>
+        <w:rPr>
+          <w:lang w:val="en-IN"/>
+        </w:rPr>
+        <w:t xml:space="preserve">    </w:t>
+      </w:r>
+      <w:r>
+        <w:rPr>
+          <w:lang w:val="en-IN"/>
+        </w:rPr>
+        <w:t>int count=0;</w:t>
+      </w:r>
+    </w:p>
+    <w:p>
+      <w:pPr>
+        <w:pStyle w:val="ListParagraph"/>
+        <w:widowControl/>
+        <w:numPr>
+          <w:ilvl w:val="0"/>
+          <w:numId w:val="0"/>
+        </w:numPr>
+        <w:shd w:fill="FFFFFF" w:val="clear"/>
+        <w:spacing w:lineRule="auto" w:line="360" w:before="319" w:after="319"/>
+        <w:ind w:left="0" w:right="0" w:hanging="0"/>
+        <w:jc w:val="both"/>
+        <w:outlineLvl w:val="3"/>
+        <w:rPr>
+          <w:lang w:val="en-IN"/>
+        </w:rPr>
+      </w:pPr>
+      <w:r>
+        <w:rPr>
+          <w:lang w:val="en-IN"/>
+        </w:rPr>
+        <w:t xml:space="preserve">    </w:t>
+      </w:r>
+      <w:r>
+        <w:rPr>
+          <w:lang w:val="en-IN"/>
+        </w:rPr>
+        <w:t>while(1){</w:t>
+      </w:r>
+    </w:p>
+    <w:p>
+      <w:pPr>
+        <w:pStyle w:val="ListParagraph"/>
+        <w:widowControl/>
+        <w:numPr>
+          <w:ilvl w:val="0"/>
+          <w:numId w:val="0"/>
+        </w:numPr>
+        <w:shd w:fill="FFFFFF" w:val="clear"/>
+        <w:spacing w:lineRule="auto" w:line="360" w:before="319" w:after="319"/>
+        <w:ind w:left="0" w:right="0" w:hanging="0"/>
+        <w:jc w:val="both"/>
+        <w:outlineLvl w:val="3"/>
+        <w:rPr>
+          <w:lang w:val="en-IN"/>
+        </w:rPr>
+      </w:pPr>
+      <w:r>
+        <w:rPr>
+          <w:lang w:val="en-IN"/>
+        </w:rPr>
+        <w:t xml:space="preserve">            </w:t>
+      </w:r>
+      <w:r>
+        <w:rPr>
+          <w:lang w:val="en-IN"/>
+        </w:rPr>
+        <w:t>cout&lt;&lt;"Count before : " &lt;&lt; count &lt;&lt;endl;</w:t>
+      </w:r>
+    </w:p>
+    <w:p>
+      <w:pPr>
+        <w:pStyle w:val="ListParagraph"/>
+        <w:widowControl/>
+        <w:numPr>
+          <w:ilvl w:val="0"/>
+          <w:numId w:val="0"/>
+        </w:numPr>
+        <w:shd w:fill="FFFFFF" w:val="clear"/>
+        <w:spacing w:lineRule="auto" w:line="360" w:before="319" w:after="319"/>
+        <w:ind w:left="0" w:right="0" w:hanging="0"/>
+        <w:jc w:val="both"/>
+        <w:outlineLvl w:val="3"/>
+        <w:rPr>
+          <w:lang w:val="en-IN"/>
+        </w:rPr>
+      </w:pPr>
+      <w:r>
+        <w:rPr>
+          <w:lang w:val="en-IN"/>
+        </w:rPr>
+        <w:t xml:space="preserve">      </w:t>
+      </w:r>
+      <w:r>
+        <w:rPr>
+          <w:lang w:val="en-IN"/>
+        </w:rPr>
+        <w:t>cout&lt;&lt;"enter the score in "&lt;&lt;++count&lt;&lt;" match"&lt;&lt;endl;</w:t>
+      </w:r>
+    </w:p>
+    <w:p>
+      <w:pPr>
+        <w:pStyle w:val="ListParagraph"/>
+        <w:widowControl/>
+        <w:numPr>
+          <w:ilvl w:val="0"/>
+          <w:numId w:val="0"/>
+        </w:numPr>
+        <w:shd w:fill="FFFFFF" w:val="clear"/>
+        <w:spacing w:lineRule="auto" w:line="360" w:before="319" w:after="319"/>
+        <w:ind w:left="0" w:right="0" w:hanging="0"/>
+        <w:jc w:val="both"/>
+        <w:outlineLvl w:val="3"/>
+        <w:rPr>
+          <w:lang w:val="en-IN"/>
+        </w:rPr>
+      </w:pPr>
+      <w:r>
+        <w:rPr>
+          <w:lang w:val="en-IN"/>
+        </w:rPr>
+        <w:t xml:space="preserve">      </w:t>
+      </w:r>
+      <w:r>
+        <w:rPr>
+          <w:lang w:val="en-IN"/>
+        </w:rPr>
+        <w:t>cout&lt;&lt;"Count before : " &lt;&lt; count &lt;&lt;endl;</w:t>
+      </w:r>
+    </w:p>
+    <w:p>
+      <w:pPr>
+        <w:pStyle w:val="ListParagraph"/>
+        <w:widowControl/>
+        <w:numPr>
+          <w:ilvl w:val="0"/>
+          <w:numId w:val="0"/>
+        </w:numPr>
+        <w:shd w:fill="FFFFFF" w:val="clear"/>
+        <w:spacing w:lineRule="auto" w:line="360" w:before="319" w:after="319"/>
+        <w:ind w:left="0" w:right="0" w:hanging="0"/>
+        <w:jc w:val="both"/>
+        <w:outlineLvl w:val="3"/>
+        <w:rPr>
+          <w:lang w:val="en-IN"/>
+        </w:rPr>
+      </w:pPr>
+      <w:r>
+        <w:rPr>
+          <w:lang w:val="en-IN"/>
+        </w:rPr>
+        <w:t xml:space="preserve">        </w:t>
+      </w:r>
+      <w:r>
+        <w:rPr>
+          <w:lang w:val="en-IN"/>
+        </w:rPr>
+        <w:t>int score;</w:t>
+      </w:r>
+    </w:p>
+    <w:p>
+      <w:pPr>
+        <w:pStyle w:val="ListParagraph"/>
+        <w:widowControl/>
+        <w:numPr>
+          <w:ilvl w:val="0"/>
+          <w:numId w:val="0"/>
+        </w:numPr>
+        <w:shd w:fill="FFFFFF" w:val="clear"/>
+        <w:spacing w:lineRule="auto" w:line="360" w:before="319" w:after="319"/>
+        <w:ind w:left="0" w:right="0" w:hanging="0"/>
+        <w:jc w:val="both"/>
+        <w:outlineLvl w:val="3"/>
+        <w:rPr>
+          <w:lang w:val="en-IN"/>
+        </w:rPr>
+      </w:pPr>
+      <w:r>
+        <w:rPr>
+          <w:lang w:val="en-IN"/>
+        </w:rPr>
+        <w:t xml:space="preserve">        </w:t>
+      </w:r>
+      <w:r>
+        <w:rPr>
+          <w:lang w:val="en-IN"/>
+        </w:rPr>
+        <w:t>cin&gt;&gt;score;</w:t>
+      </w:r>
+    </w:p>
+    <w:p>
+      <w:pPr>
+        <w:pStyle w:val="ListParagraph"/>
+        <w:widowControl/>
+        <w:numPr>
+          <w:ilvl w:val="0"/>
+          <w:numId w:val="0"/>
+        </w:numPr>
+        <w:shd w:fill="FFFFFF" w:val="clear"/>
+        <w:spacing w:lineRule="auto" w:line="360" w:before="319" w:after="319"/>
+        <w:ind w:left="0" w:right="0" w:hanging="0"/>
+        <w:jc w:val="both"/>
+        <w:outlineLvl w:val="3"/>
+        <w:rPr>
+          <w:lang w:val="en-IN"/>
+        </w:rPr>
+      </w:pPr>
+      <w:r>
+        <w:rPr>
+          <w:lang w:val="en-IN"/>
+        </w:rPr>
+        <w:t xml:space="preserve">        </w:t>
+      </w:r>
+      <w:r>
+        <w:rPr>
+          <w:lang w:val="en-IN"/>
+        </w:rPr>
+        <w:t>if(score==-1){</w:t>
+      </w:r>
+    </w:p>
+    <w:p>
+      <w:pPr>
+        <w:pStyle w:val="ListParagraph"/>
+        <w:widowControl/>
+        <w:numPr>
+          <w:ilvl w:val="0"/>
+          <w:numId w:val="0"/>
+        </w:numPr>
+        <w:shd w:fill="FFFFFF" w:val="clear"/>
+        <w:spacing w:lineRule="auto" w:line="360" w:before="319" w:after="319"/>
+        <w:ind w:left="0" w:right="0" w:hanging="0"/>
+        <w:jc w:val="both"/>
+        <w:outlineLvl w:val="3"/>
+        <w:rPr>
+          <w:lang w:val="en-IN"/>
+        </w:rPr>
+      </w:pPr>
+      <w:r>
+        <w:rPr>
+          <w:lang w:val="en-IN"/>
+        </w:rPr>
+        <w:t xml:space="preserve">            </w:t>
+      </w:r>
+      <w:r>
+        <w:rPr>
+          <w:lang w:val="en-IN"/>
+        </w:rPr>
+        <w:t>break;</w:t>
+      </w:r>
+    </w:p>
+    <w:p>
+      <w:pPr>
+        <w:pStyle w:val="ListParagraph"/>
+        <w:widowControl/>
+        <w:numPr>
+          <w:ilvl w:val="0"/>
+          <w:numId w:val="0"/>
+        </w:numPr>
+        <w:shd w:fill="FFFFFF" w:val="clear"/>
+        <w:spacing w:lineRule="auto" w:line="360" w:before="319" w:after="319"/>
+        <w:ind w:left="0" w:right="0" w:hanging="0"/>
+        <w:jc w:val="both"/>
+        <w:outlineLvl w:val="3"/>
+        <w:rPr>
+          <w:lang w:val="en-IN"/>
+        </w:rPr>
+      </w:pPr>
+      <w:r>
+        <w:rPr>
+          <w:lang w:val="en-IN"/>
+        </w:rPr>
+        <w:t xml:space="preserve">        </w:t>
+      </w:r>
+      <w:r>
+        <w:rPr>
+          <w:lang w:val="en-IN"/>
+        </w:rPr>
+        <w:t>}</w:t>
+      </w:r>
+    </w:p>
+    <w:p>
+      <w:pPr>
+        <w:pStyle w:val="ListParagraph"/>
+        <w:widowControl/>
+        <w:numPr>
+          <w:ilvl w:val="0"/>
+          <w:numId w:val="0"/>
+        </w:numPr>
+        <w:shd w:fill="FFFFFF" w:val="clear"/>
+        <w:spacing w:lineRule="auto" w:line="360" w:before="319" w:after="319"/>
+        <w:ind w:left="0" w:right="0" w:hanging="0"/>
+        <w:jc w:val="both"/>
+        <w:outlineLvl w:val="3"/>
+        <w:rPr>
+          <w:lang w:val="en-IN"/>
+        </w:rPr>
+      </w:pPr>
+      <w:r>
+        <w:rPr>
+          <w:lang w:val="en-IN"/>
+        </w:rPr>
+        <w:t xml:space="preserve">        </w:t>
+      </w:r>
+      <w:r>
+        <w:rPr>
+          <w:lang w:val="en-IN"/>
+        </w:rPr>
+        <w:t xml:space="preserve">sum+=score;   </w:t>
+      </w:r>
+    </w:p>
+    <w:p>
+      <w:pPr>
+        <w:pStyle w:val="ListParagraph"/>
+        <w:widowControl/>
+        <w:numPr>
+          <w:ilvl w:val="0"/>
+          <w:numId w:val="0"/>
+        </w:numPr>
+        <w:shd w:fill="FFFFFF" w:val="clear"/>
+        <w:spacing w:lineRule="auto" w:line="360" w:before="319" w:after="319"/>
+        <w:ind w:left="0" w:right="0" w:hanging="0"/>
+        <w:jc w:val="both"/>
+        <w:outlineLvl w:val="3"/>
+        <w:rPr>
+          <w:lang w:val="en-IN"/>
+        </w:rPr>
+      </w:pPr>
+      <w:r>
+        <w:rPr>
+          <w:lang w:val="en-IN"/>
+        </w:rPr>
+        <w:t xml:space="preserve">    </w:t>
+      </w:r>
+      <w:r>
+        <w:rPr>
+          <w:lang w:val="en-IN"/>
+        </w:rPr>
+        <w:t>}</w:t>
+      </w:r>
+    </w:p>
+    <w:p>
+      <w:pPr>
+        <w:pStyle w:val="ListParagraph"/>
+        <w:widowControl/>
+        <w:numPr>
+          <w:ilvl w:val="0"/>
+          <w:numId w:val="0"/>
+        </w:numPr>
+        <w:shd w:fill="FFFFFF" w:val="clear"/>
+        <w:spacing w:lineRule="auto" w:line="360" w:before="319" w:after="319"/>
+        <w:ind w:left="0" w:right="0" w:hanging="0"/>
+        <w:jc w:val="both"/>
+        <w:outlineLvl w:val="3"/>
+        <w:rPr>
+          <w:lang w:val="en-IN"/>
+        </w:rPr>
+      </w:pPr>
+      <w:r>
+        <w:rPr>
+          <w:lang w:val="en-IN"/>
+        </w:rPr>
+        <w:t xml:space="preserve">        </w:t>
+      </w:r>
+      <w:r>
+        <w:rPr>
+          <w:lang w:val="en-IN"/>
+        </w:rPr>
+        <w:t>cout&lt;&lt;"Total points in the match is "&lt;&lt;sum&lt;&lt;endl;</w:t>
+      </w:r>
+    </w:p>
+    <w:p>
+      <w:pPr>
+        <w:pStyle w:val="ListParagraph"/>
+        <w:widowControl/>
+        <w:numPr>
+          <w:ilvl w:val="0"/>
+          <w:numId w:val="0"/>
+        </w:numPr>
+        <w:shd w:fill="FFFFFF" w:val="clear"/>
+        <w:spacing w:lineRule="auto" w:line="360" w:before="319" w:after="319"/>
+        <w:ind w:left="0" w:right="0" w:hanging="0"/>
+        <w:jc w:val="both"/>
+        <w:outlineLvl w:val="3"/>
+        <w:rPr>
+          <w:lang w:val="en-IN"/>
+        </w:rPr>
+      </w:pPr>
+      <w:r>
+        <w:rPr>
+          <w:lang w:val="en-IN"/>
+        </w:rPr>
+        <w:t xml:space="preserve">        </w:t>
+      </w:r>
+      <w:r>
+        <w:rPr>
+          <w:lang w:val="en-IN"/>
+        </w:rPr>
+        <w:t>cout&lt;&lt;"average points of series is "&lt;&lt;sum/(count-1)&lt;&lt;endl;</w:t>
+      </w:r>
+    </w:p>
+    <w:p>
+      <w:pPr>
+        <w:pStyle w:val="ListParagraph"/>
+        <w:widowControl/>
+        <w:numPr>
+          <w:ilvl w:val="0"/>
+          <w:numId w:val="0"/>
+        </w:numPr>
+        <w:shd w:fill="FFFFFF" w:val="clear"/>
+        <w:spacing w:lineRule="auto" w:line="360" w:before="319" w:after="319"/>
+        <w:ind w:left="0" w:right="0" w:hanging="0"/>
+        <w:jc w:val="both"/>
+        <w:outlineLvl w:val="3"/>
+        <w:rPr>
+          <w:lang w:val="en-IN"/>
+        </w:rPr>
+      </w:pPr>
+      <w:r>
+        <w:rPr>
+          <w:lang w:val="en-IN"/>
+        </w:rPr>
+        <w:t xml:space="preserve">    </w:t>
+      </w:r>
+    </w:p>
+    <w:p>
+      <w:pPr>
+        <w:pStyle w:val="ListParagraph"/>
+        <w:widowControl/>
+        <w:numPr>
+          <w:ilvl w:val="0"/>
+          <w:numId w:val="0"/>
+        </w:numPr>
+        <w:shd w:fill="FFFFFF" w:val="clear"/>
+        <w:spacing w:lineRule="auto" w:line="360" w:before="319" w:after="319"/>
+        <w:ind w:left="0" w:right="0" w:hanging="0"/>
+        <w:jc w:val="both"/>
+        <w:outlineLvl w:val="3"/>
+        <w:rPr>
+          <w:lang w:val="en-IN"/>
+        </w:rPr>
+      </w:pPr>
+      <w:r>
+        <w:rPr>
+          <w:lang w:val="en-IN"/>
+        </w:rPr>
+        <w:t>}</w:t>
+      </w:r>
+    </w:p>
+    <w:p>
+      <w:pPr>
+        <w:pStyle w:val="ListParagraph"/>
+        <w:widowControl/>
+        <w:numPr>
+          <w:ilvl w:val="0"/>
+          <w:numId w:val="0"/>
+        </w:numPr>
+        <w:shd w:fill="FFFFFF" w:val="clear"/>
+        <w:spacing w:lineRule="auto" w:line="360" w:before="319" w:after="319"/>
+        <w:ind w:left="0" w:right="0" w:hanging="0"/>
+        <w:jc w:val="both"/>
+        <w:outlineLvl w:val="3"/>
+        <w:rPr>
+          <w:lang w:val="en-IN"/>
+        </w:rPr>
+      </w:pPr>
+      <w:r>
+        <w:rPr>
+          <w:lang w:val="en-IN"/>
+        </w:rPr>
+        <w:t>};</w:t>
+      </w:r>
+    </w:p>
+    <w:p>
+      <w:pPr>
+        <w:pStyle w:val="ListParagraph"/>
+        <w:widowControl/>
+        <w:numPr>
+          <w:ilvl w:val="0"/>
+          <w:numId w:val="0"/>
+        </w:numPr>
+        <w:shd w:fill="FFFFFF" w:val="clear"/>
+        <w:spacing w:lineRule="auto" w:line="360" w:before="319" w:after="319"/>
+        <w:ind w:left="0" w:right="0" w:hanging="0"/>
+        <w:jc w:val="both"/>
+        <w:outlineLvl w:val="3"/>
+        <w:rPr>
+          <w:lang w:val="en-IN"/>
+        </w:rPr>
+      </w:pPr>
+      <w:r>
+        <w:rPr>
+          <w:lang w:val="en-IN"/>
+        </w:rPr>
+        <w:t xml:space="preserve">int main(){  </w:t>
+      </w:r>
+    </w:p>
+    <w:p>
+      <w:pPr>
+        <w:pStyle w:val="ListParagraph"/>
+        <w:widowControl/>
+        <w:numPr>
+          <w:ilvl w:val="0"/>
+          <w:numId w:val="0"/>
+        </w:numPr>
+        <w:shd w:fill="FFFFFF" w:val="clear"/>
+        <w:spacing w:lineRule="auto" w:line="360" w:before="319" w:after="319"/>
+        <w:ind w:left="0" w:right="0" w:hanging="0"/>
+        <w:jc w:val="both"/>
+        <w:outlineLvl w:val="3"/>
+        <w:rPr>
+          <w:lang w:val="en-IN"/>
+        </w:rPr>
+      </w:pPr>
+      <w:r>
+        <w:rPr>
+          <w:lang w:val="en-IN"/>
+        </w:rPr>
+        <w:t xml:space="preserve">  </w:t>
+      </w:r>
+      <w:r>
+        <w:rPr>
+          <w:lang w:val="en-IN"/>
+        </w:rPr>
+        <w:t>Football obj;</w:t>
+      </w:r>
+    </w:p>
+    <w:p>
+      <w:pPr>
+        <w:pStyle w:val="ListParagraph"/>
+        <w:widowControl/>
+        <w:numPr>
+          <w:ilvl w:val="0"/>
+          <w:numId w:val="0"/>
+        </w:numPr>
+        <w:shd w:fill="FFFFFF" w:val="clear"/>
+        <w:spacing w:lineRule="auto" w:line="360" w:before="319" w:after="319"/>
+        <w:ind w:left="0" w:right="0" w:hanging="0"/>
+        <w:jc w:val="both"/>
+        <w:outlineLvl w:val="3"/>
+        <w:rPr>
+          <w:lang w:val="en-IN"/>
+        </w:rPr>
+      </w:pPr>
+      <w:r>
+        <w:rPr>
+          <w:lang w:val="en-IN"/>
+        </w:rPr>
+        <w:t xml:space="preserve">  </w:t>
+      </w:r>
+      <w:r>
+        <w:rPr>
+          <w:lang w:val="en-IN"/>
+        </w:rPr>
+        <w:t>obj.calculate();</w:t>
+      </w:r>
+    </w:p>
+    <w:p>
+      <w:pPr>
+        <w:pStyle w:val="ListParagraph"/>
+        <w:widowControl/>
+        <w:numPr>
+          <w:ilvl w:val="0"/>
+          <w:numId w:val="0"/>
+        </w:numPr>
+        <w:shd w:fill="FFFFFF" w:val="clear"/>
+        <w:spacing w:lineRule="auto" w:line="360" w:before="319" w:after="319"/>
+        <w:ind w:left="0" w:right="0" w:hanging="0"/>
+        <w:jc w:val="both"/>
+        <w:outlineLvl w:val="3"/>
+        <w:rPr>
+          <w:lang w:val="en-IN"/>
+        </w:rPr>
+      </w:pPr>
+      <w:r>
+        <w:rPr>
+          <w:lang w:val="en-IN"/>
+        </w:rPr>
+        <w:t xml:space="preserve">  </w:t>
+      </w:r>
+    </w:p>
+    <w:p>
+      <w:pPr>
+        <w:pStyle w:val="ListParagraph"/>
+        <w:widowControl/>
+        <w:numPr>
+          <w:ilvl w:val="0"/>
+          <w:numId w:val="0"/>
+        </w:numPr>
+        <w:shd w:fill="FFFFFF" w:val="clear"/>
+        <w:spacing w:lineRule="auto" w:line="360" w:before="319" w:after="319"/>
+        <w:ind w:left="0" w:right="0" w:hanging="0"/>
+        <w:jc w:val="both"/>
+        <w:outlineLvl w:val="3"/>
+        <w:rPr>
+          <w:lang w:val="en-IN"/>
+        </w:rPr>
+      </w:pPr>
+      <w:r>
+        <w:rPr>
+          <w:lang w:val="en-IN"/>
+        </w:rPr>
+        <w:t xml:space="preserve">  </w:t>
+      </w:r>
+      <w:r>
+        <w:rPr>
+          <w:lang w:val="en-IN"/>
+        </w:rPr>
+        <w:t>return 0;</w:t>
+      </w:r>
+    </w:p>
+    <w:p>
+      <w:pPr>
+        <w:pStyle w:val="ListParagraph"/>
+        <w:widowControl/>
+        <w:numPr>
+          <w:ilvl w:val="0"/>
+          <w:numId w:val="0"/>
+        </w:numPr>
+        <w:shd w:fill="FFFFFF" w:val="clear"/>
+        <w:spacing w:lineRule="auto" w:line="360" w:before="319" w:after="319"/>
+        <w:ind w:left="0" w:right="0" w:hanging="0"/>
+        <w:jc w:val="both"/>
+        <w:outlineLvl w:val="3"/>
+        <w:rPr>
+          <w:lang w:val="en-IN"/>
+        </w:rPr>
+      </w:pPr>
+      <w:r>
+        <w:rPr>
+          <w:lang w:val="en-IN"/>
+        </w:rPr>
+        <w:t>}</w:t>
+      </w:r>
+    </w:p>
+    <w:p>
+      <w:pPr>
+        <w:pStyle w:val="ListParagraph"/>
+        <w:widowControl/>
+        <w:numPr>
+          <w:ilvl w:val="0"/>
+          <w:numId w:val="0"/>
+        </w:numPr>
+        <w:shd w:fill="FFFFFF" w:val="clear"/>
+        <w:spacing w:lineRule="auto" w:line="360" w:before="319" w:after="319"/>
+        <w:ind w:left="0" w:right="0" w:hanging="0"/>
+        <w:jc w:val="both"/>
+        <w:outlineLvl w:val="3"/>
+        <w:rPr>
+          <w:lang w:val="en-IN"/>
+        </w:rPr>
+      </w:pPr>
+      <w:r>
+        <w:rPr>
+          <w:lang w:val="en-IN"/>
+        </w:rPr>
+      </w:r>
+    </w:p>
+    <w:p>
+      <w:pPr>
+        <w:pStyle w:val="ListParagraph"/>
+        <w:widowControl/>
+        <w:numPr>
+          <w:ilvl w:val="0"/>
+          <w:numId w:val="0"/>
+        </w:numPr>
+        <w:shd w:fill="FFFFFF" w:val="clear"/>
+        <w:spacing w:lineRule="auto" w:line="360" w:before="319" w:after="319"/>
+        <w:ind w:left="0" w:right="0" w:hanging="0"/>
+        <w:jc w:val="both"/>
+        <w:outlineLvl w:val="3"/>
+        <w:rPr>
+          <w:b/>
+          <w:b/>
+          <w:bCs/>
+          <w:lang w:val="en-IN"/>
+        </w:rPr>
+      </w:pPr>
+      <w:r>
+        <w:drawing>
+          <wp:anchor behindDoc="0" distT="0" distB="0" distL="0" distR="0" simplePos="0" locked="0" layoutInCell="1" allowOverlap="1" relativeHeight="33">
+            <wp:simplePos x="0" y="0"/>
+            <wp:positionH relativeFrom="column">
+              <wp:align>center</wp:align>
+            </wp:positionH>
+            <wp:positionV relativeFrom="paragraph">
+              <wp:posOffset>635</wp:posOffset>
+            </wp:positionV>
+            <wp:extent cx="6264910" cy="3521710"/>
+            <wp:effectExtent l="0" t="0" r="0" b="0"/>
+            <wp:wrapSquare wrapText="largest"/>
+            <wp:docPr id="8" name="Image7" descr=""/>
+            <wp:cNvGraphicFramePr>
+              <a:graphicFrameLocks xmlns:a="http://schemas.openxmlformats.org/drawingml/2006/main" noChangeAspect="1"/>
+            </wp:cNvGraphicFramePr>
+            <a:graphic xmlns:a="http://schemas.openxmlformats.org/drawingml/2006/main">
+              <a:graphicData uri="http://schemas.openxmlformats.org/drawingml/2006/picture">
+                <pic:pic xmlns:pic="http://schemas.openxmlformats.org/drawingml/2006/picture">
+                  <pic:nvPicPr>
+                    <pic:cNvPr id="8" name="Image7" descr=""/>
+                    <pic:cNvPicPr>
+                      <a:picLocks noChangeAspect="1" noChangeArrowheads="1"/>
+                    </pic:cNvPicPr>
+                  </pic:nvPicPr>
+                  <pic:blipFill>
+                    <a:blip r:embed="rId9"/>
+                    <a:stretch>
+                      <a:fillRect/>
+                    </a:stretch>
+                  </pic:blipFill>
+                  <pic:spPr bwMode="auto">
+                    <a:xfrm>
+                      <a:off x="0" y="0"/>
+                      <a:ext cx="6264910" cy="3521710"/>
+                    </a:xfrm>
+                    <a:prstGeom prst="rect">
+                      <a:avLst/>
+                    </a:prstGeom>
+                  </pic:spPr>
+                </pic:pic>
+              </a:graphicData>
+            </a:graphic>
+          </wp:anchor>
+        </w:drawing>
+      </w:r>
+      <w:r>
+        <w:rPr>
+          <w:b/>
+          <w:bCs/>
+          <w:lang w:val="en-IN"/>
+        </w:rPr>
+        <w:t>O</w:t>
+      </w:r>
+      <w:r>
+        <w:rPr>
+          <w:b/>
+          <w:bCs/>
+          <w:lang w:val="en-IN"/>
+        </w:rPr>
+        <w:t>UTPUT:-</w:t>
+      </w:r>
+    </w:p>
+    <w:p>
+      <w:pPr>
+        <w:pStyle w:val="ListParagraph"/>
+        <w:widowControl/>
+        <w:numPr>
+          <w:ilvl w:val="0"/>
+          <w:numId w:val="0"/>
+        </w:numPr>
+        <w:shd w:fill="FFFFFF" w:val="clear"/>
+        <w:spacing w:lineRule="auto" w:line="360" w:before="319" w:after="319"/>
+        <w:ind w:left="0" w:right="0" w:hanging="0"/>
+        <w:jc w:val="both"/>
+        <w:outlineLvl w:val="3"/>
+        <w:rPr>
+          <w:lang w:val="en-IN"/>
+        </w:rPr>
+      </w:pPr>
+      <w:r>
+        <w:rPr>
+          <w:lang w:val="en-IN"/>
+        </w:rPr>
+        <w:drawing>
+          <wp:anchor behindDoc="0" distT="0" distB="0" distL="0" distR="0" simplePos="0" locked="0" layoutInCell="1" allowOverlap="1" relativeHeight="34">
+            <wp:simplePos x="0" y="0"/>
+            <wp:positionH relativeFrom="column">
+              <wp:align>center</wp:align>
+            </wp:positionH>
+            <wp:positionV relativeFrom="paragraph">
+              <wp:posOffset>635</wp:posOffset>
+            </wp:positionV>
+            <wp:extent cx="6264910" cy="2740025"/>
+            <wp:effectExtent l="0" t="0" r="0" b="0"/>
+            <wp:wrapSquare wrapText="largest"/>
+            <wp:docPr id="9" name="Image8" descr=""/>
+            <wp:cNvGraphicFramePr>
+              <a:graphicFrameLocks xmlns:a="http://schemas.openxmlformats.org/drawingml/2006/main" noChangeAspect="1"/>
+            </wp:cNvGraphicFramePr>
+            <a:graphic xmlns:a="http://schemas.openxmlformats.org/drawingml/2006/main">
+              <a:graphicData uri="http://schemas.openxmlformats.org/drawingml/2006/picture">
+                <pic:pic xmlns:pic="http://schemas.openxmlformats.org/drawingml/2006/picture">
+                  <pic:nvPicPr>
+                    <pic:cNvPr id="9" name="Image8" descr=""/>
+                    <pic:cNvPicPr>
+                      <a:picLocks noChangeAspect="1" noChangeArrowheads="1"/>
+                    </pic:cNvPicPr>
+                  </pic:nvPicPr>
+                  <pic:blipFill>
+                    <a:blip r:embed="rId10"/>
+                    <a:stretch>
+                      <a:fillRect/>
+                    </a:stretch>
+                  </pic:blipFill>
+                  <pic:spPr bwMode="auto">
+                    <a:xfrm>
+                      <a:off x="0" y="0"/>
+                      <a:ext cx="6264910" cy="2740025"/>
+                    </a:xfrm>
+                    <a:prstGeom prst="rect">
+                      <a:avLst/>
+                    </a:prstGeom>
+                  </pic:spPr>
+                </pic:pic>
+              </a:graphicData>
+            </a:graphic>
+          </wp:anchor>
+        </w:drawing>
       </w:r>
     </w:p>
     <w:p>
@@ -3380,9 +4697,7 @@
         <w:pStyle w:val="Normal"/>
         <w:widowControl/>
         <w:spacing w:before="0" w:after="160"/>
-        <w:rPr>
-          <w:lang w:val="en-IN"/>
-        </w:rPr>
+        <w:rPr/>
       </w:pPr>
       <w:r>
         <w:rPr>
@@ -3411,18 +4726,729 @@
       <w:pPr>
         <w:pStyle w:val="TextBody"/>
         <w:spacing w:lineRule="auto" w:line="480" w:before="21" w:after="0"/>
-        <w:ind w:left="0" w:hanging="0"/>
-        <w:rPr>
-          <w:lang w:val="en-GB"/>
-        </w:rPr>
-      </w:pPr>
-      <w:r>
-        <w:rPr/>
+        <w:ind w:left="0" w:right="0" w:hanging="0"/>
+        <w:rPr>
+          <w:b/>
+          <w:b/>
+          <w:bCs/>
+        </w:rPr>
+      </w:pPr>
+      <w:r>
+        <w:rPr>
+          <w:b/>
+          <w:bCs/>
+        </w:rPr>
+        <w:t>CODE:-</w:t>
+      </w:r>
+    </w:p>
+    <w:p>
+      <w:pPr>
+        <w:pStyle w:val="TextBody"/>
+        <w:spacing w:lineRule="auto" w:line="480" w:before="21" w:after="0"/>
+        <w:ind w:left="0" w:right="0" w:hanging="0"/>
+        <w:rPr>
+          <w:b w:val="false"/>
+          <w:b w:val="false"/>
+          <w:bCs w:val="false"/>
+        </w:rPr>
+      </w:pPr>
+      <w:r>
+        <w:rPr>
+          <w:b w:val="false"/>
+          <w:bCs w:val="false"/>
+        </w:rPr>
+        <w:t>#include &lt;iostream&gt;</w:t>
+      </w:r>
+    </w:p>
+    <w:p>
+      <w:pPr>
+        <w:pStyle w:val="TextBody"/>
+        <w:spacing w:lineRule="auto" w:line="480" w:before="21" w:after="0"/>
+        <w:ind w:left="0" w:right="0" w:hanging="0"/>
+        <w:rPr>
+          <w:b w:val="false"/>
+          <w:b w:val="false"/>
+          <w:bCs w:val="false"/>
+        </w:rPr>
+      </w:pPr>
+      <w:r>
+        <w:rPr>
+          <w:b w:val="false"/>
+          <w:bCs w:val="false"/>
+        </w:rPr>
+        <w:t>using namespace std;</w:t>
+      </w:r>
+    </w:p>
+    <w:p>
+      <w:pPr>
+        <w:pStyle w:val="TextBody"/>
+        <w:spacing w:lineRule="auto" w:line="480" w:before="21" w:after="0"/>
+        <w:ind w:left="0" w:right="0" w:hanging="0"/>
+        <w:rPr>
+          <w:b w:val="false"/>
+          <w:b w:val="false"/>
+          <w:bCs w:val="false"/>
+        </w:rPr>
+      </w:pPr>
+      <w:r>
+        <w:rPr>
+          <w:b w:val="false"/>
+          <w:bCs w:val="false"/>
+        </w:rPr>
+      </w:r>
+    </w:p>
+    <w:p>
+      <w:pPr>
+        <w:pStyle w:val="TextBody"/>
+        <w:spacing w:lineRule="auto" w:line="480" w:before="21" w:after="0"/>
+        <w:ind w:left="0" w:right="0" w:hanging="0"/>
+        <w:rPr>
+          <w:b w:val="false"/>
+          <w:b w:val="false"/>
+          <w:bCs w:val="false"/>
+        </w:rPr>
+      </w:pPr>
+      <w:r>
+        <w:rPr>
+          <w:b w:val="false"/>
+          <w:bCs w:val="false"/>
+        </w:rPr>
+        <w:t>class Gcd{</w:t>
+      </w:r>
+    </w:p>
+    <w:p>
+      <w:pPr>
+        <w:pStyle w:val="TextBody"/>
+        <w:spacing w:lineRule="auto" w:line="480" w:before="21" w:after="0"/>
+        <w:ind w:left="0" w:right="0" w:hanging="0"/>
+        <w:rPr>
+          <w:b w:val="false"/>
+          <w:b w:val="false"/>
+          <w:bCs w:val="false"/>
+        </w:rPr>
+      </w:pPr>
+      <w:r>
+        <w:rPr>
+          <w:b w:val="false"/>
+          <w:bCs w:val="false"/>
+        </w:rPr>
+        <w:t xml:space="preserve">public: </w:t>
+      </w:r>
+    </w:p>
+    <w:p>
+      <w:pPr>
+        <w:pStyle w:val="TextBody"/>
+        <w:spacing w:lineRule="auto" w:line="480" w:before="21" w:after="0"/>
+        <w:ind w:left="0" w:right="0" w:hanging="0"/>
+        <w:rPr>
+          <w:b w:val="false"/>
+          <w:b w:val="false"/>
+          <w:bCs w:val="false"/>
+        </w:rPr>
+      </w:pPr>
+      <w:r>
+        <w:rPr>
+          <w:b w:val="false"/>
+          <w:bCs w:val="false"/>
+        </w:rPr>
+        <w:t>int g_c_d (int a, int b)</w:t>
+      </w:r>
+    </w:p>
+    <w:p>
+      <w:pPr>
+        <w:pStyle w:val="TextBody"/>
+        <w:spacing w:lineRule="auto" w:line="480" w:before="21" w:after="0"/>
+        <w:ind w:left="0" w:right="0" w:hanging="0"/>
+        <w:rPr>
+          <w:b w:val="false"/>
+          <w:b w:val="false"/>
+          <w:bCs w:val="false"/>
+        </w:rPr>
+      </w:pPr>
+      <w:r>
+        <w:rPr>
+          <w:b w:val="false"/>
+          <w:bCs w:val="false"/>
+        </w:rPr>
+        <w:t>{</w:t>
+      </w:r>
+    </w:p>
+    <w:p>
+      <w:pPr>
+        <w:pStyle w:val="TextBody"/>
+        <w:spacing w:lineRule="auto" w:line="480" w:before="21" w:after="0"/>
+        <w:ind w:left="0" w:right="0" w:hanging="0"/>
+        <w:rPr>
+          <w:b w:val="false"/>
+          <w:b w:val="false"/>
+          <w:bCs w:val="false"/>
+        </w:rPr>
+      </w:pPr>
+      <w:r>
+        <w:rPr>
+          <w:b w:val="false"/>
+          <w:bCs w:val="false"/>
+        </w:rPr>
+        <w:t>if (a &lt;= 0 || b &lt;= 0) // a parameter is not positive</w:t>
+      </w:r>
+    </w:p>
+    <w:p>
+      <w:pPr>
+        <w:pStyle w:val="TextBody"/>
+        <w:spacing w:lineRule="auto" w:line="480" w:before="21" w:after="0"/>
+        <w:ind w:left="0" w:right="0" w:hanging="0"/>
+        <w:rPr>
+          <w:b w:val="false"/>
+          <w:b w:val="false"/>
+          <w:bCs w:val="false"/>
+        </w:rPr>
+      </w:pPr>
+      <w:r>
+        <w:rPr>
+          <w:b w:val="false"/>
+          <w:bCs w:val="false"/>
+        </w:rPr>
+        <w:t>return 0; // exit and return the error sentinel</w:t>
+      </w:r>
+    </w:p>
+    <w:p>
+      <w:pPr>
+        <w:pStyle w:val="TextBody"/>
+        <w:spacing w:lineRule="auto" w:line="480" w:before="21" w:after="0"/>
+        <w:ind w:left="0" w:right="0" w:hanging="0"/>
+        <w:rPr>
+          <w:b w:val="false"/>
+          <w:b w:val="false"/>
+          <w:bCs w:val="false"/>
+        </w:rPr>
+      </w:pPr>
+      <w:r>
+        <w:rPr>
+          <w:b w:val="false"/>
+          <w:bCs w:val="false"/>
+        </w:rPr>
+        <w:t>int trial_divisor;</w:t>
+      </w:r>
+    </w:p>
+    <w:p>
+      <w:pPr>
+        <w:pStyle w:val="TextBody"/>
+        <w:spacing w:lineRule="auto" w:line="480" w:before="21" w:after="0"/>
+        <w:ind w:left="0" w:right="0" w:hanging="0"/>
+        <w:rPr>
+          <w:b w:val="false"/>
+          <w:b w:val="false"/>
+          <w:bCs w:val="false"/>
+        </w:rPr>
+      </w:pPr>
+      <w:r>
+        <w:rPr>
+          <w:b w:val="false"/>
+          <w:bCs w:val="false"/>
+        </w:rPr>
+        <w:t>trial_divisor = ( a &lt;= b ? a : b ); // set it to the smaller</w:t>
+      </w:r>
+    </w:p>
+    <w:p>
+      <w:pPr>
+        <w:pStyle w:val="TextBody"/>
+        <w:spacing w:lineRule="auto" w:line="480" w:before="21" w:after="0"/>
+        <w:ind w:left="0" w:right="0" w:hanging="0"/>
+        <w:rPr>
+          <w:b w:val="false"/>
+          <w:b w:val="false"/>
+          <w:bCs w:val="false"/>
+        </w:rPr>
+      </w:pPr>
+      <w:r>
+        <w:rPr>
+          <w:b w:val="false"/>
+          <w:bCs w:val="false"/>
+        </w:rPr>
+        <w:t>while (a % trial_divisor != 0 || b % trial_divisor != 0)</w:t>
+      </w:r>
+    </w:p>
+    <w:p>
+      <w:pPr>
+        <w:pStyle w:val="TextBody"/>
+        <w:spacing w:lineRule="auto" w:line="480" w:before="21" w:after="0"/>
+        <w:ind w:left="0" w:right="0" w:hanging="0"/>
+        <w:rPr>
+          <w:b w:val="false"/>
+          <w:b w:val="false"/>
+          <w:bCs w:val="false"/>
+        </w:rPr>
+      </w:pPr>
+      <w:r>
+        <w:rPr>
+          <w:b w:val="false"/>
+          <w:bCs w:val="false"/>
+        </w:rPr>
+        <w:t>--trial_divisor;</w:t>
+      </w:r>
+    </w:p>
+    <w:p>
+      <w:pPr>
+        <w:pStyle w:val="TextBody"/>
+        <w:spacing w:lineRule="auto" w:line="480" w:before="21" w:after="0"/>
+        <w:ind w:left="0" w:right="0" w:hanging="0"/>
+        <w:rPr>
+          <w:b w:val="false"/>
+          <w:b w:val="false"/>
+          <w:bCs w:val="false"/>
+        </w:rPr>
+      </w:pPr>
+      <w:r>
+        <w:rPr>
+          <w:b w:val="false"/>
+          <w:bCs w:val="false"/>
+        </w:rPr>
+        <w:t>return trial_divisor;</w:t>
+      </w:r>
+    </w:p>
+    <w:p>
+      <w:pPr>
+        <w:pStyle w:val="TextBody"/>
+        <w:spacing w:lineRule="auto" w:line="480" w:before="21" w:after="0"/>
+        <w:ind w:left="0" w:right="0" w:hanging="0"/>
+        <w:rPr>
+          <w:b w:val="false"/>
+          <w:b w:val="false"/>
+          <w:bCs w:val="false"/>
+        </w:rPr>
+      </w:pPr>
+      <w:r>
+        <w:rPr>
+          <w:b w:val="false"/>
+          <w:bCs w:val="false"/>
+        </w:rPr>
+        <w:t>}</w:t>
+      </w:r>
+    </w:p>
+    <w:p>
+      <w:pPr>
+        <w:pStyle w:val="TextBody"/>
+        <w:spacing w:lineRule="auto" w:line="480" w:before="21" w:after="0"/>
+        <w:ind w:left="0" w:right="0" w:hanging="0"/>
+        <w:rPr>
+          <w:b w:val="false"/>
+          <w:b w:val="false"/>
+          <w:bCs w:val="false"/>
+        </w:rPr>
+      </w:pPr>
+      <w:r>
+        <w:rPr>
+          <w:b w:val="false"/>
+          <w:bCs w:val="false"/>
+        </w:rPr>
+        <w:t>};</w:t>
+      </w:r>
+    </w:p>
+    <w:p>
+      <w:pPr>
+        <w:pStyle w:val="TextBody"/>
+        <w:spacing w:lineRule="auto" w:line="480" w:before="21" w:after="0"/>
+        <w:ind w:left="0" w:right="0" w:hanging="0"/>
+        <w:rPr>
+          <w:b w:val="false"/>
+          <w:b w:val="false"/>
+          <w:bCs w:val="false"/>
+        </w:rPr>
+      </w:pPr>
+      <w:r>
+        <w:rPr>
+          <w:b w:val="false"/>
+          <w:bCs w:val="false"/>
+        </w:rPr>
+      </w:r>
+    </w:p>
+    <w:p>
+      <w:pPr>
+        <w:pStyle w:val="TextBody"/>
+        <w:spacing w:lineRule="auto" w:line="480" w:before="21" w:after="0"/>
+        <w:ind w:left="0" w:right="0" w:hanging="0"/>
+        <w:rPr>
+          <w:b w:val="false"/>
+          <w:b w:val="false"/>
+          <w:bCs w:val="false"/>
+        </w:rPr>
+      </w:pPr>
+      <w:r>
+        <w:rPr>
+          <w:b w:val="false"/>
+          <w:bCs w:val="false"/>
+        </w:rPr>
+        <w:t>int main(){</w:t>
+      </w:r>
+    </w:p>
+    <w:p>
+      <w:pPr>
+        <w:pStyle w:val="TextBody"/>
+        <w:spacing w:lineRule="auto" w:line="480" w:before="21" w:after="0"/>
+        <w:ind w:left="0" w:right="0" w:hanging="0"/>
+        <w:rPr>
+          <w:b w:val="false"/>
+          <w:b w:val="false"/>
+          <w:bCs w:val="false"/>
+        </w:rPr>
+      </w:pPr>
+      <w:r>
+        <w:rPr>
+          <w:b w:val="false"/>
+          <w:bCs w:val="false"/>
+        </w:rPr>
+        <w:t xml:space="preserve">  </w:t>
+      </w:r>
+      <w:r>
+        <w:rPr>
+          <w:b w:val="false"/>
+          <w:bCs w:val="false"/>
+        </w:rPr>
+        <w:t>Gcd obj;</w:t>
+      </w:r>
+    </w:p>
+    <w:p>
+      <w:pPr>
+        <w:pStyle w:val="TextBody"/>
+        <w:spacing w:lineRule="auto" w:line="480" w:before="21" w:after="0"/>
+        <w:ind w:left="0" w:right="0" w:hanging="0"/>
+        <w:rPr>
+          <w:b w:val="false"/>
+          <w:b w:val="false"/>
+          <w:bCs w:val="false"/>
+        </w:rPr>
+      </w:pPr>
+      <w:r>
+        <w:rPr>
+          <w:b w:val="false"/>
+          <w:bCs w:val="false"/>
+        </w:rPr>
+        <w:t xml:space="preserve">  </w:t>
+      </w:r>
+      <w:r>
+        <w:rPr>
+          <w:b w:val="false"/>
+          <w:bCs w:val="false"/>
+        </w:rPr>
+        <w:t>int n1, n2 ;</w:t>
+      </w:r>
+    </w:p>
+    <w:p>
+      <w:pPr>
+        <w:pStyle w:val="TextBody"/>
+        <w:spacing w:lineRule="auto" w:line="480" w:before="21" w:after="0"/>
+        <w:ind w:left="0" w:right="0" w:hanging="0"/>
+        <w:rPr>
+          <w:b w:val="false"/>
+          <w:b w:val="false"/>
+          <w:bCs w:val="false"/>
+        </w:rPr>
+      </w:pPr>
+      <w:r>
+        <w:rPr>
+          <w:b w:val="false"/>
+          <w:bCs w:val="false"/>
+        </w:rPr>
+        <w:t xml:space="preserve"> </w:t>
+      </w:r>
+      <w:r>
+        <w:rPr>
+          <w:b w:val="false"/>
+          <w:bCs w:val="false"/>
+        </w:rPr>
+        <w:t>cout&lt;&lt;"Please enter Two numbers : " ;</w:t>
+      </w:r>
+    </w:p>
+    <w:p>
+      <w:pPr>
+        <w:pStyle w:val="TextBody"/>
+        <w:spacing w:lineRule="auto" w:line="480" w:before="21" w:after="0"/>
+        <w:ind w:left="0" w:right="0" w:hanging="0"/>
+        <w:rPr>
+          <w:b w:val="false"/>
+          <w:b w:val="false"/>
+          <w:bCs w:val="false"/>
+        </w:rPr>
+      </w:pPr>
+      <w:r>
+        <w:rPr>
+          <w:b w:val="false"/>
+          <w:bCs w:val="false"/>
+        </w:rPr>
+        <w:t xml:space="preserve"> </w:t>
+      </w:r>
+      <w:r>
+        <w:rPr>
+          <w:b w:val="false"/>
+          <w:bCs w:val="false"/>
+        </w:rPr>
+        <w:t>cin&gt;&gt;n1&gt;&gt;n2;</w:t>
+      </w:r>
+    </w:p>
+    <w:p>
+      <w:pPr>
+        <w:pStyle w:val="TextBody"/>
+        <w:spacing w:lineRule="auto" w:line="480" w:before="21" w:after="0"/>
+        <w:ind w:left="0" w:right="0" w:hanging="0"/>
+        <w:rPr>
+          <w:b w:val="false"/>
+          <w:b w:val="false"/>
+          <w:bCs w:val="false"/>
+        </w:rPr>
+      </w:pPr>
+      <w:r>
+        <w:rPr>
+          <w:b w:val="false"/>
+          <w:bCs w:val="false"/>
+        </w:rPr>
+        <w:t xml:space="preserve"> </w:t>
+      </w:r>
+      <w:r>
+        <w:rPr>
+          <w:b w:val="false"/>
+          <w:bCs w:val="false"/>
+        </w:rPr>
+        <w:t>cout&lt;&lt;"The greatest common divisor: " &lt;&lt; obj.g_c_d(n1, n2)&lt;&lt;endl;</w:t>
+      </w:r>
+    </w:p>
+    <w:p>
+      <w:pPr>
+        <w:pStyle w:val="TextBody"/>
+        <w:spacing w:lineRule="auto" w:line="480" w:before="21" w:after="0"/>
+        <w:ind w:left="0" w:right="0" w:hanging="0"/>
+        <w:rPr>
+          <w:b w:val="false"/>
+          <w:b w:val="false"/>
+          <w:bCs w:val="false"/>
+        </w:rPr>
+      </w:pPr>
+      <w:r>
+        <w:rPr>
+          <w:b w:val="false"/>
+          <w:bCs w:val="false"/>
+        </w:rPr>
+      </w:r>
+    </w:p>
+    <w:p>
+      <w:pPr>
+        <w:pStyle w:val="TextBody"/>
+        <w:spacing w:lineRule="auto" w:line="480" w:before="21" w:after="0"/>
+        <w:ind w:left="0" w:right="0" w:hanging="0"/>
+        <w:rPr>
+          <w:b w:val="false"/>
+          <w:b w:val="false"/>
+          <w:bCs w:val="false"/>
+        </w:rPr>
+      </w:pPr>
+      <w:r>
+        <w:rPr>
+          <w:b w:val="false"/>
+          <w:bCs w:val="false"/>
+        </w:rPr>
+        <w:t xml:space="preserve"> </w:t>
+      </w:r>
+      <w:r>
+        <w:rPr>
+          <w:b w:val="false"/>
+          <w:bCs w:val="false"/>
+        </w:rPr>
+        <w:t>return 0;</w:t>
+      </w:r>
+    </w:p>
+    <w:p>
+      <w:pPr>
+        <w:pStyle w:val="TextBody"/>
+        <w:spacing w:lineRule="auto" w:line="480" w:before="21" w:after="0"/>
+        <w:ind w:left="0" w:right="0" w:hanging="0"/>
+        <w:rPr>
+          <w:b w:val="false"/>
+          <w:b w:val="false"/>
+          <w:bCs w:val="false"/>
+        </w:rPr>
+      </w:pPr>
+      <w:r>
+        <w:rPr>
+          <w:b w:val="false"/>
+          <w:bCs w:val="false"/>
+        </w:rPr>
+      </w:r>
+    </w:p>
+    <w:p>
+      <w:pPr>
+        <w:pStyle w:val="TextBody"/>
+        <w:spacing w:lineRule="auto" w:line="480" w:before="21" w:after="0"/>
+        <w:ind w:left="0" w:right="0" w:hanging="0"/>
+        <w:rPr>
+          <w:b w:val="false"/>
+          <w:b w:val="false"/>
+          <w:bCs w:val="false"/>
+        </w:rPr>
+      </w:pPr>
+      <w:r>
+        <w:rPr>
+          <w:b w:val="false"/>
+          <w:bCs w:val="false"/>
+        </w:rPr>
+        <w:t>}</w:t>
+      </w:r>
+    </w:p>
+    <w:p>
+      <w:pPr>
+        <w:pStyle w:val="TextBody"/>
+        <w:spacing w:lineRule="auto" w:line="480" w:before="21" w:after="0"/>
+        <w:ind w:left="0" w:right="0" w:hanging="0"/>
+        <w:rPr>
+          <w:b w:val="false"/>
+          <w:b w:val="false"/>
+          <w:bCs w:val="false"/>
+        </w:rPr>
+      </w:pPr>
+      <w:r>
+        <w:rPr>
+          <w:b w:val="false"/>
+          <w:bCs w:val="false"/>
+        </w:rPr>
+      </w:r>
+    </w:p>
+    <w:p>
+      <w:pPr>
+        <w:pStyle w:val="TextBody"/>
+        <w:spacing w:lineRule="auto" w:line="480" w:before="21" w:after="0"/>
+        <w:ind w:left="0" w:right="0" w:hanging="0"/>
+        <w:rPr>
+          <w:b/>
+          <w:b/>
+          <w:bCs/>
+        </w:rPr>
+      </w:pPr>
+      <w:r>
+        <w:drawing>
+          <wp:anchor behindDoc="0" distT="0" distB="0" distL="0" distR="0" simplePos="0" locked="0" layoutInCell="1" allowOverlap="1" relativeHeight="35">
+            <wp:simplePos x="0" y="0"/>
+            <wp:positionH relativeFrom="column">
+              <wp:align>center</wp:align>
+            </wp:positionH>
+            <wp:positionV relativeFrom="paragraph">
+              <wp:posOffset>635</wp:posOffset>
+            </wp:positionV>
+            <wp:extent cx="6264910" cy="3521710"/>
+            <wp:effectExtent l="0" t="0" r="0" b="0"/>
+            <wp:wrapSquare wrapText="largest"/>
+            <wp:docPr id="10" name="Image9" descr=""/>
+            <wp:cNvGraphicFramePr>
+              <a:graphicFrameLocks xmlns:a="http://schemas.openxmlformats.org/drawingml/2006/main" noChangeAspect="1"/>
+            </wp:cNvGraphicFramePr>
+            <a:graphic xmlns:a="http://schemas.openxmlformats.org/drawingml/2006/main">
+              <a:graphicData uri="http://schemas.openxmlformats.org/drawingml/2006/picture">
+                <pic:pic xmlns:pic="http://schemas.openxmlformats.org/drawingml/2006/picture">
+                  <pic:nvPicPr>
+                    <pic:cNvPr id="10" name="Image9" descr=""/>
+                    <pic:cNvPicPr>
+                      <a:picLocks noChangeAspect="1" noChangeArrowheads="1"/>
+                    </pic:cNvPicPr>
+                  </pic:nvPicPr>
+                  <pic:blipFill>
+                    <a:blip r:embed="rId11"/>
+                    <a:stretch>
+                      <a:fillRect/>
+                    </a:stretch>
+                  </pic:blipFill>
+                  <pic:spPr bwMode="auto">
+                    <a:xfrm>
+                      <a:off x="0" y="0"/>
+                      <a:ext cx="6264910" cy="3521710"/>
+                    </a:xfrm>
+                    <a:prstGeom prst="rect">
+                      <a:avLst/>
+                    </a:prstGeom>
+                  </pic:spPr>
+                </pic:pic>
+              </a:graphicData>
+            </a:graphic>
+          </wp:anchor>
+        </w:drawing>
+      </w:r>
+      <w:r>
+        <w:rPr>
+          <w:b/>
+          <w:bCs/>
+        </w:rPr>
+        <w:t>O</w:t>
+      </w:r>
+      <w:r>
+        <w:rPr>
+          <w:b/>
+          <w:bCs/>
+        </w:rPr>
+        <w:t>UTPUT:-</w:t>
+      </w:r>
+    </w:p>
+    <w:p>
+      <w:pPr>
+        <w:pStyle w:val="TextBody"/>
+        <w:spacing w:lineRule="auto" w:line="480" w:before="21" w:after="0"/>
+        <w:ind w:left="0" w:right="0" w:hanging="0"/>
+        <w:rPr>
+          <w:b w:val="false"/>
+          <w:b w:val="false"/>
+          <w:bCs w:val="false"/>
+        </w:rPr>
+      </w:pPr>
+      <w:r>
+        <w:rPr>
+          <w:b w:val="false"/>
+          <w:bCs w:val="false"/>
+        </w:rPr>
+        <w:drawing>
+          <wp:anchor behindDoc="0" distT="0" distB="0" distL="0" distR="0" simplePos="0" locked="0" layoutInCell="1" allowOverlap="1" relativeHeight="36">
+            <wp:simplePos x="0" y="0"/>
+            <wp:positionH relativeFrom="column">
+              <wp:align>center</wp:align>
+            </wp:positionH>
+            <wp:positionV relativeFrom="paragraph">
+              <wp:posOffset>635</wp:posOffset>
+            </wp:positionV>
+            <wp:extent cx="6264910" cy="3521710"/>
+            <wp:effectExtent l="0" t="0" r="0" b="0"/>
+            <wp:wrapSquare wrapText="largest"/>
+            <wp:docPr id="11" name="Image10" descr=""/>
+            <wp:cNvGraphicFramePr>
+              <a:graphicFrameLocks xmlns:a="http://schemas.openxmlformats.org/drawingml/2006/main" noChangeAspect="1"/>
+            </wp:cNvGraphicFramePr>
+            <a:graphic xmlns:a="http://schemas.openxmlformats.org/drawingml/2006/main">
+              <a:graphicData uri="http://schemas.openxmlformats.org/drawingml/2006/picture">
+                <pic:pic xmlns:pic="http://schemas.openxmlformats.org/drawingml/2006/picture">
+                  <pic:nvPicPr>
+                    <pic:cNvPr id="11" name="Image10" descr=""/>
+                    <pic:cNvPicPr>
+                      <a:picLocks noChangeAspect="1" noChangeArrowheads="1"/>
+                    </pic:cNvPicPr>
+                  </pic:nvPicPr>
+                  <pic:blipFill>
+                    <a:blip r:embed="rId12"/>
+                    <a:stretch>
+                      <a:fillRect/>
+                    </a:stretch>
+                  </pic:blipFill>
+                  <pic:spPr bwMode="auto">
+                    <a:xfrm>
+                      <a:off x="0" y="0"/>
+                      <a:ext cx="6264910" cy="3521710"/>
+                    </a:xfrm>
+                    <a:prstGeom prst="rect">
+                      <a:avLst/>
+                    </a:prstGeom>
+                  </pic:spPr>
+                </pic:pic>
+              </a:graphicData>
+            </a:graphic>
+          </wp:anchor>
+        </w:drawing>
       </w:r>
     </w:p>
     <w:sectPr>
-      <w:headerReference w:type="default" r:id="rId9"/>
-      <w:footerReference w:type="default" r:id="rId10"/>
+      <w:headerReference w:type="default" r:id="rId13"/>
+      <w:footerReference w:type="default" r:id="rId14"/>
       <w:type w:val="nextPage"/>
       <w:pgSz w:w="11906" w:h="16838"/>
       <w:pgMar w:left="1040" w:right="1000" w:header="749" w:top="1100" w:footer="885" w:bottom="1080" w:gutter="0"/>
@@ -3441,7 +5467,7 @@
     <w:pPr>
       <w:pStyle w:val="TextBody"/>
       <w:spacing w:lineRule="auto" w:line="12"/>
-      <w:ind w:left="0" w:hanging="0"/>
+      <w:ind w:left="0" w:right="0" w:hanging="0"/>
       <w:rPr>
         <w:sz w:val="20"/>
       </w:rPr>
@@ -3453,7 +5479,7 @@
       <mc:AlternateContent>
         <mc:Choice Requires="wps">
           <w:drawing>
-            <wp:anchor behindDoc="1" distT="0" distB="0" distL="0" distR="0" simplePos="0" locked="0" layoutInCell="1" allowOverlap="1" relativeHeight="16" wp14:anchorId="5FC10A1E">
+            <wp:anchor behindDoc="1" distT="0" distB="0" distL="0" distR="0" simplePos="0" locked="0" layoutInCell="1" allowOverlap="1" relativeHeight="25">
               <wp:simplePos x="0" y="0"/>
               <wp:positionH relativeFrom="page">
                 <wp:posOffset>3530600</wp:posOffset>
@@ -3464,7 +5490,7 @@
               <wp:extent cx="530225" cy="178435"/>
               <wp:effectExtent l="0" t="0" r="0" b="0"/>
               <wp:wrapNone/>
-              <wp:docPr id="10" name="Text Box 1"/>
+              <wp:docPr id="13" name="Text Box 1"/>
               <a:graphic xmlns:a="http://schemas.openxmlformats.org/drawingml/2006/main">
                 <a:graphicData uri="http://schemas.microsoft.com/office/word/2010/wordprocessingShape">
                   <wps:wsp>
@@ -3492,48 +5518,24 @@
                       <w:txbxContent>
                         <w:p>
                           <w:pPr>
-                            <w:pStyle w:val="FrameContents"/>
                             <w:spacing w:lineRule="exact" w:line="256"/>
-                            <w:ind w:left="20" w:hanging="0"/>
-                            <w:rPr>
-                              <w:rFonts w:ascii="Arial MT" w:hAnsi="Arial MT"/>
-                              <w:sz w:val="24"/>
-                            </w:rPr>
+                            <w:ind w:left="20" w:right="0" w:hanging="0"/>
+                            <w:rPr/>
                           </w:pPr>
                           <w:r>
                             <w:rPr>
-                              <w:rFonts w:ascii="Arial MT" w:hAnsi="Arial MT"/>
                               <w:sz w:val="24"/>
+                              <w:rFonts w:eastAsia="Calibri" w:cs="DejaVu Sans" w:ascii="Arial MT" w:hAnsi="Arial MT"/>
                             </w:rPr>
                             <w:t>Page</w:t>
                           </w:r>
                           <w:r>
                             <w:rPr>
-                              <w:rFonts w:ascii="Arial MT" w:hAnsi="Arial MT"/>
-                              <w:spacing w:val="-8"/>
                               <w:sz w:val="24"/>
+                              <w:spacing w:val="-14"/>
+                              <w:rFonts w:eastAsia="Calibri" w:cs="DejaVu Sans" w:ascii="Arial MT" w:hAnsi="Arial MT"/>
                             </w:rPr>
                             <w:t xml:space="preserve"> </w:t>
-                          </w:r>
-                          <w:r>
-                            <w:rPr/>
-                            <w:fldChar w:fldCharType="begin"/>
-                          </w:r>
-                          <w:r>
-                            <w:rPr/>
-                            <w:instrText> PAGE </w:instrText>
-                          </w:r>
-                          <w:r>
-                            <w:rPr/>
-                            <w:fldChar w:fldCharType="separate"/>
-                          </w:r>
-                          <w:r>
-                            <w:rPr/>
-                            <w:t>7</w:t>
-                          </w:r>
-                          <w:r>
-                            <w:rPr/>
-                            <w:fldChar w:fldCharType="end"/>
                           </w:r>
                         </w:p>
                       </w:txbxContent>
@@ -3549,60 +5551,36 @@
         </mc:Choice>
         <mc:Fallback>
           <w:pict>
-            <v:rect id="shape_0" ID="Text Box 1" stroked="f" style="position:absolute;margin-left:278pt;margin-top:786.65pt;width:41.65pt;height:13.95pt;mso-position-horizontal-relative:page;mso-position-vertical-relative:page" wp14:anchorId="5FC10A1E">
-              <w10:wrap type="square"/>
-              <v:fill o:detectmouseclick="t" on="false"/>
-              <v:stroke color="#3465a4" joinstyle="round" endcap="flat"/>
+            <v:rect id="shape_0" ID="Text Box 1" stroked="f" style="position:absolute;margin-left:278pt;margin-top:786.65pt;width:41.65pt;height:13.95pt;mso-position-horizontal-relative:page;mso-position-vertical-relative:page">
               <v:textbox>
                 <w:txbxContent>
                   <w:p>
                     <w:pPr>
-                      <w:pStyle w:val="FrameContents"/>
                       <w:spacing w:lineRule="exact" w:line="256"/>
-                      <w:ind w:left="20" w:hanging="0"/>
-                      <w:rPr>
-                        <w:rFonts w:ascii="Arial MT" w:hAnsi="Arial MT"/>
-                        <w:sz w:val="24"/>
-                      </w:rPr>
+                      <w:ind w:left="20" w:right="0" w:hanging="0"/>
+                      <w:rPr/>
                     </w:pPr>
                     <w:r>
                       <w:rPr>
-                        <w:rFonts w:ascii="Arial MT" w:hAnsi="Arial MT"/>
                         <w:sz w:val="24"/>
+                        <w:rFonts w:eastAsia="Calibri" w:cs="DejaVu Sans" w:ascii="Arial MT" w:hAnsi="Arial MT"/>
                       </w:rPr>
                       <w:t>Page</w:t>
                     </w:r>
                     <w:r>
                       <w:rPr>
-                        <w:rFonts w:ascii="Arial MT" w:hAnsi="Arial MT"/>
-                        <w:spacing w:val="-8"/>
                         <w:sz w:val="24"/>
+                        <w:spacing w:val="-14"/>
+                        <w:rFonts w:eastAsia="Calibri" w:cs="DejaVu Sans" w:ascii="Arial MT" w:hAnsi="Arial MT"/>
                       </w:rPr>
                       <w:t xml:space="preserve"> </w:t>
-                    </w:r>
-                    <w:r>
-                      <w:rPr/>
-                      <w:fldChar w:fldCharType="begin"/>
-                    </w:r>
-                    <w:r>
-                      <w:rPr/>
-                      <w:instrText> PAGE </w:instrText>
-                    </w:r>
-                    <w:r>
-                      <w:rPr/>
-                      <w:fldChar w:fldCharType="separate"/>
-                    </w:r>
-                    <w:r>
-                      <w:rPr/>
-                      <w:t>7</w:t>
-                    </w:r>
-                    <w:r>
-                      <w:rPr/>
-                      <w:fldChar w:fldCharType="end"/>
                     </w:r>
                   </w:p>
                 </w:txbxContent>
               </v:textbox>
+              <w10:wrap type="square"/>
+              <v:fill o:detectmouseclick="t" on="false"/>
+              <v:stroke color="#3465a4" joinstyle="round" endcap="flat"/>
             </v:rect>
           </w:pict>
         </mc:Fallback>
@@ -3618,7 +5596,7 @@
     <w:pPr>
       <w:pStyle w:val="TextBody"/>
       <w:spacing w:lineRule="auto" w:line="12"/>
-      <w:ind w:left="0" w:hanging="0"/>
+      <w:ind w:left="0" w:right="0" w:hanging="0"/>
       <w:rPr>
         <w:sz w:val="20"/>
       </w:rPr>
@@ -3630,7 +5608,7 @@
       <mc:AlternateContent>
         <mc:Choice Requires="wps">
           <w:drawing>
-            <wp:anchor behindDoc="1" distT="0" distB="0" distL="0" distR="0" simplePos="0" locked="0" layoutInCell="1" allowOverlap="1" relativeHeight="9" wp14:anchorId="7FDDFA8F">
+            <wp:anchor behindDoc="1" distT="0" distB="0" distL="0" distR="0" simplePos="0" locked="0" layoutInCell="1" allowOverlap="1" relativeHeight="13">
               <wp:simplePos x="0" y="0"/>
               <wp:positionH relativeFrom="page">
                 <wp:posOffset>5368290</wp:posOffset>
@@ -3641,7 +5619,7 @@
               <wp:extent cx="1485265" cy="178435"/>
               <wp:effectExtent l="0" t="0" r="0" b="0"/>
               <wp:wrapNone/>
-              <wp:docPr id="8" name="Text Box 2"/>
+              <wp:docPr id="12" name="Text Box 2"/>
               <a:graphic xmlns:a="http://schemas.openxmlformats.org/drawingml/2006/main">
                 <a:graphicData uri="http://schemas.microsoft.com/office/word/2010/wordprocessingShape">
                   <wps:wsp>
@@ -3669,49 +5647,49 @@
                       <w:txbxContent>
                         <w:p>
                           <w:pPr>
-                            <w:pStyle w:val="FrameContents"/>
                             <w:spacing w:lineRule="exact" w:line="252"/>
-                            <w:ind w:left="20" w:hanging="0"/>
-                            <w:rPr>
-                              <w:i/>
-                              <w:i/>
-                              <w:sz w:val="24"/>
-                            </w:rPr>
+                            <w:ind w:left="20" w:right="0" w:hanging="0"/>
+                            <w:rPr/>
                           </w:pPr>
                           <w:r>
                             <w:rPr>
+                              <w:sz w:val="24"/>
                               <w:i/>
-                              <w:sz w:val="24"/>
+                              <w:rFonts w:ascii="Calibri" w:hAnsi="Calibri" w:eastAsia="Calibri" w:cs="DejaVu Sans"/>
                             </w:rPr>
                             <w:t>Department</w:t>
                           </w:r>
                           <w:r>
                             <w:rPr>
+                              <w:sz w:val="24"/>
                               <w:i/>
-                              <w:spacing w:val="-10"/>
-                              <w:sz w:val="24"/>
+                              <w:spacing w:val="-18"/>
+                              <w:rFonts w:ascii="Calibri" w:hAnsi="Calibri" w:eastAsia="Calibri" w:cs="DejaVu Sans"/>
                             </w:rPr>
                             <w:t xml:space="preserve"> </w:t>
                           </w:r>
                           <w:r>
                             <w:rPr>
+                              <w:sz w:val="24"/>
                               <w:i/>
-                              <w:sz w:val="24"/>
+                              <w:rFonts w:ascii="Calibri" w:hAnsi="Calibri" w:eastAsia="Calibri" w:cs="DejaVu Sans"/>
                             </w:rPr>
                             <w:t>of</w:t>
                           </w:r>
                           <w:r>
                             <w:rPr>
+                              <w:sz w:val="24"/>
                               <w:i/>
-                              <w:spacing w:val="-13"/>
-                              <w:sz w:val="24"/>
+                              <w:spacing w:val="-23"/>
+                              <w:rFonts w:ascii="Calibri" w:hAnsi="Calibri" w:eastAsia="Calibri" w:cs="DejaVu Sans"/>
                             </w:rPr>
                             <w:t xml:space="preserve"> </w:t>
                           </w:r>
                           <w:r>
                             <w:rPr>
+                              <w:sz w:val="24"/>
                               <w:i/>
-                              <w:sz w:val="24"/>
+                              <w:rFonts w:ascii="Calibri" w:hAnsi="Calibri" w:eastAsia="Calibri" w:cs="DejaVu Sans"/>
                             </w:rPr>
                             <w:t>AIT-CSE</w:t>
                           </w:r>
@@ -3729,63 +5707,63 @@
         </mc:Choice>
         <mc:Fallback>
           <w:pict>
-            <v:rect id="shape_0" ID="Text Box 2" stroked="f" style="position:absolute;margin-left:422.7pt;margin-top:36.45pt;width:116.85pt;height:13.95pt;mso-position-horizontal-relative:page;mso-position-vertical-relative:page" wp14:anchorId="7FDDFA8F">
-              <w10:wrap type="square"/>
-              <v:fill o:detectmouseclick="t" on="false"/>
-              <v:stroke color="#3465a4" joinstyle="round" endcap="flat"/>
+            <v:rect id="shape_0" ID="Text Box 2" stroked="f" style="position:absolute;margin-left:422.7pt;margin-top:36.45pt;width:116.85pt;height:13.95pt;mso-position-horizontal-relative:page;mso-position-vertical-relative:page">
               <v:textbox>
                 <w:txbxContent>
                   <w:p>
                     <w:pPr>
-                      <w:pStyle w:val="FrameContents"/>
                       <w:spacing w:lineRule="exact" w:line="252"/>
-                      <w:ind w:left="20" w:hanging="0"/>
-                      <w:rPr>
-                        <w:i/>
-                        <w:i/>
-                        <w:sz w:val="24"/>
-                      </w:rPr>
+                      <w:ind w:left="20" w:right="0" w:hanging="0"/>
+                      <w:rPr/>
                     </w:pPr>
                     <w:r>
                       <w:rPr>
+                        <w:sz w:val="24"/>
                         <w:i/>
-                        <w:sz w:val="24"/>
+                        <w:rFonts w:ascii="Calibri" w:hAnsi="Calibri" w:eastAsia="Calibri" w:cs="DejaVu Sans"/>
                       </w:rPr>
                       <w:t>Department</w:t>
                     </w:r>
                     <w:r>
                       <w:rPr>
+                        <w:sz w:val="24"/>
                         <w:i/>
-                        <w:spacing w:val="-10"/>
-                        <w:sz w:val="24"/>
+                        <w:spacing w:val="-18"/>
+                        <w:rFonts w:ascii="Calibri" w:hAnsi="Calibri" w:eastAsia="Calibri" w:cs="DejaVu Sans"/>
                       </w:rPr>
                       <w:t xml:space="preserve"> </w:t>
                     </w:r>
                     <w:r>
                       <w:rPr>
+                        <w:sz w:val="24"/>
                         <w:i/>
-                        <w:sz w:val="24"/>
+                        <w:rFonts w:ascii="Calibri" w:hAnsi="Calibri" w:eastAsia="Calibri" w:cs="DejaVu Sans"/>
                       </w:rPr>
                       <w:t>of</w:t>
                     </w:r>
                     <w:r>
                       <w:rPr>
+                        <w:sz w:val="24"/>
                         <w:i/>
-                        <w:spacing w:val="-13"/>
-                        <w:sz w:val="24"/>
+                        <w:spacing w:val="-23"/>
+                        <w:rFonts w:ascii="Calibri" w:hAnsi="Calibri" w:eastAsia="Calibri" w:cs="DejaVu Sans"/>
                       </w:rPr>
                       <w:t xml:space="preserve"> </w:t>
                     </w:r>
                     <w:r>
                       <w:rPr>
+                        <w:sz w:val="24"/>
                         <w:i/>
-                        <w:sz w:val="24"/>
+                        <w:rFonts w:ascii="Calibri" w:hAnsi="Calibri" w:eastAsia="Calibri" w:cs="DejaVu Sans"/>
                       </w:rPr>
                       <w:t>AIT-CSE</w:t>
                     </w:r>
                   </w:p>
                 </w:txbxContent>
               </v:textbox>
+              <w10:wrap type="square"/>
+              <v:fill o:detectmouseclick="t" on="false"/>
+              <v:stroke color="#3465a4" joinstyle="round" endcap="flat"/>
             </v:rect>
           </w:pict>
         </mc:Fallback>
@@ -3800,7 +5778,7 @@
   <w:docDefaults>
     <w:rPrDefault>
       <w:rPr>
-        <w:rFonts w:ascii="Calibri" w:hAnsi="Calibri" w:eastAsia="Calibri" w:cs="" w:asciiTheme="minorHAnsi" w:cstheme="minorBidi" w:eastAsiaTheme="minorHAnsi" w:hAnsiTheme="minorHAnsi"/>
+        <w:rFonts w:ascii="Calibri" w:hAnsi="Calibri" w:eastAsia="Calibri" w:cs="DejaVu Sans"/>
         <w:sz w:val="22"/>
         <w:szCs w:val="22"/>
         <w:lang w:val="en-US" w:eastAsia="en-US" w:bidi="ar-SA"/>
@@ -3812,384 +5790,14 @@
       </w:pPr>
     </w:pPrDefault>
   </w:docDefaults>
-  <w:latentStyles w:defLockedState="0" w:defUIPriority="99" w:defSemiHidden="0" w:defUnhideWhenUsed="0" w:defQFormat="0" w:count="371">
-    <w:lsdException w:name="Normal" w:uiPriority="0" w:qFormat="1"/>
-    <w:lsdException w:name="heading 1" w:uiPriority="9" w:qFormat="1"/>
-    <w:lsdException w:name="heading 2" w:uiPriority="9" w:semiHidden="1" w:unhideWhenUsed="1" w:qFormat="1"/>
-    <w:lsdException w:name="heading 3" w:uiPriority="9" w:semiHidden="1" w:unhideWhenUsed="1" w:qFormat="1"/>
-    <w:lsdException w:name="heading 4" w:uiPriority="9" w:semiHidden="1" w:unhideWhenUsed="1" w:qFormat="1"/>
-    <w:lsdException w:name="heading 5" w:uiPriority="9" w:semiHidden="1" w:unhideWhenUsed="1" w:qFormat="1"/>
-    <w:lsdException w:name="heading 6" w:uiPriority="9" w:semiHidden="1" w:unhideWhenUsed="1" w:qFormat="1"/>
-    <w:lsdException w:name="heading 7" w:uiPriority="9" w:semiHidden="1" w:unhideWhenUsed="1" w:qFormat="1"/>
-    <w:lsdException w:name="heading 8" w:uiPriority="9" w:semiHidden="1" w:unhideWhenUsed="1" w:qFormat="1"/>
-    <w:lsdException w:name="heading 9" w:uiPriority="9" w:semiHidden="1" w:unhideWhenUsed="1" w:qFormat="1"/>
-    <w:lsdException w:name="index 1" w:semiHidden="1" w:unhideWhenUsed="1"/>
-    <w:lsdException w:name="index 2" w:semiHidden="1" w:unhideWhenUsed="1"/>
-    <w:lsdException w:name="index 3" w:semiHidden="1" w:unhideWhenUsed="1"/>
-    <w:lsdException w:name="index 4" w:semiHidden="1" w:unhideWhenUsed="1"/>
-    <w:lsdException w:name="index 5" w:semiHidden="1" w:unhideWhenUsed="1"/>
-    <w:lsdException w:name="index 6" w:semiHidden="1" w:unhideWhenUsed="1"/>
-    <w:lsdException w:name="index 7" w:semiHidden="1" w:unhideWhenUsed="1"/>
-    <w:lsdException w:name="index 8" w:semiHidden="1" w:unhideWhenUsed="1"/>
-    <w:lsdException w:name="index 9" w:semiHidden="1" w:unhideWhenUsed="1"/>
-    <w:lsdException w:name="toc 1" w:uiPriority="39" w:semiHidden="1" w:unhideWhenUsed="1"/>
-    <w:lsdException w:name="toc 2" w:uiPriority="39" w:semiHidden="1" w:unhideWhenUsed="1"/>
-    <w:lsdException w:name="toc 3" w:uiPriority="39" w:semiHidden="1" w:unhideWhenUsed="1"/>
-    <w:lsdException w:name="toc 4" w:uiPriority="39" w:semiHidden="1" w:unhideWhenUsed="1"/>
-    <w:lsdException w:name="toc 5" w:uiPriority="39" w:semiHidden="1" w:unhideWhenUsed="1"/>
-    <w:lsdException w:name="toc 6" w:uiPriority="39" w:semiHidden="1" w:unhideWhenUsed="1"/>
-    <w:lsdException w:name="toc 7" w:uiPriority="39" w:semiHidden="1" w:unhideWhenUsed="1"/>
-    <w:lsdException w:name="toc 8" w:uiPriority="39" w:semiHidden="1" w:unhideWhenUsed="1"/>
-    <w:lsdException w:name="toc 9" w:uiPriority="39" w:semiHidden="1" w:unhideWhenUsed="1"/>
-    <w:lsdException w:name="Normal Indent" w:semiHidden="1" w:unhideWhenUsed="1"/>
-    <w:lsdException w:name="footnote text" w:semiHidden="1" w:unhideWhenUsed="1"/>
-    <w:lsdException w:name="annotation text" w:semiHidden="1" w:unhideWhenUsed="1"/>
-    <w:lsdException w:name="header" w:semiHidden="1" w:unhideWhenUsed="1"/>
-    <w:lsdException w:name="footer" w:semiHidden="1" w:unhideWhenUsed="1"/>
-    <w:lsdException w:name="index heading" w:semiHidden="1" w:unhideWhenUsed="1"/>
-    <w:lsdException w:name="caption" w:uiPriority="35" w:semiHidden="1" w:unhideWhenUsed="1" w:qFormat="1"/>
-    <w:lsdException w:name="table of figures" w:semiHidden="1" w:unhideWhenUsed="1"/>
-    <w:lsdException w:name="envelope address" w:semiHidden="1" w:unhideWhenUsed="1"/>
-    <w:lsdException w:name="envelope return" w:semiHidden="1" w:unhideWhenUsed="1"/>
-    <w:lsdException w:name="footnote reference" w:semiHidden="1" w:unhideWhenUsed="1"/>
-    <w:lsdException w:name="annotation reference" w:semiHidden="1" w:unhideWhenUsed="1"/>
-    <w:lsdException w:name="line number" w:semiHidden="1" w:unhideWhenUsed="1"/>
-    <w:lsdException w:name="page number" w:semiHidden="1" w:unhideWhenUsed="1"/>
-    <w:lsdException w:name="endnote reference" w:semiHidden="1" w:unhideWhenUsed="1"/>
-    <w:lsdException w:name="endnote text" w:semiHidden="1" w:unhideWhenUsed="1"/>
-    <w:lsdException w:name="table of authorities" w:semiHidden="1" w:unhideWhenUsed="1"/>
-    <w:lsdException w:name="macro" w:semiHidden="1" w:unhideWhenUsed="1"/>
-    <w:lsdException w:name="toa heading" w:semiHidden="1" w:unhideWhenUsed="1"/>
-    <w:lsdException w:name="List" w:semiHidden="1" w:unhideWhenUsed="1"/>
-    <w:lsdException w:name="List Bullet" w:semiHidden="1" w:unhideWhenUsed="1"/>
-    <w:lsdException w:name="List Number" w:semiHidden="1" w:unhideWhenUsed="1"/>
-    <w:lsdException w:name="List 2" w:semiHidden="1" w:unhideWhenUsed="1"/>
-    <w:lsdException w:name="List 3" w:semiHidden="1" w:unhideWhenUsed="1"/>
-    <w:lsdException w:name="List 4" w:semiHidden="1" w:unhideWhenUsed="1"/>
-    <w:lsdException w:name="List 5" w:semiHidden="1" w:unhideWhenUsed="1"/>
-    <w:lsdException w:name="List Bullet 2" w:semiHidden="1" w:unhideWhenUsed="1"/>
-    <w:lsdException w:name="List Bullet 3" w:semiHidden="1" w:unhideWhenUsed="1"/>
-    <w:lsdException w:name="List Bullet 4" w:semiHidden="1" w:unhideWhenUsed="1"/>
-    <w:lsdException w:name="List Bullet 5" w:semiHidden="1" w:unhideWhenUsed="1"/>
-    <w:lsdException w:name="List Number 2" w:semiHidden="1" w:unhideWhenUsed="1"/>
-    <w:lsdException w:name="List Number 3" w:semiHidden="1" w:unhideWhenUsed="1"/>
-    <w:lsdException w:name="List Number 4" w:semiHidden="1" w:unhideWhenUsed="1"/>
-    <w:lsdException w:name="List Number 5" w:semiHidden="1" w:unhideWhenUsed="1"/>
-    <w:lsdException w:name="Title" w:uiPriority="10" w:qFormat="1"/>
-    <w:lsdException w:name="Closing" w:semiHidden="1" w:unhideWhenUsed="1"/>
-    <w:lsdException w:name="Signature" w:semiHidden="1" w:unhideWhenUsed="1"/>
-    <w:lsdException w:name="Default Paragraph Font" w:uiPriority="1" w:semiHidden="1" w:unhideWhenUsed="1"/>
-    <w:lsdException w:name="Body Text" w:semiHidden="1" w:unhideWhenUsed="1"/>
-    <w:lsdException w:name="Body Text Indent" w:semiHidden="1" w:unhideWhenUsed="1"/>
-    <w:lsdException w:name="List Continue" w:semiHidden="1" w:unhideWhenUsed="1"/>
-    <w:lsdException w:name="List Continue 2" w:semiHidden="1" w:unhideWhenUsed="1"/>
-    <w:lsdException w:name="List Continue 3" w:semiHidden="1" w:unhideWhenUsed="1"/>
-    <w:lsdException w:name="List Continue 4" w:semiHidden="1" w:unhideWhenUsed="1"/>
-    <w:lsdException w:name="List Continue 5" w:semiHidden="1" w:unhideWhenUsed="1"/>
-    <w:lsdException w:name="Message Header" w:semiHidden="1" w:unhideWhenUsed="1"/>
-    <w:lsdException w:name="Subtitle" w:uiPriority="11" w:qFormat="1"/>
-    <w:lsdException w:name="Salutation" w:semiHidden="1" w:unhideWhenUsed="1"/>
-    <w:lsdException w:name="Date" w:semiHidden="1" w:unhideWhenUsed="1"/>
-    <w:lsdException w:name="Body Text First Indent" w:semiHidden="1" w:unhideWhenUsed="1"/>
-    <w:lsdException w:name="Body Text First Indent 2" w:semiHidden="1" w:unhideWhenUsed="1"/>
-    <w:lsdException w:name="Note Heading" w:semiHidden="1" w:unhideWhenUsed="1"/>
-    <w:lsdException w:name="Body Text 2" w:semiHidden="1" w:unhideWhenUsed="1"/>
-    <w:lsdException w:name="Body Text 3" w:semiHidden="1" w:unhideWhenUsed="1"/>
-    <w:lsdException w:name="Body Text Indent 2" w:semiHidden="1" w:unhideWhenUsed="1"/>
-    <w:lsdException w:name="Body Text Indent 3" w:semiHidden="1" w:unhideWhenUsed="1"/>
-    <w:lsdException w:name="Block Text" w:semiHidden="1" w:unhideWhenUsed="1"/>
-    <w:lsdException w:name="Hyperlink" w:semiHidden="1" w:unhideWhenUsed="1"/>
-    <w:lsdException w:name="FollowedHyperlink" w:semiHidden="1" w:unhideWhenUsed="1"/>
-    <w:lsdException w:name="Strong" w:uiPriority="22" w:qFormat="1"/>
-    <w:lsdException w:name="Emphasis" w:uiPriority="20" w:qFormat="1"/>
-    <w:lsdException w:name="Document Map" w:semiHidden="1" w:unhideWhenUsed="1"/>
-    <w:lsdException w:name="Plain Text" w:semiHidden="1" w:unhideWhenUsed="1"/>
-    <w:lsdException w:name="E-mail Signature" w:semiHidden="1" w:unhideWhenUsed="1"/>
-    <w:lsdException w:name="HTML Top of Form" w:semiHidden="1" w:unhideWhenUsed="1"/>
-    <w:lsdException w:name="HTML Bottom of Form" w:semiHidden="1" w:unhideWhenUsed="1"/>
-    <w:lsdException w:name="Normal (Web)" w:semiHidden="1" w:unhideWhenUsed="1"/>
-    <w:lsdException w:name="HTML Acronym" w:semiHidden="1" w:unhideWhenUsed="1"/>
-    <w:lsdException w:name="HTML Address" w:semiHidden="1" w:unhideWhenUsed="1"/>
-    <w:lsdException w:name="HTML Cite" w:semiHidden="1" w:unhideWhenUsed="1"/>
-    <w:lsdException w:name="HTML Code" w:semiHidden="1" w:unhideWhenUsed="1"/>
-    <w:lsdException w:name="HTML Definition" w:semiHidden="1" w:unhideWhenUsed="1"/>
-    <w:lsdException w:name="HTML Keyboard" w:semiHidden="1" w:unhideWhenUsed="1"/>
-    <w:lsdException w:name="HTML Preformatted" w:semiHidden="1" w:unhideWhenUsed="1"/>
-    <w:lsdException w:name="HTML Sample" w:semiHidden="1" w:unhideWhenUsed="1"/>
-    <w:lsdException w:name="HTML Typewriter" w:semiHidden="1" w:unhideWhenUsed="1"/>
-    <w:lsdException w:name="HTML Variable" w:semiHidden="1" w:unhideWhenUsed="1"/>
-    <w:lsdException w:name="Normal Table" w:semiHidden="1" w:unhideWhenUsed="1"/>
-    <w:lsdException w:name="annotation subject" w:semiHidden="1" w:unhideWhenUsed="1"/>
-    <w:lsdException w:name="No List" w:semiHidden="1" w:unhideWhenUsed="1"/>
-    <w:lsdException w:name="Outline List 1" w:semiHidden="1" w:unhideWhenUsed="1"/>
-    <w:lsdException w:name="Outline List 2" w:semiHidden="1" w:unhideWhenUsed="1"/>
-    <w:lsdException w:name="Outline List 3" w:semiHidden="1" w:unhideWhenUsed="1"/>
-    <w:lsdException w:name="Table Simple 1" w:semiHidden="1" w:unhideWhenUsed="1"/>
-    <w:lsdException w:name="Table Simple 2" w:semiHidden="1" w:unhideWhenUsed="1"/>
-    <w:lsdException w:name="Table Simple 3" w:semiHidden="1" w:unhideWhenUsed="1"/>
-    <w:lsdException w:name="Table Classic 1" w:semiHidden="1" w:unhideWhenUsed="1"/>
-    <w:lsdException w:name="Table Classic 2" w:semiHidden="1" w:unhideWhenUsed="1"/>
-    <w:lsdException w:name="Table Classic 3" w:semiHidden="1" w:unhideWhenUsed="1"/>
-    <w:lsdException w:name="Table Classic 4" w:semiHidden="1" w:unhideWhenUsed="1"/>
-    <w:lsdException w:name="Table Colorful 1" w:semiHidden="1" w:unhideWhenUsed="1"/>
-    <w:lsdException w:name="Table Colorful 2" w:semiHidden="1" w:unhideWhenUsed="1"/>
-    <w:lsdException w:name="Table Colorful 3" w:semiHidden="1" w:unhideWhenUsed="1"/>
-    <w:lsdException w:name="Table Columns 1" w:semiHidden="1" w:unhideWhenUsed="1"/>
-    <w:lsdException w:name="Table Columns 2" w:semiHidden="1" w:unhideWhenUsed="1"/>
-    <w:lsdException w:name="Table Columns 3" w:semiHidden="1" w:unhideWhenUsed="1"/>
-    <w:lsdException w:name="Table Columns 4" w:semiHidden="1" w:unhideWhenUsed="1"/>
-    <w:lsdException w:name="Table Columns 5" w:semiHidden="1" w:unhideWhenUsed="1"/>
-    <w:lsdException w:name="Table Grid 1" w:semiHidden="1" w:unhideWhenUsed="1"/>
-    <w:lsdException w:name="Table Grid 2" w:semiHidden="1" w:unhideWhenUsed="1"/>
-    <w:lsdException w:name="Table Grid 3" w:semiHidden="1" w:unhideWhenUsed="1"/>
-    <w:lsdException w:name="Table Grid 4" w:semiHidden="1" w:unhideWhenUsed="1"/>
-    <w:lsdException w:name="Table Grid 5" w:semiHidden="1" w:unhideWhenUsed="1"/>
-    <w:lsdException w:name="Table Grid 6" w:semiHidden="1" w:unhideWhenUsed="1"/>
-    <w:lsdException w:name="Table Grid 7" w:semiHidden="1" w:unhideWhenUsed="1"/>
-    <w:lsdException w:name="Table Grid 8" w:semiHidden="1" w:unhideWhenUsed="1"/>
-    <w:lsdException w:name="Table List 1" w:semiHidden="1" w:unhideWhenUsed="1"/>
-    <w:lsdException w:name="Table List 2" w:semiHidden="1" w:unhideWhenUsed="1"/>
-    <w:lsdException w:name="Table List 3" w:semiHidden="1" w:unhideWhenUsed="1"/>
-    <w:lsdException w:name="Table List 4" w:semiHidden="1" w:unhideWhenUsed="1"/>
-    <w:lsdException w:name="Table List 5" w:semiHidden="1" w:unhideWhenUsed="1"/>
-    <w:lsdException w:name="Table List 6" w:semiHidden="1" w:unhideWhenUsed="1"/>
-    <w:lsdException w:name="Table List 7" w:semiHidden="1" w:unhideWhenUsed="1"/>
-    <w:lsdException w:name="Table List 8" w:semiHidden="1" w:unhideWhenUsed="1"/>
-    <w:lsdException w:name="Table 3D effects 1" w:semiHidden="1" w:unhideWhenUsed="1"/>
-    <w:lsdException w:name="Table 3D effects 2" w:semiHidden="1" w:unhideWhenUsed="1"/>
-    <w:lsdException w:name="Table 3D effects 3" w:semiHidden="1" w:unhideWhenUsed="1"/>
-    <w:lsdException w:name="Table Contemporary" w:semiHidden="1" w:unhideWhenUsed="1"/>
-    <w:lsdException w:name="Table Elegant" w:semiHidden="1" w:unhideWhenUsed="1"/>
-    <w:lsdException w:name="Table Professional" w:semiHidden="1" w:unhideWhenUsed="1"/>
-    <w:lsdException w:name="Table Subtle 1" w:semiHidden="1" w:unhideWhenUsed="1"/>
-    <w:lsdException w:name="Table Subtle 2" w:semiHidden="1" w:unhideWhenUsed="1"/>
-    <w:lsdException w:name="Table Web 1" w:semiHidden="1" w:unhideWhenUsed="1"/>
-    <w:lsdException w:name="Table Web 2" w:semiHidden="1" w:unhideWhenUsed="1"/>
-    <w:lsdException w:name="Table Web 3" w:semiHidden="1" w:unhideWhenUsed="1"/>
-    <w:lsdException w:name="Balloon Text" w:semiHidden="1" w:unhideWhenUsed="1"/>
-    <w:lsdException w:name="Table Grid" w:uiPriority="39"/>
-    <w:lsdException w:name="Table Theme" w:semiHidden="1" w:unhideWhenUsed="1"/>
-    <w:lsdException w:name="Placeholder Text" w:semiHidden="1"/>
-    <w:lsdException w:name="No Spacing" w:uiPriority="1" w:qFormat="1"/>
-    <w:lsdException w:name="Light Shading" w:uiPriority="60"/>
-    <w:lsdException w:name="Light List" w:uiPriority="61"/>
-    <w:lsdException w:name="Light Grid" w:uiPriority="62"/>
-    <w:lsdException w:name="Medium Shading 1" w:uiPriority="63"/>
-    <w:lsdException w:name="Medium Shading 2" w:uiPriority="64"/>
-    <w:lsdException w:name="Medium List 1" w:uiPriority="65"/>
-    <w:lsdException w:name="Medium List 2" w:uiPriority="66"/>
-    <w:lsdException w:name="Medium Grid 1" w:uiPriority="67"/>
-    <w:lsdException w:name="Medium Grid 2" w:uiPriority="68"/>
-    <w:lsdException w:name="Medium Grid 3" w:uiPriority="69"/>
-    <w:lsdException w:name="Dark List" w:uiPriority="70"/>
-    <w:lsdException w:name="Colorful Shading" w:uiPriority="71"/>
-    <w:lsdException w:name="Colorful List" w:uiPriority="72"/>
-    <w:lsdException w:name="Colorful Grid" w:uiPriority="73"/>
-    <w:lsdException w:name="Light Shading Accent 1" w:uiPriority="60"/>
-    <w:lsdException w:name="Light List Accent 1" w:uiPriority="61"/>
-    <w:lsdException w:name="Light Grid Accent 1" w:uiPriority="62"/>
-    <w:lsdException w:name="Medium Shading 1 Accent 1" w:uiPriority="63"/>
-    <w:lsdException w:name="Medium Shading 2 Accent 1" w:uiPriority="64"/>
-    <w:lsdException w:name="Medium List 1 Accent 1" w:uiPriority="65"/>
-    <w:lsdException w:name="Revision" w:semiHidden="1"/>
-    <w:lsdException w:name="List Paragraph" w:uiPriority="34" w:qFormat="1"/>
-    <w:lsdException w:name="Quote" w:uiPriority="29" w:qFormat="1"/>
-    <w:lsdException w:name="Intense Quote" w:uiPriority="30" w:qFormat="1"/>
-    <w:lsdException w:name="Medium List 2 Accent 1" w:uiPriority="66"/>
-    <w:lsdException w:name="Medium Grid 1 Accent 1" w:uiPriority="67"/>
-    <w:lsdException w:name="Medium Grid 2 Accent 1" w:uiPriority="68"/>
-    <w:lsdException w:name="Medium Grid 3 Accent 1" w:uiPriority="69"/>
-    <w:lsdException w:name="Dark List Accent 1" w:uiPriority="70"/>
-    <w:lsdException w:name="Colorful Shading Accent 1" w:uiPriority="71"/>
-    <w:lsdException w:name="Colorful List Accent 1" w:uiPriority="72"/>
-    <w:lsdException w:name="Colorful Grid Accent 1" w:uiPriority="73"/>
-    <w:lsdException w:name="Light Shading Accent 2" w:uiPriority="60"/>
-    <w:lsdException w:name="Light List Accent 2" w:uiPriority="61"/>
-    <w:lsdException w:name="Light Grid Accent 2" w:uiPriority="62"/>
-    <w:lsdException w:name="Medium Shading 1 Accent 2" w:uiPriority="63"/>
-    <w:lsdException w:name="Medium Shading 2 Accent 2" w:uiPriority="64"/>
-    <w:lsdException w:name="Medium List 1 Accent 2" w:uiPriority="65"/>
-    <w:lsdException w:name="Medium List 2 Accent 2" w:uiPriority="66"/>
-    <w:lsdException w:name="Medium Grid 1 Accent 2" w:uiPriority="67"/>
-    <w:lsdException w:name="Medium Grid 2 Accent 2" w:uiPriority="68"/>
-    <w:lsdException w:name="Medium Grid 3 Accent 2" w:uiPriority="69"/>
-    <w:lsdException w:name="Dark List Accent 2" w:uiPriority="70"/>
-    <w:lsdException w:name="Colorful Shading Accent 2" w:uiPriority="71"/>
-    <w:lsdException w:name="Colorful List Accent 2" w:uiPriority="72"/>
-    <w:lsdException w:name="Colorful Grid Accent 2" w:uiPriority="73"/>
-    <w:lsdException w:name="Light Shading Accent 3" w:uiPriority="60"/>
-    <w:lsdException w:name="Light List Accent 3" w:uiPriority="61"/>
-    <w:lsdException w:name="Light Grid Accent 3" w:uiPriority="62"/>
-    <w:lsdException w:name="Medium Shading 1 Accent 3" w:uiPriority="63"/>
-    <w:lsdException w:name="Medium Shading 2 Accent 3" w:uiPriority="64"/>
-    <w:lsdException w:name="Medium List 1 Accent 3" w:uiPriority="65"/>
-    <w:lsdException w:name="Medium List 2 Accent 3" w:uiPriority="66"/>
-    <w:lsdException w:name="Medium Grid 1 Accent 3" w:uiPriority="67"/>
-    <w:lsdException w:name="Medium Grid 2 Accent 3" w:uiPriority="68"/>
-    <w:lsdException w:name="Medium Grid 3 Accent 3" w:uiPriority="69"/>
-    <w:lsdException w:name="Dark List Accent 3" w:uiPriority="70"/>
-    <w:lsdException w:name="Colorful Shading Accent 3" w:uiPriority="71"/>
-    <w:lsdException w:name="Colorful List Accent 3" w:uiPriority="72"/>
-    <w:lsdException w:name="Colorful Grid Accent 3" w:uiPriority="73"/>
-    <w:lsdException w:name="Light Shading Accent 4" w:uiPriority="60"/>
-    <w:lsdException w:name="Light List Accent 4" w:uiPriority="61"/>
-    <w:lsdException w:name="Light Grid Accent 4" w:uiPriority="62"/>
-    <w:lsdException w:name="Medium Shading 1 Accent 4" w:uiPriority="63"/>
-    <w:lsdException w:name="Medium Shading 2 Accent 4" w:uiPriority="64"/>
-    <w:lsdException w:name="Medium List 1 Accent 4" w:uiPriority="65"/>
-    <w:lsdException w:name="Medium List 2 Accent 4" w:uiPriority="66"/>
-    <w:lsdException w:name="Medium Grid 1 Accent 4" w:uiPriority="67"/>
-    <w:lsdException w:name="Medium Grid 2 Accent 4" w:uiPriority="68"/>
-    <w:lsdException w:name="Medium Grid 3 Accent 4" w:uiPriority="69"/>
-    <w:lsdException w:name="Dark List Accent 4" w:uiPriority="70"/>
-    <w:lsdException w:name="Colorful Shading Accent 4" w:uiPriority="71"/>
-    <w:lsdException w:name="Colorful List Accent 4" w:uiPriority="72"/>
-    <w:lsdException w:name="Colorful Grid Accent 4" w:uiPriority="73"/>
-    <w:lsdException w:name="Light Shading Accent 5" w:uiPriority="60"/>
-    <w:lsdException w:name="Light List Accent 5" w:uiPriority="61"/>
-    <w:lsdException w:name="Light Grid Accent 5" w:uiPriority="62"/>
-    <w:lsdException w:name="Medium Shading 1 Accent 5" w:uiPriority="63"/>
-    <w:lsdException w:name="Medium Shading 2 Accent 5" w:uiPriority="64"/>
-    <w:lsdException w:name="Medium List 1 Accent 5" w:uiPriority="65"/>
-    <w:lsdException w:name="Medium List 2 Accent 5" w:uiPriority="66"/>
-    <w:lsdException w:name="Medium Grid 1 Accent 5" w:uiPriority="67"/>
-    <w:lsdException w:name="Medium Grid 2 Accent 5" w:uiPriority="68"/>
-    <w:lsdException w:name="Medium Grid 3 Accent 5" w:uiPriority="69"/>
-    <w:lsdException w:name="Dark List Accent 5" w:uiPriority="70"/>
-    <w:lsdException w:name="Colorful Shading Accent 5" w:uiPriority="71"/>
-    <w:lsdException w:name="Colorful List Accent 5" w:uiPriority="72"/>
-    <w:lsdException w:name="Colorful Grid Accent 5" w:uiPriority="73"/>
-    <w:lsdException w:name="Light Shading Accent 6" w:uiPriority="60"/>
-    <w:lsdException w:name="Light List Accent 6" w:uiPriority="61"/>
-    <w:lsdException w:name="Light Grid Accent 6" w:uiPriority="62"/>
-    <w:lsdException w:name="Medium Shading 1 Accent 6" w:uiPriority="63"/>
-    <w:lsdException w:name="Medium Shading 2 Accent 6" w:uiPriority="64"/>
-    <w:lsdException w:name="Medium List 1 Accent 6" w:uiPriority="65"/>
-    <w:lsdException w:name="Medium List 2 Accent 6" w:uiPriority="66"/>
-    <w:lsdException w:name="Medium Grid 1 Accent 6" w:uiPriority="67"/>
-    <w:lsdException w:name="Medium Grid 2 Accent 6" w:uiPriority="68"/>
-    <w:lsdException w:name="Medium Grid 3 Accent 6" w:uiPriority="69"/>
-    <w:lsdException w:name="Dark List Accent 6" w:uiPriority="70"/>
-    <w:lsdException w:name="Colorful Shading Accent 6" w:uiPriority="71"/>
-    <w:lsdException w:name="Colorful List Accent 6" w:uiPriority="72"/>
-    <w:lsdException w:name="Colorful Grid Accent 6" w:uiPriority="73"/>
-    <w:lsdException w:name="Subtle Emphasis" w:uiPriority="19" w:qFormat="1"/>
-    <w:lsdException w:name="Intense Emphasis" w:uiPriority="21" w:qFormat="1"/>
-    <w:lsdException w:name="Subtle Reference" w:uiPriority="31" w:qFormat="1"/>
-    <w:lsdException w:name="Intense Reference" w:uiPriority="32" w:qFormat="1"/>
-    <w:lsdException w:name="Book Title" w:uiPriority="33" w:qFormat="1"/>
-    <w:lsdException w:name="Bibliography" w:uiPriority="37" w:semiHidden="1" w:unhideWhenUsed="1"/>
-    <w:lsdException w:name="TOC Heading" w:uiPriority="39" w:semiHidden="1" w:unhideWhenUsed="1" w:qFormat="1"/>
-    <w:lsdException w:name="Plain Table 1" w:uiPriority="41"/>
-    <w:lsdException w:name="Plain Table 2" w:uiPriority="42"/>
-    <w:lsdException w:name="Plain Table 3" w:uiPriority="43"/>
-    <w:lsdException w:name="Plain Table 4" w:uiPriority="44"/>
-    <w:lsdException w:name="Plain Table 5" w:uiPriority="45"/>
-    <w:lsdException w:name="Grid Table Light" w:uiPriority="40"/>
-    <w:lsdException w:name="Grid Table 1 Light" w:uiPriority="46"/>
-    <w:lsdException w:name="Grid Table 2" w:uiPriority="47"/>
-    <w:lsdException w:name="Grid Table 3" w:uiPriority="48"/>
-    <w:lsdException w:name="Grid Table 4" w:uiPriority="49"/>
-    <w:lsdException w:name="Grid Table 5 Dark" w:uiPriority="50"/>
-    <w:lsdException w:name="Grid Table 6 Colorful" w:uiPriority="51"/>
-    <w:lsdException w:name="Grid Table 7 Colorful" w:uiPriority="52"/>
-    <w:lsdException w:name="Grid Table 1 Light Accent 1" w:uiPriority="46"/>
-    <w:lsdException w:name="Grid Table 2 Accent 1" w:uiPriority="47"/>
-    <w:lsdException w:name="Grid Table 3 Accent 1" w:uiPriority="48"/>
-    <w:lsdException w:name="Grid Table 4 Accent 1" w:uiPriority="49"/>
-    <w:lsdException w:name="Grid Table 5 Dark Accent 1" w:uiPriority="50"/>
-    <w:lsdException w:name="Grid Table 6 Colorful Accent 1" w:uiPriority="51"/>
-    <w:lsdException w:name="Grid Table 7 Colorful Accent 1" w:uiPriority="52"/>
-    <w:lsdException w:name="Grid Table 1 Light Accent 2" w:uiPriority="46"/>
-    <w:lsdException w:name="Grid Table 2 Accent 2" w:uiPriority="47"/>
-    <w:lsdException w:name="Grid Table 3 Accent 2" w:uiPriority="48"/>
-    <w:lsdException w:name="Grid Table 4 Accent 2" w:uiPriority="49"/>
-    <w:lsdException w:name="Grid Table 5 Dark Accent 2" w:uiPriority="50"/>
-    <w:lsdException w:name="Grid Table 6 Colorful Accent 2" w:uiPriority="51"/>
-    <w:lsdException w:name="Grid Table 7 Colorful Accent 2" w:uiPriority="52"/>
-    <w:lsdException w:name="Grid Table 1 Light Accent 3" w:uiPriority="46"/>
-    <w:lsdException w:name="Grid Table 2 Accent 3" w:uiPriority="47"/>
-    <w:lsdException w:name="Grid Table 3 Accent 3" w:uiPriority="48"/>
-    <w:lsdException w:name="Grid Table 4 Accent 3" w:uiPriority="49"/>
-    <w:lsdException w:name="Grid Table 5 Dark Accent 3" w:uiPriority="50"/>
-    <w:lsdException w:name="Grid Table 6 Colorful Accent 3" w:uiPriority="51"/>
-    <w:lsdException w:name="Grid Table 7 Colorful Accent 3" w:uiPriority="52"/>
-    <w:lsdException w:name="Grid Table 1 Light Accent 4" w:uiPriority="46"/>
-    <w:lsdException w:name="Grid Table 2 Accent 4" w:uiPriority="47"/>
-    <w:lsdException w:name="Grid Table 3 Accent 4" w:uiPriority="48"/>
-    <w:lsdException w:name="Grid Table 4 Accent 4" w:uiPriority="49"/>
-    <w:lsdException w:name="Grid Table 5 Dark Accent 4" w:uiPriority="50"/>
-    <w:lsdException w:name="Grid Table 6 Colorful Accent 4" w:uiPriority="51"/>
-    <w:lsdException w:name="Grid Table 7 Colorful Accent 4" w:uiPriority="52"/>
-    <w:lsdException w:name="Grid Table 1 Light Accent 5" w:uiPriority="46"/>
-    <w:lsdException w:name="Grid Table 2 Accent 5" w:uiPriority="47"/>
-    <w:lsdException w:name="Grid Table 3 Accent 5" w:uiPriority="48"/>
-    <w:lsdException w:name="Grid Table 4 Accent 5" w:uiPriority="49"/>
-    <w:lsdException w:name="Grid Table 5 Dark Accent 5" w:uiPriority="50"/>
-    <w:lsdException w:name="Grid Table 6 Colorful Accent 5" w:uiPriority="51"/>
-    <w:lsdException w:name="Grid Table 7 Colorful Accent 5" w:uiPriority="52"/>
-    <w:lsdException w:name="Grid Table 1 Light Accent 6" w:uiPriority="46"/>
-    <w:lsdException w:name="Grid Table 2 Accent 6" w:uiPriority="47"/>
-    <w:lsdException w:name="Grid Table 3 Accent 6" w:uiPriority="48"/>
-    <w:lsdException w:name="Grid Table 4 Accent 6" w:uiPriority="49"/>
-    <w:lsdException w:name="Grid Table 5 Dark Accent 6" w:uiPriority="50"/>
-    <w:lsdException w:name="Grid Table 6 Colorful Accent 6" w:uiPriority="51"/>
-    <w:lsdException w:name="Grid Table 7 Colorful Accent 6" w:uiPriority="52"/>
-    <w:lsdException w:name="List Table 1 Light" w:uiPriority="46"/>
-    <w:lsdException w:name="List Table 2" w:uiPriority="47"/>
-    <w:lsdException w:name="List Table 3" w:uiPriority="48"/>
-    <w:lsdException w:name="List Table 4" w:uiPriority="49"/>
-    <w:lsdException w:name="List Table 5 Dark" w:uiPriority="50"/>
-    <w:lsdException w:name="List Table 6 Colorful" w:uiPriority="51"/>
-    <w:lsdException w:name="List Table 7 Colorful" w:uiPriority="52"/>
-    <w:lsdException w:name="List Table 1 Light Accent 1" w:uiPriority="46"/>
-    <w:lsdException w:name="List Table 2 Accent 1" w:uiPriority="47"/>
-    <w:lsdException w:name="List Table 3 Accent 1" w:uiPriority="48"/>
-    <w:lsdException w:name="List Table 4 Accent 1" w:uiPriority="49"/>
-    <w:lsdException w:name="List Table 5 Dark Accent 1" w:uiPriority="50"/>
-    <w:lsdException w:name="List Table 6 Colorful Accent 1" w:uiPriority="51"/>
-    <w:lsdException w:name="List Table 7 Colorful Accent 1" w:uiPriority="52"/>
-    <w:lsdException w:name="List Table 1 Light Accent 2" w:uiPriority="46"/>
-    <w:lsdException w:name="List Table 2 Accent 2" w:uiPriority="47"/>
-    <w:lsdException w:name="List Table 3 Accent 2" w:uiPriority="48"/>
-    <w:lsdException w:name="List Table 4 Accent 2" w:uiPriority="49"/>
-    <w:lsdException w:name="List Table 5 Dark Accent 2" w:uiPriority="50"/>
-    <w:lsdException w:name="List Table 6 Colorful Accent 2" w:uiPriority="51"/>
-    <w:lsdException w:name="List Table 7 Colorful Accent 2" w:uiPriority="52"/>
-    <w:lsdException w:name="List Table 1 Light Accent 3" w:uiPriority="46"/>
-    <w:lsdException w:name="List Table 2 Accent 3" w:uiPriority="47"/>
-    <w:lsdException w:name="List Table 3 Accent 3" w:uiPriority="48"/>
-    <w:lsdException w:name="List Table 4 Accent 3" w:uiPriority="49"/>
-    <w:lsdException w:name="List Table 5 Dark Accent 3" w:uiPriority="50"/>
-    <w:lsdException w:name="List Table 6 Colorful Accent 3" w:uiPriority="51"/>
-    <w:lsdException w:name="List Table 7 Colorful Accent 3" w:uiPriority="52"/>
-    <w:lsdException w:name="List Table 1 Light Accent 4" w:uiPriority="46"/>
-    <w:lsdException w:name="List Table 2 Accent 4" w:uiPriority="47"/>
-    <w:lsdException w:name="List Table 3 Accent 4" w:uiPriority="48"/>
-    <w:lsdException w:name="List Table 4 Accent 4" w:uiPriority="49"/>
-    <w:lsdException w:name="List Table 5 Dark Accent 4" w:uiPriority="50"/>
-    <w:lsdException w:name="List Table 6 Colorful Accent 4" w:uiPriority="51"/>
-    <w:lsdException w:name="List Table 7 Colorful Accent 4" w:uiPriority="52"/>
-    <w:lsdException w:name="List Table 1 Light Accent 5" w:uiPriority="46"/>
-    <w:lsdException w:name="List Table 2 Accent 5" w:uiPriority="47"/>
-    <w:lsdException w:name="List Table 3 Accent 5" w:uiPriority="48"/>
-    <w:lsdException w:name="List Table 4 Accent 5" w:uiPriority="49"/>
-    <w:lsdException w:name="List Table 5 Dark Accent 5" w:uiPriority="50"/>
-    <w:lsdException w:name="List Table 6 Colorful Accent 5" w:uiPriority="51"/>
-    <w:lsdException w:name="List Table 7 Colorful Accent 5" w:uiPriority="52"/>
-    <w:lsdException w:name="List Table 1 Light Accent 6" w:uiPriority="46"/>
-    <w:lsdException w:name="List Table 2 Accent 6" w:uiPriority="47"/>
-    <w:lsdException w:name="List Table 3 Accent 6" w:uiPriority="48"/>
-    <w:lsdException w:name="List Table 4 Accent 6" w:uiPriority="49"/>
-    <w:lsdException w:name="List Table 5 Dark Accent 6" w:uiPriority="50"/>
-    <w:lsdException w:name="List Table 6 Colorful Accent 6" w:uiPriority="51"/>
-    <w:lsdException w:name="List Table 7 Colorful Accent 6" w:uiPriority="52"/>
-  </w:latentStyles>
-  <w:style w:type="paragraph" w:styleId="Normal" w:default="1">
+  <w:style w:type="paragraph" w:styleId="Normal">
     <w:name w:val="Normal"/>
     <w:qFormat/>
     <w:pPr>
       <w:widowControl w:val="false"/>
+      <w:kinsoku w:val="true"/>
+      <w:overflowPunct w:val="true"/>
+      <w:autoSpaceDE w:val="true"/>
       <w:bidi w:val="0"/>
       <w:spacing w:before="0" w:after="0"/>
       <w:jc w:val="left"/>
@@ -4206,13 +5814,14 @@
   <w:style w:type="paragraph" w:styleId="Heading4">
     <w:name w:val="Heading 4"/>
     <w:basedOn w:val="Normal"/>
-    <w:link w:val="Heading4Char"/>
-    <w:uiPriority w:val="9"/>
     <w:qFormat/>
-    <w:rsid w:val="00b811d3"/>
     <w:pPr>
       <w:widowControl/>
-      <w:spacing w:beforeAutospacing="1" w:afterAutospacing="1"/>
+      <w:numPr>
+        <w:ilvl w:val="0"/>
+        <w:numId w:val="0"/>
+      </w:numPr>
+      <w:spacing w:before="280" w:after="280"/>
       <w:outlineLvl w:val="3"/>
     </w:pPr>
     <w:rPr>
@@ -4222,32 +5831,23 @@
       <w:szCs w:val="24"/>
     </w:rPr>
   </w:style>
-  <w:style w:type="character" w:styleId="DefaultParagraphFont" w:default="1">
+  <w:style w:type="character" w:styleId="DefaultParagraphFont">
     <w:name w:val="Default Paragraph Font"/>
-    <w:uiPriority w:val="1"/>
-    <w:semiHidden/>
-    <w:unhideWhenUsed/>
     <w:qFormat/>
     <w:rPr/>
   </w:style>
-  <w:style w:type="character" w:styleId="HeaderChar" w:customStyle="1">
+  <w:style w:type="character" w:styleId="HeaderChar">
     <w:name w:val="Header Char"/>
     <w:basedOn w:val="DefaultParagraphFont"/>
-    <w:link w:val="Header"/>
-    <w:uiPriority w:val="99"/>
     <w:qFormat/>
-    <w:rsid w:val="00853ca7"/>
     <w:rPr>
       <w:rFonts w:ascii="Times New Roman" w:hAnsi="Times New Roman" w:eastAsia="Times New Roman" w:cs="Times New Roman"/>
     </w:rPr>
   </w:style>
-  <w:style w:type="character" w:styleId="FooterChar" w:customStyle="1">
+  <w:style w:type="character" w:styleId="FooterChar">
     <w:name w:val="Footer Char"/>
     <w:basedOn w:val="DefaultParagraphFont"/>
-    <w:link w:val="Footer"/>
-    <w:uiPriority w:val="99"/>
     <w:qFormat/>
-    <w:rsid w:val="00853ca7"/>
     <w:rPr>
       <w:rFonts w:ascii="Times New Roman" w:hAnsi="Times New Roman" w:eastAsia="Times New Roman" w:cs="Times New Roman"/>
     </w:rPr>
@@ -4255,24 +5855,17 @@
   <w:style w:type="character" w:styleId="HTMLCode">
     <w:name w:val="HTML Code"/>
     <w:basedOn w:val="DefaultParagraphFont"/>
-    <w:uiPriority w:val="99"/>
-    <w:semiHidden/>
-    <w:unhideWhenUsed/>
     <w:qFormat/>
-    <w:rsid w:val="00a15429"/>
     <w:rPr>
       <w:rFonts w:ascii="Courier New" w:hAnsi="Courier New" w:eastAsia="Times New Roman" w:cs="Courier New"/>
       <w:sz w:val="20"/>
       <w:szCs w:val="20"/>
     </w:rPr>
   </w:style>
-  <w:style w:type="character" w:styleId="Heading4Char" w:customStyle="1">
+  <w:style w:type="character" w:styleId="Heading4Char">
     <w:name w:val="Heading 4 Char"/>
     <w:basedOn w:val="DefaultParagraphFont"/>
-    <w:link w:val="Heading4"/>
-    <w:uiPriority w:val="9"/>
     <w:qFormat/>
-    <w:rsid w:val="00b811d3"/>
     <w:rPr>
       <w:rFonts w:ascii="Times New Roman" w:hAnsi="Times New Roman" w:eastAsia="Times New Roman" w:cs="Times New Roman"/>
       <w:b/>
@@ -4284,9 +5877,7 @@
   <w:style w:type="character" w:styleId="Strong">
     <w:name w:val="Strong"/>
     <w:basedOn w:val="DefaultParagraphFont"/>
-    <w:uiPriority w:val="22"/>
     <w:qFormat/>
-    <w:rsid w:val="00b811d3"/>
     <w:rPr>
       <w:b/>
       <w:bCs/>
@@ -4310,10 +5901,8 @@
   <w:style w:type="paragraph" w:styleId="TextBody">
     <w:name w:val="Body Text"/>
     <w:basedOn w:val="Normal"/>
-    <w:uiPriority w:val="1"/>
-    <w:qFormat/>
     <w:pPr>
-      <w:ind w:left="100" w:hanging="0"/>
+      <w:ind w:left="100" w:right="0" w:hanging="0"/>
     </w:pPr>
     <w:rPr>
       <w:sz w:val="26"/>
@@ -4358,7 +5947,6 @@
   <w:style w:type="paragraph" w:styleId="Title">
     <w:name w:val="Title"/>
     <w:basedOn w:val="Normal"/>
-    <w:uiPriority w:val="10"/>
     <w:qFormat/>
     <w:pPr>
       <w:spacing w:before="54" w:after="0"/>
@@ -4375,17 +5963,15 @@
   <w:style w:type="paragraph" w:styleId="ListParagraph">
     <w:name w:val="List Paragraph"/>
     <w:basedOn w:val="Normal"/>
-    <w:uiPriority w:val="1"/>
     <w:qFormat/>
     <w:pPr>
-      <w:ind w:left="100" w:hanging="0"/>
+      <w:ind w:left="100" w:right="0" w:hanging="0"/>
     </w:pPr>
     <w:rPr/>
   </w:style>
-  <w:style w:type="paragraph" w:styleId="TableParagraph" w:customStyle="1">
+  <w:style w:type="paragraph" w:styleId="TableParagraph">
     <w:name w:val="Table Paragraph"/>
     <w:basedOn w:val="Normal"/>
-    <w:uiPriority w:val="1"/>
     <w:qFormat/>
     <w:pPr/>
     <w:rPr/>
@@ -4400,10 +5986,6 @@
   <w:style w:type="paragraph" w:styleId="Header">
     <w:name w:val="Header"/>
     <w:basedOn w:val="Normal"/>
-    <w:link w:val="HeaderChar"/>
-    <w:uiPriority w:val="99"/>
-    <w:unhideWhenUsed/>
-    <w:rsid w:val="00853ca7"/>
     <w:pPr>
       <w:tabs>
         <w:tab w:val="clear" w:pos="720"/>
@@ -4416,10 +5998,6 @@
   <w:style w:type="paragraph" w:styleId="Footer">
     <w:name w:val="Footer"/>
     <w:basedOn w:val="Normal"/>
-    <w:link w:val="FooterChar"/>
-    <w:uiPriority w:val="99"/>
-    <w:unhideWhenUsed/>
-    <w:rsid w:val="00853ca7"/>
     <w:pPr>
       <w:tabs>
         <w:tab w:val="clear" w:pos="720"/>
@@ -4432,14 +6010,10 @@
   <w:style w:type="paragraph" w:styleId="NormalWeb">
     <w:name w:val="Normal (Web)"/>
     <w:basedOn w:val="Normal"/>
-    <w:uiPriority w:val="99"/>
-    <w:semiHidden/>
-    <w:unhideWhenUsed/>
     <w:qFormat/>
-    <w:rsid w:val="00564f70"/>
     <w:pPr>
       <w:widowControl/>
-      <w:spacing w:beforeAutospacing="1" w:afterAutospacing="1"/>
+      <w:spacing w:before="280" w:after="280"/>
     </w:pPr>
     <w:rPr>
       <w:sz w:val="24"/>
@@ -4453,477 +6027,9 @@
     <w:pPr/>
     <w:rPr/>
   </w:style>
-  <w:style w:type="numbering" w:styleId="NoList" w:default="1">
+  <w:style w:type="numbering" w:styleId="NoList">
     <w:name w:val="No List"/>
-    <w:uiPriority w:val="99"/>
-    <w:semiHidden/>
-    <w:unhideWhenUsed/>
     <w:qFormat/>
   </w:style>
-  <w:style w:type="table" w:default="1" w:styleId="TableNormal">
-    <w:name w:val="Normal Table"/>
-    <w:uiPriority w:val="99"/>
-    <w:semiHidden/>
-    <w:unhideWhenUsed/>
-    <w:tblPr>
-      <w:tblInd w:w="0" w:type="dxa"/>
-      <w:tblCellMar>
-        <w:top w:w="0" w:type="dxa"/>
-        <w:left w:w="108" w:type="dxa"/>
-        <w:bottom w:w="0" w:type="dxa"/>
-        <w:right w:w="108" w:type="dxa"/>
-      </w:tblCellMar>
-    </w:tblPr>
-  </w:style>
 </w:styles>
-</file>
-
-<file path=word/theme/theme1.xml><?xml version="1.0" encoding="utf-8"?>
-<a:theme xmlns:a="http://schemas.openxmlformats.org/drawingml/2006/main" name="Office Theme">
-  <a:themeElements>
-    <a:clrScheme name="Office">
-      <a:dk1>
-        <a:sysClr val="windowText" lastClr="000000"/>
-      </a:dk1>
-      <a:lt1>
-        <a:sysClr val="window" lastClr="FFFFFF"/>
-      </a:lt1>
-      <a:dk2>
-        <a:srgbClr val="1F497D"/>
-      </a:dk2>
-      <a:lt2>
-        <a:srgbClr val="EEECE1"/>
-      </a:lt2>
-      <a:accent1>
-        <a:srgbClr val="4F81BD"/>
-      </a:accent1>
-      <a:accent2>
-        <a:srgbClr val="C0504D"/>
-      </a:accent2>
-      <a:accent3>
-        <a:srgbClr val="9BBB59"/>
-      </a:accent3>
-      <a:accent4>
-        <a:srgbClr val="8064A2"/>
-      </a:accent4>
-      <a:accent5>
-        <a:srgbClr val="4BACC6"/>
-      </a:accent5>
-      <a:accent6>
-        <a:srgbClr val="F79646"/>
-      </a:accent6>
-      <a:hlink>
-        <a:srgbClr val="0000FF"/>
-      </a:hlink>
-      <a:folHlink>
-        <a:srgbClr val="800080"/>
-      </a:folHlink>
-    </a:clrScheme>
-    <a:fontScheme name="Office">
-      <a:majorFont>
-        <a:latin typeface="Cambria"/>
-        <a:ea typeface=""/>
-        <a:cs typeface=""/>
-        <a:font script="Jpan" typeface="ＭＳ ゴシック"/>
-        <a:font script="Hang" typeface="맑은 고딕"/>
-        <a:font script="Hans" typeface="宋体"/>
-        <a:font script="Hant" typeface="新細明體"/>
-        <a:font script="Arab" typeface="Times New Roman"/>
-        <a:font script="Hebr" typeface="Times New Roman"/>
-        <a:font script="Thai" typeface="Angsana New"/>
-        <a:font script="Ethi" typeface="Nyala"/>
-        <a:font script="Beng" typeface="Vrinda"/>
-        <a:font script="Gujr" typeface="Shruti"/>
-        <a:font script="Khmr" typeface="MoolBoran"/>
-        <a:font script="Knda" typeface="Tunga"/>
-        <a:font script="Guru" typeface="Raavi"/>
-        <a:font script="Cans" typeface="Euphemia"/>
-        <a:font script="Cher" typeface="Plantagenet Cherokee"/>
-        <a:font script="Yiii" typeface="Microsoft Yi Baiti"/>
-        <a:font script="Tibt" typeface="Microsoft Himalaya"/>
-        <a:font script="Thaa" typeface="MV Boli"/>
-        <a:font script="Deva" typeface="Mangal"/>
-        <a:font script="Telu" typeface="Gautami"/>
-        <a:font script="Taml" typeface="Latha"/>
-        <a:font script="Syrc" typeface="Estrangelo Edessa"/>
-        <a:font script="Orya" typeface="Kalinga"/>
-        <a:font script="Mlym" typeface="Kartika"/>
-        <a:font script="Laoo" typeface="DokChampa"/>
-        <a:font script="Sinh" typeface="Iskoola Pota"/>
-        <a:font script="Mong" typeface="Mongolian Baiti"/>
-        <a:font script="Viet" typeface="Times New Roman"/>
-        <a:font script="Uigh" typeface="Microsoft Uighur"/>
-      </a:majorFont>
-      <a:minorFont>
-        <a:latin typeface="Calibri"/>
-        <a:ea typeface=""/>
-        <a:cs typeface=""/>
-        <a:font script="Jpan" typeface="ＭＳ 明朝"/>
-        <a:font script="Hang" typeface="맑은 고딕"/>
-        <a:font script="Hans" typeface="宋体"/>
-        <a:font script="Hant" typeface="新細明體"/>
-        <a:font script="Arab" typeface="Arial"/>
-        <a:font script="Hebr" typeface="Arial"/>
-        <a:font script="Thai" typeface="Cordia New"/>
-        <a:font script="Ethi" typeface="Nyala"/>
-        <a:font script="Beng" typeface="Vrinda"/>
-        <a:font script="Gujr" typeface="Shruti"/>
-        <a:font script="Khmr" typeface="DaunPenh"/>
-        <a:font script="Knda" typeface="Tunga"/>
-        <a:font script="Guru" typeface="Raavi"/>
-        <a:font script="Cans" typeface="Euphemia"/>
-        <a:font script="Cher" typeface="Plantagenet Cherokee"/>
-        <a:font script="Yiii" typeface="Microsoft Yi Baiti"/>
-        <a:font script="Tibt" typeface="Microsoft Himalaya"/>
-        <a:font script="Thaa" typeface="MV Boli"/>
-        <a:font script="Deva" typeface="Mangal"/>
-        <a:font script="Telu" typeface="Gautami"/>
-        <a:font script="Taml" typeface="Latha"/>
-        <a:font script="Syrc" typeface="Estrangelo Edessa"/>
-        <a:font script="Orya" typeface="Kalinga"/>
-        <a:font script="Mlym" typeface="Kartika"/>
-        <a:font script="Laoo" typeface="DokChampa"/>
-        <a:font script="Sinh" typeface="Iskoola Pota"/>
-        <a:font script="Mong" typeface="Mongolian Baiti"/>
-        <a:font script="Viet" typeface="Arial"/>
-        <a:font script="Uigh" typeface="Microsoft Uighur"/>
-      </a:minorFont>
-    </a:fontScheme>
-    <a:fmtScheme name="Office">
-      <a:fillStyleLst>
-        <a:solidFill>
-          <a:schemeClr val="phClr"/>
-        </a:solidFill>
-        <a:gradFill rotWithShape="1">
-          <a:gsLst>
-            <a:gs pos="0">
-              <a:schemeClr val="phClr">
-                <a:tint val="50000"/>
-                <a:satMod val="300000"/>
-              </a:schemeClr>
-            </a:gs>
-            <a:gs pos="35000">
-              <a:schemeClr val="phClr">
-                <a:tint val="37000"/>
-                <a:satMod val="300000"/>
-              </a:schemeClr>
-            </a:gs>
-            <a:gs pos="100000">
-              <a:schemeClr val="phClr">
-                <a:tint val="15000"/>
-                <a:satMod val="350000"/>
-              </a:schemeClr>
-            </a:gs>
-          </a:gsLst>
-          <a:lin ang="16200000" scaled="1"/>
-        </a:gradFill>
-        <a:gradFill rotWithShape="1">
-          <a:gsLst>
-            <a:gs pos="0">
-              <a:schemeClr val="phClr">
-                <a:shade val="51000"/>
-                <a:satMod val="130000"/>
-              </a:schemeClr>
-            </a:gs>
-            <a:gs pos="80000">
-              <a:schemeClr val="phClr">
-                <a:shade val="93000"/>
-                <a:satMod val="130000"/>
-              </a:schemeClr>
-            </a:gs>
-            <a:gs pos="100000">
-              <a:schemeClr val="phClr">
-                <a:shade val="94000"/>
-                <a:satMod val="135000"/>
-              </a:schemeClr>
-            </a:gs>
-          </a:gsLst>
-          <a:lin ang="16200000" scaled="0"/>
-        </a:gradFill>
-      </a:fillStyleLst>
-      <a:lnStyleLst>
-        <a:ln w="9525" cap="flat" cmpd="sng" algn="ctr">
-          <a:solidFill>
-            <a:schemeClr val="phClr">
-              <a:shade val="95000"/>
-              <a:satMod val="105000"/>
-            </a:schemeClr>
-          </a:solidFill>
-          <a:prstDash val="solid"/>
-        </a:ln>
-        <a:ln w="25400" cap="flat" cmpd="sng" algn="ctr">
-          <a:solidFill>
-            <a:schemeClr val="phClr"/>
-          </a:solidFill>
-          <a:prstDash val="solid"/>
-        </a:ln>
-        <a:ln w="38100" cap="flat" cmpd="sng" algn="ctr">
-          <a:solidFill>
-            <a:schemeClr val="phClr"/>
-          </a:solidFill>
-          <a:prstDash val="solid"/>
-        </a:ln>
-      </a:lnStyleLst>
-      <a:effectStyleLst>
-        <a:effectStyle>
-          <a:effectLst>
-            <a:outerShdw blurRad="40000" dist="20000" dir="5400000" rotWithShape="0">
-              <a:srgbClr val="000000">
-                <a:alpha val="38000"/>
-              </a:srgbClr>
-            </a:outerShdw>
-          </a:effectLst>
-        </a:effectStyle>
-        <a:effectStyle>
-          <a:effectLst>
-            <a:outerShdw blurRad="40000" dist="23000" dir="5400000" rotWithShape="0">
-              <a:srgbClr val="000000">
-                <a:alpha val="35000"/>
-              </a:srgbClr>
-            </a:outerShdw>
-          </a:effectLst>
-        </a:effectStyle>
-        <a:effectStyle>
-          <a:effectLst>
-            <a:outerShdw blurRad="40000" dist="23000" dir="5400000" rotWithShape="0">
-              <a:srgbClr val="000000">
-                <a:alpha val="35000"/>
-              </a:srgbClr>
-            </a:outerShdw>
-          </a:effectLst>
-          <a:scene3d>
-            <a:camera prst="orthographicFront">
-              <a:rot lat="0" lon="0" rev="0"/>
-            </a:camera>
-            <a:lightRig rig="threePt" dir="t">
-              <a:rot lat="0" lon="0" rev="1200000"/>
-            </a:lightRig>
-          </a:scene3d>
-          <a:sp3d>
-            <a:bevelT w="63500" h="25400"/>
-          </a:sp3d>
-        </a:effectStyle>
-      </a:effectStyleLst>
-      <a:bgFillStyleLst>
-        <a:solidFill>
-          <a:schemeClr val="phClr"/>
-        </a:solidFill>
-        <a:gradFill rotWithShape="1">
-          <a:gsLst>
-            <a:gs pos="0">
-              <a:schemeClr val="phClr">
-                <a:tint val="40000"/>
-                <a:satMod val="350000"/>
-              </a:schemeClr>
-            </a:gs>
-            <a:gs pos="40000">
-              <a:schemeClr val="phClr">
-                <a:tint val="45000"/>
-                <a:shade val="99000"/>
-                <a:satMod val="350000"/>
-              </a:schemeClr>
-            </a:gs>
-            <a:gs pos="100000">
-              <a:schemeClr val="phClr">
-                <a:shade val="20000"/>
-                <a:satMod val="255000"/>
-              </a:schemeClr>
-            </a:gs>
-          </a:gsLst>
-          <a:path path="circle">
-            <a:fillToRect l="50000" t="-80000" r="50000" b="180000"/>
-          </a:path>
-        </a:gradFill>
-        <a:gradFill rotWithShape="1">
-          <a:gsLst>
-            <a:gs pos="0">
-              <a:schemeClr val="phClr">
-                <a:tint val="80000"/>
-                <a:satMod val="300000"/>
-              </a:schemeClr>
-            </a:gs>
-            <a:gs pos="100000">
-              <a:schemeClr val="phClr">
-                <a:shade val="30000"/>
-                <a:satMod val="200000"/>
-              </a:schemeClr>
-            </a:gs>
-          </a:gsLst>
-          <a:path path="circle">
-            <a:fillToRect l="50000" t="50000" r="50000" b="50000"/>
-          </a:path>
-        </a:gradFill>
-      </a:bgFillStyleLst>
-    </a:fmtScheme>
-  </a:themeElements>
-  <a:objectDefaults/>
-  <a:extraClrSchemeLst/>
-</a:theme>
-</file>
-
-<file path=customXml/item1.xml><?xml version="1.0" encoding="utf-8"?>
-<?mso-contentType ?>
-<FormTemplates xmlns="http://schemas.microsoft.com/sharepoint/v3/contenttype/forms">
-  <Display>DocumentLibraryForm</Display>
-  <Edit>DocumentLibraryForm</Edit>
-  <New>DocumentLibraryForm</New>
-</FormTemplates>
-</file>
-
-<file path=customXml/item2.xml><?xml version="1.0" encoding="utf-8"?>
-<ct:contentTypeSchema xmlns:ct="http://schemas.microsoft.com/office/2006/metadata/contentType" xmlns:ma="http://schemas.microsoft.com/office/2006/metadata/properties/metaAttributes" ct:_="" ma:_="" ma:contentTypeName="Document" ma:contentTypeID="0x01010072FED95592543B44A763A36E4846EEC7" ma:contentTypeVersion="3" ma:contentTypeDescription="Create a new document." ma:contentTypeScope="" ma:versionID="10ca9f6ab18bb34d42f70ddc715511fd">
-  <xsd:schema xmlns:xsd="http://www.w3.org/2001/XMLSchema" xmlns:xs="http://www.w3.org/2001/XMLSchema" xmlns:p="http://schemas.microsoft.com/office/2006/metadata/properties" xmlns:ns2="55f03e53-3a15-4a69-9d0f-7fd15e3e3ef9" targetNamespace="http://schemas.microsoft.com/office/2006/metadata/properties" ma:root="true" ma:fieldsID="6c7f2f65f80a40499779c07c70ad6120" ns2:_="">
-    <xsd:import namespace="55f03e53-3a15-4a69-9d0f-7fd15e3e3ef9"/>
-    <xsd:element name="properties">
-      <xsd:complexType>
-        <xsd:sequence>
-          <xsd:element name="documentManagement">
-            <xsd:complexType>
-              <xsd:all>
-                <xsd:element ref="ns2:ReferenceId" minOccurs="0"/>
-                <xsd:element ref="ns2:MediaServiceMetadata" minOccurs="0"/>
-                <xsd:element ref="ns2:MediaServiceFastMetadata" minOccurs="0"/>
-              </xsd:all>
-            </xsd:complexType>
-          </xsd:element>
-        </xsd:sequence>
-      </xsd:complexType>
-    </xsd:element>
-  </xsd:schema>
-  <xsd:schema xmlns:xsd="http://www.w3.org/2001/XMLSchema" xmlns:xs="http://www.w3.org/2001/XMLSchema" xmlns:dms="http://schemas.microsoft.com/office/2006/documentManagement/types" xmlns:pc="http://schemas.microsoft.com/office/infopath/2007/PartnerControls" targetNamespace="55f03e53-3a15-4a69-9d0f-7fd15e3e3ef9" elementFormDefault="qualified">
-    <xsd:import namespace="http://schemas.microsoft.com/office/2006/documentManagement/types"/>
-    <xsd:import namespace="http://schemas.microsoft.com/office/infopath/2007/PartnerControls"/>
-    <xsd:element name="ReferenceId" ma:index="8" nillable="true" ma:displayName="ReferenceId" ma:indexed="true" ma:internalName="ReferenceId">
-      <xsd:simpleType>
-        <xsd:restriction base="dms:Text"/>
-      </xsd:simpleType>
-    </xsd:element>
-    <xsd:element name="MediaServiceMetadata" ma:index="9" nillable="true" ma:displayName="MediaServiceMetadata" ma:hidden="true" ma:internalName="MediaServiceMetadata" ma:readOnly="true">
-      <xsd:simpleType>
-        <xsd:restriction base="dms:Note"/>
-      </xsd:simpleType>
-    </xsd:element>
-    <xsd:element name="MediaServiceFastMetadata" ma:index="10" nillable="true" ma:displayName="MediaServiceFastMetadata" ma:hidden="true" ma:internalName="MediaServiceFastMetadata" ma:readOnly="true">
-      <xsd:simpleType>
-        <xsd:restriction base="dms:Note"/>
-      </xsd:simpleType>
-    </xsd:element>
-  </xsd:schema>
-  <xsd:schema xmlns="http://schemas.openxmlformats.org/package/2006/metadata/core-properties" xmlns:xsd="http://www.w3.org/2001/XMLSchema" xmlns:xsi="http://www.w3.org/2001/XMLSchema-instance" xmlns:dc="http://purl.org/dc/elements/1.1/" xmlns:dcterms="http://purl.org/dc/terms/" xmlns:odoc="http://schemas.microsoft.com/internal/obd" targetNamespace="http://schemas.openxmlformats.org/package/2006/metadata/core-properties" elementFormDefault="qualified" attributeFormDefault="unqualified" blockDefault="#all">
-    <xsd:import namespace="http://purl.org/dc/elements/1.1/" schemaLocation="http://dublincore.org/schemas/xmls/qdc/2003/04/02/dc.xsd"/>
-    <xsd:import namespace="http://purl.org/dc/terms/" schemaLocation="http://dublincore.org/schemas/xmls/qdc/2003/04/02/dcterms.xsd"/>
-    <xsd:element name="coreProperties" type="CT_coreProperties"/>
-    <xsd:complexType name="CT_coreProperties">
-      <xsd:all>
-        <xsd:element ref="dc:creator" minOccurs="0" maxOccurs="1"/>
-        <xsd:element ref="dcterms:created" minOccurs="0" maxOccurs="1"/>
-        <xsd:element ref="dc:identifier" minOccurs="0" maxOccurs="1"/>
-        <xsd:element name="contentType" minOccurs="0" maxOccurs="1" type="xsd:string" ma:index="0" ma:displayName="Content Type"/>
-        <xsd:element ref="dc:title" minOccurs="0" maxOccurs="1" ma:index="4" ma:displayName="Title"/>
-        <xsd:element ref="dc:subject" minOccurs="0" maxOccurs="1"/>
-        <xsd:element ref="dc:description" minOccurs="0" maxOccurs="1"/>
-        <xsd:element name="keywords" minOccurs="0" maxOccurs="1" type="xsd:string"/>
-        <xsd:element ref="dc:language" minOccurs="0" maxOccurs="1"/>
-        <xsd:element name="category" minOccurs="0" maxOccurs="1" type="xsd:string"/>
-        <xsd:element name="version" minOccurs="0" maxOccurs="1" type="xsd:string"/>
-        <xsd:element name="revision" minOccurs="0" maxOccurs="1" type="xsd:string">
-          <xsd:annotation>
-            <xsd:documentation>
-                        This value indicates the number of saves or revisions. The application is responsible for updating this value after each revision.
-                    </xsd:documentation>
-          </xsd:annotation>
-        </xsd:element>
-        <xsd:element name="lastModifiedBy" minOccurs="0" maxOccurs="1" type="xsd:string"/>
-        <xsd:element ref="dcterms:modified" minOccurs="0" maxOccurs="1"/>
-        <xsd:element name="contentStatus" minOccurs="0" maxOccurs="1" type="xsd:string"/>
-      </xsd:all>
-    </xsd:complexType>
-  </xsd:schema>
-  <xs:schema xmlns:pc="http://schemas.microsoft.com/office/infopath/2007/PartnerControls" xmlns:xs="http://www.w3.org/2001/XMLSchema" targetNamespace="http://schemas.microsoft.com/office/infopath/2007/PartnerControls" elementFormDefault="qualified" attributeFormDefault="unqualified">
-    <xs:element name="Person">
-      <xs:complexType>
-        <xs:sequence>
-          <xs:element ref="pc:DisplayName" minOccurs="0"/>
-          <xs:element ref="pc:AccountId" minOccurs="0"/>
-          <xs:element ref="pc:AccountType" minOccurs="0"/>
-        </xs:sequence>
-      </xs:complexType>
-    </xs:element>
-    <xs:element name="DisplayName" type="xs:string"/>
-    <xs:element name="AccountId" type="xs:string"/>
-    <xs:element name="AccountType" type="xs:string"/>
-    <xs:element name="BDCAssociatedEntity">
-      <xs:complexType>
-        <xs:sequence>
-          <xs:element ref="pc:BDCEntity" minOccurs="0" maxOccurs="unbounded"/>
-        </xs:sequence>
-        <xs:attribute ref="pc:EntityNamespace"/>
-        <xs:attribute ref="pc:EntityName"/>
-        <xs:attribute ref="pc:SystemInstanceName"/>
-        <xs:attribute ref="pc:AssociationName"/>
-      </xs:complexType>
-    </xs:element>
-    <xs:attribute name="EntityNamespace" type="xs:string"/>
-    <xs:attribute name="EntityName" type="xs:string"/>
-    <xs:attribute name="SystemInstanceName" type="xs:string"/>
-    <xs:attribute name="AssociationName" type="xs:string"/>
-    <xs:element name="BDCEntity">
-      <xs:complexType>
-        <xs:sequence>
-          <xs:element ref="pc:EntityDisplayName" minOccurs="0"/>
-          <xs:element ref="pc:EntityInstanceReference" minOccurs="0"/>
-          <xs:element ref="pc:EntityId1" minOccurs="0"/>
-          <xs:element ref="pc:EntityId2" minOccurs="0"/>
-          <xs:element ref="pc:EntityId3" minOccurs="0"/>
-          <xs:element ref="pc:EntityId4" minOccurs="0"/>
-          <xs:element ref="pc:EntityId5" minOccurs="0"/>
-        </xs:sequence>
-      </xs:complexType>
-    </xs:element>
-    <xs:element name="EntityDisplayName" type="xs:string"/>
-    <xs:element name="EntityInstanceReference" type="xs:string"/>
-    <xs:element name="EntityId1" type="xs:string"/>
-    <xs:element name="EntityId2" type="xs:string"/>
-    <xs:element name="EntityId3" type="xs:string"/>
-    <xs:element name="EntityId4" type="xs:string"/>
-    <xs:element name="EntityId5" type="xs:string"/>
-    <xs:element name="Terms">
-      <xs:complexType>
-        <xs:sequence>
-          <xs:element ref="pc:TermInfo" minOccurs="0" maxOccurs="unbounded"/>
-        </xs:sequence>
-      </xs:complexType>
-    </xs:element>
-    <xs:element name="TermInfo">
-      <xs:complexType>
-        <xs:sequence>
-          <xs:element ref="pc:TermName" minOccurs="0"/>
-          <xs:element ref="pc:TermId" minOccurs="0"/>
-        </xs:sequence>
-      </xs:complexType>
-    </xs:element>
-    <xs:element name="TermName" type="xs:string"/>
-    <xs:element name="TermId" type="xs:string"/>
-  </xs:schema>
-</ct:contentTypeSchema>
-</file>
-
-<file path=customXml/item3.xml><?xml version="1.0" encoding="utf-8"?>
-<p:properties xmlns:p="http://schemas.microsoft.com/office/2006/metadata/properties" xmlns:xsi="http://www.w3.org/2001/XMLSchema-instance" xmlns:pc="http://schemas.microsoft.com/office/infopath/2007/PartnerControls">
-  <documentManagement>
-    <ReferenceId xmlns="55f03e53-3a15-4a69-9d0f-7fd15e3e3ef9" xsi:nil="true"/>
-  </documentManagement>
-</p:properties>
-</file>
-
-<file path=customXml/itemProps1.xml><?xml version="1.0" encoding="utf-8"?>
-<ds:datastoreItem xmlns:ds="http://schemas.openxmlformats.org/officeDocument/2006/customXml" ds:itemID="{48723A7D-82C7-437B-9450-353FD0EB8375}"/>
-</file>
-
-<file path=customXml/itemProps2.xml><?xml version="1.0" encoding="utf-8"?>
-<ds:datastoreItem xmlns:ds="http://schemas.openxmlformats.org/officeDocument/2006/customXml" ds:itemID="{3108D368-095C-414F-91E7-BC54223A25A0}"/>
-</file>
-
-<file path=customXml/itemProps3.xml><?xml version="1.0" encoding="utf-8"?>
-<ds:datastoreItem xmlns:ds="http://schemas.openxmlformats.org/officeDocument/2006/customXml" ds:itemID="{B10D09DF-E040-4C6C-85AD-9E186A9C8EF9}"/>
 </file>